--- a/2laba_1/лр1_список.docx
+++ b/2laba_1/лр1_список.docx
@@ -1585,24 +1585,26 @@
           <w:color w:val="000000"/>
           <w:sz w:val="19"/>
           <w:szCs w:val="19"/>
-        </w:rPr>
-      </w:pPr>
-      <w:r>
-        <w:rPr>
-          <w:rFonts w:ascii="Consolas" w:hAnsi="Consolas" w:cs="Consolas"/>
-          <w:color w:val="000000"/>
-          <w:sz w:val="19"/>
-          <w:szCs w:val="19"/>
-          <w:lang w:val="en-US"/>
-        </w:rPr>
-        <w:tab/>
-      </w:r>
-      <w:r>
-        <w:rPr>
-          <w:rFonts w:ascii="Consolas" w:hAnsi="Consolas" w:cs="Consolas"/>
-          <w:color w:val="000000"/>
-          <w:sz w:val="19"/>
-          <w:szCs w:val="19"/>
+          <w:lang w:val="en-US"/>
+        </w:rPr>
+      </w:pPr>
+      <w:r>
+        <w:rPr>
+          <w:rFonts w:ascii="Consolas" w:hAnsi="Consolas" w:cs="Consolas"/>
+          <w:color w:val="000000"/>
+          <w:sz w:val="19"/>
+          <w:szCs w:val="19"/>
+          <w:lang w:val="en-US"/>
+        </w:rPr>
+        <w:tab/>
+      </w:r>
+      <w:r>
+        <w:rPr>
+          <w:rFonts w:ascii="Consolas" w:hAnsi="Consolas" w:cs="Consolas"/>
+          <w:color w:val="000000"/>
+          <w:sz w:val="19"/>
+          <w:szCs w:val="19"/>
+          <w:lang w:val="en-US"/>
         </w:rPr>
         <w:t>}</w:t>
       </w:r>
@@ -1615,14 +1617,16 @@
           <w:color w:val="000000"/>
           <w:sz w:val="19"/>
           <w:szCs w:val="19"/>
-        </w:rPr>
-      </w:pPr>
-      <w:r>
-        <w:rPr>
-          <w:rFonts w:ascii="Consolas" w:hAnsi="Consolas" w:cs="Consolas"/>
-          <w:color w:val="000000"/>
-          <w:sz w:val="19"/>
-          <w:szCs w:val="19"/>
+          <w:lang w:val="en-US"/>
+        </w:rPr>
+      </w:pPr>
+      <w:r>
+        <w:rPr>
+          <w:rFonts w:ascii="Consolas" w:hAnsi="Consolas" w:cs="Consolas"/>
+          <w:color w:val="000000"/>
+          <w:sz w:val="19"/>
+          <w:szCs w:val="19"/>
+          <w:lang w:val="en-US"/>
         </w:rPr>
         <w:t>};</w:t>
       </w:r>
@@ -1635,6 +1639,7 @@
           <w:color w:val="000000"/>
           <w:sz w:val="19"/>
           <w:szCs w:val="19"/>
+          <w:lang w:val="en-US"/>
         </w:rPr>
       </w:pPr>
     </w:p>
@@ -1649,6 +1654,7 @@
           <w:lang w:val="en-US"/>
         </w:rPr>
       </w:pPr>
+      <w:proofErr w:type="spellStart"/>
       <w:r>
         <w:rPr>
           <w:rFonts w:ascii="Times New Roman" w:hAnsi="Times New Roman" w:cs="Times New Roman"/>
@@ -1665,6 +1671,7 @@
           <w:b/>
           <w:sz w:val="24"/>
           <w:szCs w:val="24"/>
+          <w:lang w:val="en-US"/>
         </w:rPr>
         <w:t>.</w:t>
       </w:r>
@@ -1678,6 +1685,7 @@
         </w:rPr>
         <w:t>h</w:t>
       </w:r>
+      <w:proofErr w:type="spellEnd"/>
     </w:p>
     <w:p>
       <w:pPr>
@@ -2995,14 +3003,16 @@
           <w:color w:val="000000"/>
           <w:sz w:val="19"/>
           <w:szCs w:val="19"/>
-        </w:rPr>
-      </w:pPr>
-      <w:r>
-        <w:rPr>
-          <w:rFonts w:ascii="Consolas" w:hAnsi="Consolas" w:cs="Consolas"/>
-          <w:color w:val="000000"/>
-          <w:sz w:val="19"/>
-          <w:szCs w:val="19"/>
+          <w:lang w:val="en-US"/>
+        </w:rPr>
+      </w:pPr>
+      <w:r>
+        <w:rPr>
+          <w:rFonts w:ascii="Consolas" w:hAnsi="Consolas" w:cs="Consolas"/>
+          <w:color w:val="000000"/>
+          <w:sz w:val="19"/>
+          <w:szCs w:val="19"/>
+          <w:lang w:val="en-US"/>
         </w:rPr>
         <w:t>};</w:t>
       </w:r>
@@ -3045,6 +3055,7 @@
           <w:b/>
           <w:sz w:val="24"/>
           <w:szCs w:val="24"/>
+          <w:lang w:val="en-US"/>
         </w:rPr>
         <w:t>.</w:t>
       </w:r>
@@ -3142,9 +3153,9 @@
           <w:color w:val="000000"/>
           <w:sz w:val="19"/>
           <w:szCs w:val="19"/>
-          <w:lang w:val="en-US"/>
-        </w:rPr>
-      </w:pPr>
+        </w:rPr>
+      </w:pPr>
+      <w:proofErr w:type="spellStart"/>
       <w:proofErr w:type="gramStart"/>
       <w:r>
         <w:rPr>
@@ -3156,16 +3167,17 @@
         </w:rPr>
         <w:t>massiv</w:t>
       </w:r>
-      <w:r>
-        <w:rPr>
-          <w:rFonts w:ascii="Consolas" w:hAnsi="Consolas" w:cs="Consolas"/>
-          <w:color w:val="000000"/>
-          <w:sz w:val="19"/>
-          <w:szCs w:val="19"/>
-          <w:lang w:val="en-US"/>
+      <w:proofErr w:type="spellEnd"/>
+      <w:r>
+        <w:rPr>
+          <w:rFonts w:ascii="Consolas" w:hAnsi="Consolas" w:cs="Consolas"/>
+          <w:color w:val="000000"/>
+          <w:sz w:val="19"/>
+          <w:szCs w:val="19"/>
         </w:rPr>
         <w:t>::</w:t>
       </w:r>
+      <w:proofErr w:type="spellStart"/>
       <w:proofErr w:type="gramEnd"/>
       <w:r>
         <w:rPr>
@@ -3175,7 +3187,17 @@
           <w:szCs w:val="19"/>
           <w:lang w:val="en-US"/>
         </w:rPr>
-        <w:t xml:space="preserve">massiv() </w:t>
+        <w:t>massiv</w:t>
+      </w:r>
+      <w:proofErr w:type="spellEnd"/>
+      <w:r>
+        <w:rPr>
+          <w:rFonts w:ascii="Consolas" w:hAnsi="Consolas" w:cs="Consolas"/>
+          <w:color w:val="000000"/>
+          <w:sz w:val="19"/>
+          <w:szCs w:val="19"/>
+        </w:rPr>
+        <w:t xml:space="preserve">() </w:t>
       </w:r>
       <w:r>
         <w:rPr>
@@ -3183,7 +3205,6 @@
           <w:color w:val="008000"/>
           <w:sz w:val="19"/>
           <w:szCs w:val="19"/>
-          <w:lang w:val="en-US"/>
         </w:rPr>
         <w:t>//</w:t>
       </w:r>
@@ -3202,7 +3223,6 @@
           <w:color w:val="008000"/>
           <w:sz w:val="19"/>
           <w:szCs w:val="19"/>
-          <w:lang w:val="en-US"/>
         </w:rPr>
         <w:t xml:space="preserve"> </w:t>
       </w:r>
@@ -3221,7 +3241,6 @@
           <w:color w:val="008000"/>
           <w:sz w:val="19"/>
           <w:szCs w:val="19"/>
-          <w:lang w:val="en-US"/>
         </w:rPr>
         <w:t xml:space="preserve"> </w:t>
       </w:r>
@@ -3246,16 +3265,14 @@
           <w:color w:val="000000"/>
           <w:sz w:val="19"/>
           <w:szCs w:val="19"/>
-          <w:lang w:val="en-US"/>
-        </w:rPr>
-      </w:pPr>
-      <w:r>
-        <w:rPr>
-          <w:rFonts w:ascii="Consolas" w:hAnsi="Consolas" w:cs="Consolas"/>
-          <w:color w:val="000000"/>
-          <w:sz w:val="19"/>
-          <w:szCs w:val="19"/>
-          <w:lang w:val="en-US"/>
+        </w:rPr>
+      </w:pPr>
+      <w:r>
+        <w:rPr>
+          <w:rFonts w:ascii="Consolas" w:hAnsi="Consolas" w:cs="Consolas"/>
+          <w:color w:val="000000"/>
+          <w:sz w:val="19"/>
+          <w:szCs w:val="19"/>
         </w:rPr>
         <w:t>{</w:t>
       </w:r>
@@ -3280,9 +3297,17 @@
           <w:color w:val="000000"/>
           <w:sz w:val="19"/>
           <w:szCs w:val="19"/>
-          <w:lang w:val="en-US"/>
-        </w:rPr>
-        <w:tab/>
+        </w:rPr>
+        <w:tab/>
+      </w:r>
+      <w:r>
+        <w:rPr>
+          <w:rFonts w:ascii="Consolas" w:hAnsi="Consolas" w:cs="Consolas"/>
+          <w:color w:val="000000"/>
+          <w:sz w:val="19"/>
+          <w:szCs w:val="19"/>
+          <w:lang w:val="en-US"/>
+        </w:rPr>
         <w:t>head = 0;</w:t>
       </w:r>
     </w:p>
@@ -3493,14 +3518,16 @@
           <w:color w:val="000000"/>
           <w:sz w:val="19"/>
           <w:szCs w:val="19"/>
-        </w:rPr>
-      </w:pPr>
-      <w:r>
-        <w:rPr>
-          <w:rFonts w:ascii="Consolas" w:hAnsi="Consolas" w:cs="Consolas"/>
-          <w:color w:val="000000"/>
-          <w:sz w:val="19"/>
-          <w:szCs w:val="19"/>
+          <w:lang w:val="en-US"/>
+        </w:rPr>
+      </w:pPr>
+      <w:r>
+        <w:rPr>
+          <w:rFonts w:ascii="Consolas" w:hAnsi="Consolas" w:cs="Consolas"/>
+          <w:color w:val="000000"/>
+          <w:sz w:val="19"/>
+          <w:szCs w:val="19"/>
+          <w:lang w:val="en-US"/>
         </w:rPr>
         <w:t>{</w:t>
       </w:r>
@@ -3524,9 +3551,11 @@
           <w:color w:val="000000"/>
           <w:sz w:val="19"/>
           <w:szCs w:val="19"/>
-        </w:rPr>
-        <w:tab/>
-      </w:r>
+          <w:lang w:val="en-US"/>
+        </w:rPr>
+        <w:tab/>
+      </w:r>
+      <w:proofErr w:type="spellStart"/>
       <w:proofErr w:type="gramStart"/>
       <w:r>
         <w:rPr>
@@ -3535,7 +3564,17 @@
           <w:sz w:val="19"/>
           <w:szCs w:val="19"/>
         </w:rPr>
-        <w:t>delAll(</w:t>
+        <w:t>delAll</w:t>
+      </w:r>
+      <w:proofErr w:type="spellEnd"/>
+      <w:r>
+        <w:rPr>
+          <w:rFonts w:ascii="Consolas" w:hAnsi="Consolas" w:cs="Consolas"/>
+          <w:color w:val="000000"/>
+          <w:sz w:val="19"/>
+          <w:szCs w:val="19"/>
+        </w:rPr>
+        <w:t>(</w:t>
       </w:r>
       <w:proofErr w:type="gramEnd"/>
       <w:r>
@@ -9949,7 +9988,6 @@
           <w:color w:val="000000"/>
           <w:sz w:val="19"/>
           <w:szCs w:val="19"/>
-          <w:lang w:val="en-US"/>
         </w:rPr>
       </w:pPr>
       <w:r>
@@ -9968,10 +10006,10 @@
           <w:color w:val="000000"/>
           <w:sz w:val="19"/>
           <w:szCs w:val="19"/>
-          <w:lang w:val="en-US"/>
         </w:rPr>
         <w:t xml:space="preserve"> </w:t>
       </w:r>
+      <w:proofErr w:type="spellStart"/>
       <w:proofErr w:type="gramStart"/>
       <w:r>
         <w:rPr>
@@ -9983,16 +10021,17 @@
         </w:rPr>
         <w:t>massiv</w:t>
       </w:r>
-      <w:r>
-        <w:rPr>
-          <w:rFonts w:ascii="Consolas" w:hAnsi="Consolas" w:cs="Consolas"/>
-          <w:color w:val="000000"/>
-          <w:sz w:val="19"/>
-          <w:szCs w:val="19"/>
-          <w:lang w:val="en-US"/>
+      <w:proofErr w:type="spellEnd"/>
+      <w:r>
+        <w:rPr>
+          <w:rFonts w:ascii="Consolas" w:hAnsi="Consolas" w:cs="Consolas"/>
+          <w:color w:val="000000"/>
+          <w:sz w:val="19"/>
+          <w:szCs w:val="19"/>
         </w:rPr>
         <w:t>::</w:t>
       </w:r>
+      <w:proofErr w:type="spellStart"/>
       <w:proofErr w:type="gramEnd"/>
       <w:r>
         <w:rPr>
@@ -10002,7 +10041,17 @@
           <w:szCs w:val="19"/>
           <w:lang w:val="en-US"/>
         </w:rPr>
-        <w:t>findPlace(</w:t>
+        <w:t>findPlace</w:t>
+      </w:r>
+      <w:proofErr w:type="spellEnd"/>
+      <w:r>
+        <w:rPr>
+          <w:rFonts w:ascii="Consolas" w:hAnsi="Consolas" w:cs="Consolas"/>
+          <w:color w:val="000000"/>
+          <w:sz w:val="19"/>
+          <w:szCs w:val="19"/>
+        </w:rPr>
+        <w:t>(</w:t>
       </w:r>
       <w:r>
         <w:rPr>
@@ -10020,7 +10069,6 @@
           <w:color w:val="000000"/>
           <w:sz w:val="19"/>
           <w:szCs w:val="19"/>
-          <w:lang w:val="en-US"/>
         </w:rPr>
         <w:t xml:space="preserve"> </w:t>
       </w:r>
@@ -10040,7 +10088,6 @@
           <w:color w:val="000000"/>
           <w:sz w:val="19"/>
           <w:szCs w:val="19"/>
-          <w:lang w:val="en-US"/>
         </w:rPr>
         <w:t xml:space="preserve">) </w:t>
       </w:r>
@@ -10050,7 +10097,6 @@
           <w:color w:val="008000"/>
           <w:sz w:val="19"/>
           <w:szCs w:val="19"/>
-          <w:lang w:val="en-US"/>
         </w:rPr>
         <w:t>//</w:t>
       </w:r>
@@ -10069,7 +10115,6 @@
           <w:color w:val="008000"/>
           <w:sz w:val="19"/>
           <w:szCs w:val="19"/>
-          <w:lang w:val="en-US"/>
         </w:rPr>
         <w:t xml:space="preserve"> </w:t>
       </w:r>
@@ -10088,7 +10133,6 @@
           <w:color w:val="008000"/>
           <w:sz w:val="19"/>
           <w:szCs w:val="19"/>
-          <w:lang w:val="en-US"/>
         </w:rPr>
         <w:t xml:space="preserve"> </w:t>
       </w:r>
@@ -10107,7 +10151,6 @@
           <w:color w:val="008000"/>
           <w:sz w:val="19"/>
           <w:szCs w:val="19"/>
-          <w:lang w:val="en-US"/>
         </w:rPr>
         <w:t xml:space="preserve"> </w:t>
       </w:r>
@@ -10126,7 +10169,6 @@
           <w:color w:val="008000"/>
           <w:sz w:val="19"/>
           <w:szCs w:val="19"/>
-          <w:lang w:val="en-US"/>
         </w:rPr>
         <w:t xml:space="preserve"> </w:t>
       </w:r>
@@ -10145,7 +10187,6 @@
           <w:color w:val="008000"/>
           <w:sz w:val="19"/>
           <w:szCs w:val="19"/>
-          <w:lang w:val="en-US"/>
         </w:rPr>
         <w:t xml:space="preserve"> </w:t>
       </w:r>
@@ -11240,14 +11281,16 @@
           <w:color w:val="000000"/>
           <w:sz w:val="19"/>
           <w:szCs w:val="19"/>
-        </w:rPr>
-      </w:pPr>
-      <w:r>
-        <w:rPr>
-          <w:rFonts w:ascii="Consolas" w:hAnsi="Consolas" w:cs="Consolas"/>
-          <w:color w:val="000000"/>
-          <w:sz w:val="19"/>
-          <w:szCs w:val="19"/>
+          <w:lang w:val="en-US"/>
+        </w:rPr>
+      </w:pPr>
+      <w:r>
+        <w:rPr>
+          <w:rFonts w:ascii="Consolas" w:hAnsi="Consolas" w:cs="Consolas"/>
+          <w:color w:val="000000"/>
+          <w:sz w:val="19"/>
+          <w:szCs w:val="19"/>
+          <w:lang w:val="en-US"/>
         </w:rPr>
         <w:t>}</w:t>
       </w:r>
@@ -11260,6 +11303,7 @@
           <w:color w:val="000000"/>
           <w:sz w:val="19"/>
           <w:szCs w:val="19"/>
+          <w:lang w:val="en-US"/>
         </w:rPr>
       </w:pPr>
     </w:p>
@@ -11271,6 +11315,7 @@
           <w:b/>
           <w:sz w:val="24"/>
           <w:szCs w:val="24"/>
+          <w:lang w:val="en-US"/>
         </w:rPr>
       </w:pPr>
       <w:r>
@@ -11279,6 +11324,7 @@
           <w:b/>
           <w:sz w:val="24"/>
           <w:szCs w:val="24"/>
+          <w:lang w:val="en-US"/>
         </w:rPr>
         <w:t>2laba_1.cpp</w:t>
       </w:r>
@@ -11291,6 +11337,7 @@
           <w:b/>
           <w:sz w:val="24"/>
           <w:szCs w:val="24"/>
+          <w:lang w:val="en-US"/>
         </w:rPr>
       </w:pPr>
     </w:p>
@@ -11336,7 +11383,29 @@
           <w:szCs w:val="19"/>
           <w:lang w:val="en-US"/>
         </w:rPr>
-        <w:t>"Header.h"</w:t>
+        <w:t>"</w:t>
+      </w:r>
+      <w:proofErr w:type="spellStart"/>
+      <w:r>
+        <w:rPr>
+          <w:rFonts w:ascii="Consolas" w:hAnsi="Consolas" w:cs="Consolas"/>
+          <w:color w:val="A31515"/>
+          <w:sz w:val="19"/>
+          <w:szCs w:val="19"/>
+          <w:lang w:val="en-US"/>
+        </w:rPr>
+        <w:t>Header.h</w:t>
+      </w:r>
+      <w:proofErr w:type="spellEnd"/>
+      <w:r>
+        <w:rPr>
+          <w:rFonts w:ascii="Consolas" w:hAnsi="Consolas" w:cs="Consolas"/>
+          <w:color w:val="A31515"/>
+          <w:sz w:val="19"/>
+          <w:szCs w:val="19"/>
+          <w:lang w:val="en-US"/>
+        </w:rPr>
+        <w:t>"</w:t>
       </w:r>
     </w:p>
     <w:p>
@@ -12618,38 +12687,40 @@
           <w:color w:val="000000"/>
           <w:sz w:val="19"/>
           <w:szCs w:val="19"/>
-        </w:rPr>
-      </w:pPr>
-      <w:r>
-        <w:rPr>
-          <w:rFonts w:ascii="Consolas" w:hAnsi="Consolas" w:cs="Consolas"/>
-          <w:color w:val="000000"/>
-          <w:sz w:val="19"/>
-          <w:szCs w:val="19"/>
-          <w:lang w:val="en-US"/>
-        </w:rPr>
-        <w:tab/>
-      </w:r>
-      <w:r>
-        <w:rPr>
-          <w:rFonts w:ascii="Consolas" w:hAnsi="Consolas" w:cs="Consolas"/>
-          <w:color w:val="000000"/>
-          <w:sz w:val="19"/>
-          <w:szCs w:val="19"/>
-          <w:lang w:val="en-US"/>
-        </w:rPr>
-        <w:tab/>
-      </w:r>
-      <w:r>
-        <w:rPr>
-          <w:rFonts w:ascii="Consolas" w:hAnsi="Consolas" w:cs="Consolas"/>
-          <w:color w:val="000000"/>
-          <w:sz w:val="19"/>
-          <w:szCs w:val="19"/>
-          <w:lang w:val="en-US"/>
-        </w:rPr>
-        <w:tab/>
-      </w:r>
+          <w:lang w:val="en-US"/>
+        </w:rPr>
+      </w:pPr>
+      <w:r>
+        <w:rPr>
+          <w:rFonts w:ascii="Consolas" w:hAnsi="Consolas" w:cs="Consolas"/>
+          <w:color w:val="000000"/>
+          <w:sz w:val="19"/>
+          <w:szCs w:val="19"/>
+          <w:lang w:val="en-US"/>
+        </w:rPr>
+        <w:tab/>
+      </w:r>
+      <w:r>
+        <w:rPr>
+          <w:rFonts w:ascii="Consolas" w:hAnsi="Consolas" w:cs="Consolas"/>
+          <w:color w:val="000000"/>
+          <w:sz w:val="19"/>
+          <w:szCs w:val="19"/>
+          <w:lang w:val="en-US"/>
+        </w:rPr>
+        <w:tab/>
+      </w:r>
+      <w:r>
+        <w:rPr>
+          <w:rFonts w:ascii="Consolas" w:hAnsi="Consolas" w:cs="Consolas"/>
+          <w:color w:val="000000"/>
+          <w:sz w:val="19"/>
+          <w:szCs w:val="19"/>
+          <w:lang w:val="en-US"/>
+        </w:rPr>
+        <w:tab/>
+      </w:r>
+      <w:proofErr w:type="spellStart"/>
       <w:proofErr w:type="gramStart"/>
       <w:r>
         <w:rPr>
@@ -12657,9 +12728,11 @@
           <w:color w:val="000000"/>
           <w:sz w:val="19"/>
           <w:szCs w:val="19"/>
+          <w:lang w:val="en-US"/>
         </w:rPr>
         <w:t>list.Del</w:t>
       </w:r>
+      <w:proofErr w:type="spellEnd"/>
       <w:proofErr w:type="gramEnd"/>
       <w:r>
         <w:rPr>
@@ -12667,6 +12740,7 @@
           <w:color w:val="000000"/>
           <w:sz w:val="19"/>
           <w:szCs w:val="19"/>
+          <w:lang w:val="en-US"/>
         </w:rPr>
         <w:t>(j);</w:t>
       </w:r>
@@ -12682,32 +12756,36 @@
           <w:color w:val="000000"/>
           <w:sz w:val="19"/>
           <w:szCs w:val="19"/>
-        </w:rPr>
-      </w:pPr>
-      <w:r>
-        <w:rPr>
-          <w:rFonts w:ascii="Consolas" w:hAnsi="Consolas" w:cs="Consolas"/>
-          <w:color w:val="000000"/>
-          <w:sz w:val="19"/>
-          <w:szCs w:val="19"/>
-        </w:rPr>
-        <w:tab/>
-      </w:r>
-      <w:r>
-        <w:rPr>
-          <w:rFonts w:ascii="Consolas" w:hAnsi="Consolas" w:cs="Consolas"/>
-          <w:color w:val="000000"/>
-          <w:sz w:val="19"/>
-          <w:szCs w:val="19"/>
-        </w:rPr>
-        <w:tab/>
-      </w:r>
-      <w:r>
-        <w:rPr>
-          <w:rFonts w:ascii="Consolas" w:hAnsi="Consolas" w:cs="Consolas"/>
-          <w:color w:val="000000"/>
-          <w:sz w:val="19"/>
-          <w:szCs w:val="19"/>
+          <w:lang w:val="en-US"/>
+        </w:rPr>
+      </w:pPr>
+      <w:r>
+        <w:rPr>
+          <w:rFonts w:ascii="Consolas" w:hAnsi="Consolas" w:cs="Consolas"/>
+          <w:color w:val="000000"/>
+          <w:sz w:val="19"/>
+          <w:szCs w:val="19"/>
+          <w:lang w:val="en-US"/>
+        </w:rPr>
+        <w:tab/>
+      </w:r>
+      <w:r>
+        <w:rPr>
+          <w:rFonts w:ascii="Consolas" w:hAnsi="Consolas" w:cs="Consolas"/>
+          <w:color w:val="000000"/>
+          <w:sz w:val="19"/>
+          <w:szCs w:val="19"/>
+          <w:lang w:val="en-US"/>
+        </w:rPr>
+        <w:tab/>
+      </w:r>
+      <w:r>
+        <w:rPr>
+          <w:rFonts w:ascii="Consolas" w:hAnsi="Consolas" w:cs="Consolas"/>
+          <w:color w:val="000000"/>
+          <w:sz w:val="19"/>
+          <w:szCs w:val="19"/>
+          <w:lang w:val="en-US"/>
         </w:rPr>
         <w:tab/>
       </w:r>
@@ -12717,6 +12795,7 @@
           <w:color w:val="0000FF"/>
           <w:sz w:val="19"/>
           <w:szCs w:val="19"/>
+          <w:lang w:val="en-US"/>
         </w:rPr>
         <w:t>break</w:t>
       </w:r>
@@ -12726,6 +12805,7 @@
           <w:color w:val="000000"/>
           <w:sz w:val="19"/>
           <w:szCs w:val="19"/>
+          <w:lang w:val="en-US"/>
         </w:rPr>
         <w:t>;</w:t>
       </w:r>
@@ -12741,23 +12821,26 @@
           <w:color w:val="000000"/>
           <w:sz w:val="19"/>
           <w:szCs w:val="19"/>
-        </w:rPr>
-      </w:pPr>
-      <w:r>
-        <w:rPr>
-          <w:rFonts w:ascii="Consolas" w:hAnsi="Consolas" w:cs="Consolas"/>
-          <w:color w:val="000000"/>
-          <w:sz w:val="19"/>
-          <w:szCs w:val="19"/>
-        </w:rPr>
-        <w:tab/>
-      </w:r>
-      <w:r>
-        <w:rPr>
-          <w:rFonts w:ascii="Consolas" w:hAnsi="Consolas" w:cs="Consolas"/>
-          <w:color w:val="000000"/>
-          <w:sz w:val="19"/>
-          <w:szCs w:val="19"/>
+          <w:lang w:val="en-US"/>
+        </w:rPr>
+      </w:pPr>
+      <w:r>
+        <w:rPr>
+          <w:rFonts w:ascii="Consolas" w:hAnsi="Consolas" w:cs="Consolas"/>
+          <w:color w:val="000000"/>
+          <w:sz w:val="19"/>
+          <w:szCs w:val="19"/>
+          <w:lang w:val="en-US"/>
+        </w:rPr>
+        <w:tab/>
+      </w:r>
+      <w:r>
+        <w:rPr>
+          <w:rFonts w:ascii="Consolas" w:hAnsi="Consolas" w:cs="Consolas"/>
+          <w:color w:val="000000"/>
+          <w:sz w:val="19"/>
+          <w:szCs w:val="19"/>
+          <w:lang w:val="en-US"/>
         </w:rPr>
         <w:tab/>
         <w:t>}</w:t>
@@ -12774,23 +12857,26 @@
           <w:color w:val="000000"/>
           <w:sz w:val="19"/>
           <w:szCs w:val="19"/>
-        </w:rPr>
-      </w:pPr>
-      <w:r>
-        <w:rPr>
-          <w:rFonts w:ascii="Consolas" w:hAnsi="Consolas" w:cs="Consolas"/>
-          <w:color w:val="000000"/>
-          <w:sz w:val="19"/>
-          <w:szCs w:val="19"/>
-        </w:rPr>
-        <w:tab/>
-      </w:r>
-      <w:r>
-        <w:rPr>
-          <w:rFonts w:ascii="Consolas" w:hAnsi="Consolas" w:cs="Consolas"/>
-          <w:color w:val="000000"/>
-          <w:sz w:val="19"/>
-          <w:szCs w:val="19"/>
+          <w:lang w:val="en-US"/>
+        </w:rPr>
+      </w:pPr>
+      <w:r>
+        <w:rPr>
+          <w:rFonts w:ascii="Consolas" w:hAnsi="Consolas" w:cs="Consolas"/>
+          <w:color w:val="000000"/>
+          <w:sz w:val="19"/>
+          <w:szCs w:val="19"/>
+          <w:lang w:val="en-US"/>
+        </w:rPr>
+        <w:tab/>
+      </w:r>
+      <w:r>
+        <w:rPr>
+          <w:rFonts w:ascii="Consolas" w:hAnsi="Consolas" w:cs="Consolas"/>
+          <w:color w:val="000000"/>
+          <w:sz w:val="19"/>
+          <w:szCs w:val="19"/>
+          <w:lang w:val="en-US"/>
         </w:rPr>
         <w:tab/>
       </w:r>
@@ -12800,6 +12886,7 @@
           <w:color w:val="0000FF"/>
           <w:sz w:val="19"/>
           <w:szCs w:val="19"/>
+          <w:lang w:val="en-US"/>
         </w:rPr>
         <w:t>case</w:t>
       </w:r>
@@ -12809,6 +12896,7 @@
           <w:color w:val="000000"/>
           <w:sz w:val="19"/>
           <w:szCs w:val="19"/>
+          <w:lang w:val="en-US"/>
         </w:rPr>
         <w:t xml:space="preserve"> 3: </w:t>
       </w:r>
@@ -12819,6 +12907,7 @@
           <w:color w:val="000000"/>
           <w:sz w:val="19"/>
           <w:szCs w:val="19"/>
+          <w:lang w:val="en-US"/>
         </w:rPr>
         <w:t xml:space="preserve">{ </w:t>
       </w:r>
@@ -12828,6 +12917,7 @@
           <w:color w:val="008000"/>
           <w:sz w:val="19"/>
           <w:szCs w:val="19"/>
+          <w:lang w:val="en-US"/>
         </w:rPr>
         <w:t>/</w:t>
       </w:r>
@@ -12838,59 +12928,538 @@
           <w:color w:val="008000"/>
           <w:sz w:val="19"/>
           <w:szCs w:val="19"/>
-        </w:rPr>
-        <w:t>/вставить любое количество элементов</w:t>
-      </w:r>
-    </w:p>
-    <w:p>
-      <w:pPr>
-        <w:autoSpaceDE w:val="0"/>
-        <w:autoSpaceDN w:val="0"/>
-        <w:adjustRightInd w:val="0"/>
-        <w:spacing w:after="0" w:line="240" w:lineRule="auto"/>
-        <w:rPr>
-          <w:rFonts w:ascii="Consolas" w:hAnsi="Consolas" w:cs="Consolas"/>
-          <w:color w:val="000000"/>
-          <w:sz w:val="19"/>
-          <w:szCs w:val="19"/>
-          <w:lang w:val="en-US"/>
-        </w:rPr>
-      </w:pPr>
-      <w:r>
-        <w:rPr>
-          <w:rFonts w:ascii="Consolas" w:hAnsi="Consolas" w:cs="Consolas"/>
-          <w:color w:val="000000"/>
-          <w:sz w:val="19"/>
-          <w:szCs w:val="19"/>
-        </w:rPr>
-        <w:tab/>
-      </w:r>
-      <w:r>
-        <w:rPr>
-          <w:rFonts w:ascii="Consolas" w:hAnsi="Consolas" w:cs="Consolas"/>
-          <w:color w:val="000000"/>
-          <w:sz w:val="19"/>
-          <w:szCs w:val="19"/>
-        </w:rPr>
-        <w:tab/>
-      </w:r>
-      <w:r>
-        <w:rPr>
-          <w:rFonts w:ascii="Consolas" w:hAnsi="Consolas" w:cs="Consolas"/>
-          <w:color w:val="000000"/>
-          <w:sz w:val="19"/>
-          <w:szCs w:val="19"/>
-        </w:rPr>
-        <w:tab/>
-      </w:r>
-      <w:r>
-        <w:rPr>
-          <w:rFonts w:ascii="Consolas" w:hAnsi="Consolas" w:cs="Consolas"/>
-          <w:color w:val="000000"/>
-          <w:sz w:val="19"/>
-          <w:szCs w:val="19"/>
-          <w:lang w:val="en-US"/>
-        </w:rPr>
+          <w:lang w:val="en-US"/>
+        </w:rPr>
+        <w:t>/</w:t>
+      </w:r>
+      <w:r>
+        <w:rPr>
+          <w:rFonts w:ascii="Consolas" w:hAnsi="Consolas" w:cs="Consolas"/>
+          <w:color w:val="008000"/>
+          <w:sz w:val="19"/>
+          <w:szCs w:val="19"/>
+        </w:rPr>
+        <w:t>вставить</w:t>
+      </w:r>
+      <w:r>
+        <w:rPr>
+          <w:rFonts w:ascii="Consolas" w:hAnsi="Consolas" w:cs="Consolas"/>
+          <w:color w:val="008000"/>
+          <w:sz w:val="19"/>
+          <w:szCs w:val="19"/>
+          <w:lang w:val="en-US"/>
+        </w:rPr>
+        <w:t xml:space="preserve"> </w:t>
+      </w:r>
+      <w:r>
+        <w:rPr>
+          <w:rFonts w:ascii="Consolas" w:hAnsi="Consolas" w:cs="Consolas"/>
+          <w:color w:val="008000"/>
+          <w:sz w:val="19"/>
+          <w:szCs w:val="19"/>
+        </w:rPr>
+        <w:t>любое</w:t>
+      </w:r>
+      <w:r>
+        <w:rPr>
+          <w:rFonts w:ascii="Consolas" w:hAnsi="Consolas" w:cs="Consolas"/>
+          <w:color w:val="008000"/>
+          <w:sz w:val="19"/>
+          <w:szCs w:val="19"/>
+          <w:lang w:val="en-US"/>
+        </w:rPr>
+        <w:t xml:space="preserve"> </w:t>
+      </w:r>
+      <w:r>
+        <w:rPr>
+          <w:rFonts w:ascii="Consolas" w:hAnsi="Consolas" w:cs="Consolas"/>
+          <w:color w:val="008000"/>
+          <w:sz w:val="19"/>
+          <w:szCs w:val="19"/>
+        </w:rPr>
+        <w:t>количество</w:t>
+      </w:r>
+      <w:r>
+        <w:rPr>
+          <w:rFonts w:ascii="Consolas" w:hAnsi="Consolas" w:cs="Consolas"/>
+          <w:color w:val="008000"/>
+          <w:sz w:val="19"/>
+          <w:szCs w:val="19"/>
+          <w:lang w:val="en-US"/>
+        </w:rPr>
+        <w:t xml:space="preserve"> </w:t>
+      </w:r>
+      <w:r>
+        <w:rPr>
+          <w:rFonts w:ascii="Consolas" w:hAnsi="Consolas" w:cs="Consolas"/>
+          <w:color w:val="008000"/>
+          <w:sz w:val="19"/>
+          <w:szCs w:val="19"/>
+        </w:rPr>
+        <w:t>элементов</w:t>
+      </w:r>
+    </w:p>
+    <w:p>
+      <w:pPr>
+        <w:autoSpaceDE w:val="0"/>
+        <w:autoSpaceDN w:val="0"/>
+        <w:adjustRightInd w:val="0"/>
+        <w:spacing w:after="0" w:line="240" w:lineRule="auto"/>
+        <w:rPr>
+          <w:rFonts w:ascii="Consolas" w:hAnsi="Consolas" w:cs="Consolas"/>
+          <w:color w:val="000000"/>
+          <w:sz w:val="19"/>
+          <w:szCs w:val="19"/>
+          <w:lang w:val="en-US"/>
+        </w:rPr>
+      </w:pPr>
+      <w:r>
+        <w:rPr>
+          <w:rFonts w:ascii="Consolas" w:hAnsi="Consolas" w:cs="Consolas"/>
+          <w:color w:val="000000"/>
+          <w:sz w:val="19"/>
+          <w:szCs w:val="19"/>
+          <w:lang w:val="en-US"/>
+        </w:rPr>
+        <w:tab/>
+      </w:r>
+      <w:r>
+        <w:rPr>
+          <w:rFonts w:ascii="Consolas" w:hAnsi="Consolas" w:cs="Consolas"/>
+          <w:color w:val="000000"/>
+          <w:sz w:val="19"/>
+          <w:szCs w:val="19"/>
+          <w:lang w:val="en-US"/>
+        </w:rPr>
+        <w:tab/>
+      </w:r>
+      <w:r>
+        <w:rPr>
+          <w:rFonts w:ascii="Consolas" w:hAnsi="Consolas" w:cs="Consolas"/>
+          <w:color w:val="000000"/>
+          <w:sz w:val="19"/>
+          <w:szCs w:val="19"/>
+          <w:lang w:val="en-US"/>
+        </w:rPr>
+        <w:tab/>
+      </w:r>
+      <w:proofErr w:type="spellStart"/>
+      <w:r>
+        <w:rPr>
+          <w:rFonts w:ascii="Consolas" w:hAnsi="Consolas" w:cs="Consolas"/>
+          <w:color w:val="000000"/>
+          <w:sz w:val="19"/>
+          <w:szCs w:val="19"/>
+          <w:lang w:val="en-US"/>
+        </w:rPr>
+        <w:t>cout</w:t>
+      </w:r>
+      <w:proofErr w:type="spellEnd"/>
+      <w:r>
+        <w:rPr>
+          <w:rFonts w:ascii="Consolas" w:hAnsi="Consolas" w:cs="Consolas"/>
+          <w:color w:val="000000"/>
+          <w:sz w:val="19"/>
+          <w:szCs w:val="19"/>
+          <w:lang w:val="en-US"/>
+        </w:rPr>
+        <w:t xml:space="preserve"> </w:t>
+      </w:r>
+      <w:r>
+        <w:rPr>
+          <w:rFonts w:ascii="Consolas" w:hAnsi="Consolas" w:cs="Consolas"/>
+          <w:color w:val="008080"/>
+          <w:sz w:val="19"/>
+          <w:szCs w:val="19"/>
+          <w:lang w:val="en-US"/>
+        </w:rPr>
+        <w:t>&lt;&lt;</w:t>
+      </w:r>
+      <w:r>
+        <w:rPr>
+          <w:rFonts w:ascii="Consolas" w:hAnsi="Consolas" w:cs="Consolas"/>
+          <w:color w:val="000000"/>
+          <w:sz w:val="19"/>
+          <w:szCs w:val="19"/>
+          <w:lang w:val="en-US"/>
+        </w:rPr>
+        <w:t xml:space="preserve"> </w:t>
+      </w:r>
+      <w:r>
+        <w:rPr>
+          <w:rFonts w:ascii="Consolas" w:hAnsi="Consolas" w:cs="Consolas"/>
+          <w:color w:val="A31515"/>
+          <w:sz w:val="19"/>
+          <w:szCs w:val="19"/>
+          <w:lang w:val="en-US"/>
+        </w:rPr>
+        <w:t>"How much elements?"</w:t>
+      </w:r>
+      <w:r>
+        <w:rPr>
+          <w:rFonts w:ascii="Consolas" w:hAnsi="Consolas" w:cs="Consolas"/>
+          <w:color w:val="000000"/>
+          <w:sz w:val="19"/>
+          <w:szCs w:val="19"/>
+          <w:lang w:val="en-US"/>
+        </w:rPr>
+        <w:t xml:space="preserve"> </w:t>
+      </w:r>
+      <w:r>
+        <w:rPr>
+          <w:rFonts w:ascii="Consolas" w:hAnsi="Consolas" w:cs="Consolas"/>
+          <w:color w:val="008080"/>
+          <w:sz w:val="19"/>
+          <w:szCs w:val="19"/>
+          <w:lang w:val="en-US"/>
+        </w:rPr>
+        <w:t>&lt;&lt;</w:t>
+      </w:r>
+      <w:r>
+        <w:rPr>
+          <w:rFonts w:ascii="Consolas" w:hAnsi="Consolas" w:cs="Consolas"/>
+          <w:color w:val="000000"/>
+          <w:sz w:val="19"/>
+          <w:szCs w:val="19"/>
+          <w:lang w:val="en-US"/>
+        </w:rPr>
+        <w:t xml:space="preserve"> endl;</w:t>
+      </w:r>
+    </w:p>
+    <w:p>
+      <w:pPr>
+        <w:autoSpaceDE w:val="0"/>
+        <w:autoSpaceDN w:val="0"/>
+        <w:adjustRightInd w:val="0"/>
+        <w:spacing w:after="0" w:line="240" w:lineRule="auto"/>
+        <w:rPr>
+          <w:rFonts w:ascii="Consolas" w:hAnsi="Consolas" w:cs="Consolas"/>
+          <w:color w:val="000000"/>
+          <w:sz w:val="19"/>
+          <w:szCs w:val="19"/>
+          <w:lang w:val="en-US"/>
+        </w:rPr>
+      </w:pPr>
+      <w:r>
+        <w:rPr>
+          <w:rFonts w:ascii="Consolas" w:hAnsi="Consolas" w:cs="Consolas"/>
+          <w:color w:val="000000"/>
+          <w:sz w:val="19"/>
+          <w:szCs w:val="19"/>
+          <w:lang w:val="en-US"/>
+        </w:rPr>
+        <w:tab/>
+      </w:r>
+      <w:r>
+        <w:rPr>
+          <w:rFonts w:ascii="Consolas" w:hAnsi="Consolas" w:cs="Consolas"/>
+          <w:color w:val="000000"/>
+          <w:sz w:val="19"/>
+          <w:szCs w:val="19"/>
+          <w:lang w:val="en-US"/>
+        </w:rPr>
+        <w:tab/>
+      </w:r>
+      <w:r>
+        <w:rPr>
+          <w:rFonts w:ascii="Consolas" w:hAnsi="Consolas" w:cs="Consolas"/>
+          <w:color w:val="000000"/>
+          <w:sz w:val="19"/>
+          <w:szCs w:val="19"/>
+          <w:lang w:val="en-US"/>
+        </w:rPr>
+        <w:tab/>
+      </w:r>
+      <w:r>
+        <w:rPr>
+          <w:rFonts w:ascii="Consolas" w:hAnsi="Consolas" w:cs="Consolas"/>
+          <w:color w:val="0000FF"/>
+          <w:sz w:val="19"/>
+          <w:szCs w:val="19"/>
+          <w:lang w:val="en-US"/>
+        </w:rPr>
+        <w:t>int</w:t>
+      </w:r>
+      <w:r>
+        <w:rPr>
+          <w:rFonts w:ascii="Consolas" w:hAnsi="Consolas" w:cs="Consolas"/>
+          <w:color w:val="000000"/>
+          <w:sz w:val="19"/>
+          <w:szCs w:val="19"/>
+          <w:lang w:val="en-US"/>
+        </w:rPr>
+        <w:t xml:space="preserve"> n;</w:t>
+      </w:r>
+    </w:p>
+    <w:p>
+      <w:pPr>
+        <w:autoSpaceDE w:val="0"/>
+        <w:autoSpaceDN w:val="0"/>
+        <w:adjustRightInd w:val="0"/>
+        <w:spacing w:after="0" w:line="240" w:lineRule="auto"/>
+        <w:rPr>
+          <w:rFonts w:ascii="Consolas" w:hAnsi="Consolas" w:cs="Consolas"/>
+          <w:color w:val="000000"/>
+          <w:sz w:val="19"/>
+          <w:szCs w:val="19"/>
+          <w:lang w:val="en-US"/>
+        </w:rPr>
+      </w:pPr>
+      <w:r>
+        <w:rPr>
+          <w:rFonts w:ascii="Consolas" w:hAnsi="Consolas" w:cs="Consolas"/>
+          <w:color w:val="000000"/>
+          <w:sz w:val="19"/>
+          <w:szCs w:val="19"/>
+          <w:lang w:val="en-US"/>
+        </w:rPr>
+        <w:tab/>
+      </w:r>
+      <w:r>
+        <w:rPr>
+          <w:rFonts w:ascii="Consolas" w:hAnsi="Consolas" w:cs="Consolas"/>
+          <w:color w:val="000000"/>
+          <w:sz w:val="19"/>
+          <w:szCs w:val="19"/>
+          <w:lang w:val="en-US"/>
+        </w:rPr>
+        <w:tab/>
+      </w:r>
+      <w:r>
+        <w:rPr>
+          <w:rFonts w:ascii="Consolas" w:hAnsi="Consolas" w:cs="Consolas"/>
+          <w:color w:val="000000"/>
+          <w:sz w:val="19"/>
+          <w:szCs w:val="19"/>
+          <w:lang w:val="en-US"/>
+        </w:rPr>
+        <w:tab/>
+        <w:t xml:space="preserve">cin </w:t>
+      </w:r>
+      <w:r>
+        <w:rPr>
+          <w:rFonts w:ascii="Consolas" w:hAnsi="Consolas" w:cs="Consolas"/>
+          <w:color w:val="008080"/>
+          <w:sz w:val="19"/>
+          <w:szCs w:val="19"/>
+          <w:lang w:val="en-US"/>
+        </w:rPr>
+        <w:t>&gt;&gt;</w:t>
+      </w:r>
+      <w:r>
+        <w:rPr>
+          <w:rFonts w:ascii="Consolas" w:hAnsi="Consolas" w:cs="Consolas"/>
+          <w:color w:val="000000"/>
+          <w:sz w:val="19"/>
+          <w:szCs w:val="19"/>
+          <w:lang w:val="en-US"/>
+        </w:rPr>
+        <w:t xml:space="preserve"> n;</w:t>
+      </w:r>
+    </w:p>
+    <w:p>
+      <w:pPr>
+        <w:autoSpaceDE w:val="0"/>
+        <w:autoSpaceDN w:val="0"/>
+        <w:adjustRightInd w:val="0"/>
+        <w:spacing w:after="0" w:line="240" w:lineRule="auto"/>
+        <w:rPr>
+          <w:rFonts w:ascii="Consolas" w:hAnsi="Consolas" w:cs="Consolas"/>
+          <w:color w:val="000000"/>
+          <w:sz w:val="19"/>
+          <w:szCs w:val="19"/>
+          <w:lang w:val="en-US"/>
+        </w:rPr>
+      </w:pPr>
+      <w:r>
+        <w:rPr>
+          <w:rFonts w:ascii="Consolas" w:hAnsi="Consolas" w:cs="Consolas"/>
+          <w:color w:val="000000"/>
+          <w:sz w:val="19"/>
+          <w:szCs w:val="19"/>
+          <w:lang w:val="en-US"/>
+        </w:rPr>
+        <w:tab/>
+      </w:r>
+      <w:r>
+        <w:rPr>
+          <w:rFonts w:ascii="Consolas" w:hAnsi="Consolas" w:cs="Consolas"/>
+          <w:color w:val="000000"/>
+          <w:sz w:val="19"/>
+          <w:szCs w:val="19"/>
+          <w:lang w:val="en-US"/>
+        </w:rPr>
+        <w:tab/>
+      </w:r>
+      <w:r>
+        <w:rPr>
+          <w:rFonts w:ascii="Consolas" w:hAnsi="Consolas" w:cs="Consolas"/>
+          <w:color w:val="000000"/>
+          <w:sz w:val="19"/>
+          <w:szCs w:val="19"/>
+          <w:lang w:val="en-US"/>
+        </w:rPr>
+        <w:tab/>
+      </w:r>
+      <w:r>
+        <w:rPr>
+          <w:rFonts w:ascii="Consolas" w:hAnsi="Consolas" w:cs="Consolas"/>
+          <w:color w:val="2B91AF"/>
+          <w:sz w:val="19"/>
+          <w:szCs w:val="19"/>
+          <w:lang w:val="en-US"/>
+        </w:rPr>
+        <w:t>NOTE</w:t>
+      </w:r>
+      <w:r>
+        <w:rPr>
+          <w:rFonts w:ascii="Consolas" w:hAnsi="Consolas" w:cs="Consolas"/>
+          <w:color w:val="000000"/>
+          <w:sz w:val="19"/>
+          <w:szCs w:val="19"/>
+          <w:lang w:val="en-US"/>
+        </w:rPr>
+        <w:t xml:space="preserve"> ex;</w:t>
+      </w:r>
+    </w:p>
+    <w:p>
+      <w:pPr>
+        <w:autoSpaceDE w:val="0"/>
+        <w:autoSpaceDN w:val="0"/>
+        <w:adjustRightInd w:val="0"/>
+        <w:spacing w:after="0" w:line="240" w:lineRule="auto"/>
+        <w:rPr>
+          <w:rFonts w:ascii="Consolas" w:hAnsi="Consolas" w:cs="Consolas"/>
+          <w:color w:val="000000"/>
+          <w:sz w:val="19"/>
+          <w:szCs w:val="19"/>
+          <w:lang w:val="en-US"/>
+        </w:rPr>
+      </w:pPr>
+      <w:r>
+        <w:rPr>
+          <w:rFonts w:ascii="Consolas" w:hAnsi="Consolas" w:cs="Consolas"/>
+          <w:color w:val="000000"/>
+          <w:sz w:val="19"/>
+          <w:szCs w:val="19"/>
+          <w:lang w:val="en-US"/>
+        </w:rPr>
+        <w:tab/>
+      </w:r>
+      <w:r>
+        <w:rPr>
+          <w:rFonts w:ascii="Consolas" w:hAnsi="Consolas" w:cs="Consolas"/>
+          <w:color w:val="000000"/>
+          <w:sz w:val="19"/>
+          <w:szCs w:val="19"/>
+          <w:lang w:val="en-US"/>
+        </w:rPr>
+        <w:tab/>
+      </w:r>
+      <w:r>
+        <w:rPr>
+          <w:rFonts w:ascii="Consolas" w:hAnsi="Consolas" w:cs="Consolas"/>
+          <w:color w:val="000000"/>
+          <w:sz w:val="19"/>
+          <w:szCs w:val="19"/>
+          <w:lang w:val="en-US"/>
+        </w:rPr>
+        <w:tab/>
+      </w:r>
+      <w:r>
+        <w:rPr>
+          <w:rFonts w:ascii="Consolas" w:hAnsi="Consolas" w:cs="Consolas"/>
+          <w:color w:val="0000FF"/>
+          <w:sz w:val="19"/>
+          <w:szCs w:val="19"/>
+          <w:lang w:val="en-US"/>
+        </w:rPr>
+        <w:t>for</w:t>
+      </w:r>
+      <w:r>
+        <w:rPr>
+          <w:rFonts w:ascii="Consolas" w:hAnsi="Consolas" w:cs="Consolas"/>
+          <w:color w:val="000000"/>
+          <w:sz w:val="19"/>
+          <w:szCs w:val="19"/>
+          <w:lang w:val="en-US"/>
+        </w:rPr>
+        <w:t xml:space="preserve"> (</w:t>
+      </w:r>
+      <w:r>
+        <w:rPr>
+          <w:rFonts w:ascii="Consolas" w:hAnsi="Consolas" w:cs="Consolas"/>
+          <w:color w:val="0000FF"/>
+          <w:sz w:val="19"/>
+          <w:szCs w:val="19"/>
+          <w:lang w:val="en-US"/>
+        </w:rPr>
+        <w:t>int</w:t>
+      </w:r>
+      <w:r>
+        <w:rPr>
+          <w:rFonts w:ascii="Consolas" w:hAnsi="Consolas" w:cs="Consolas"/>
+          <w:color w:val="000000"/>
+          <w:sz w:val="19"/>
+          <w:szCs w:val="19"/>
+          <w:lang w:val="en-US"/>
+        </w:rPr>
+        <w:t xml:space="preserve"> i = 0; i &lt; n; i++) {</w:t>
+      </w:r>
+    </w:p>
+    <w:p>
+      <w:pPr>
+        <w:autoSpaceDE w:val="0"/>
+        <w:autoSpaceDN w:val="0"/>
+        <w:adjustRightInd w:val="0"/>
+        <w:spacing w:after="0" w:line="240" w:lineRule="auto"/>
+        <w:rPr>
+          <w:rFonts w:ascii="Consolas" w:hAnsi="Consolas" w:cs="Consolas"/>
+          <w:color w:val="000000"/>
+          <w:sz w:val="19"/>
+          <w:szCs w:val="19"/>
+          <w:lang w:val="en-US"/>
+        </w:rPr>
+      </w:pPr>
+      <w:r>
+        <w:rPr>
+          <w:rFonts w:ascii="Consolas" w:hAnsi="Consolas" w:cs="Consolas"/>
+          <w:color w:val="000000"/>
+          <w:sz w:val="19"/>
+          <w:szCs w:val="19"/>
+          <w:lang w:val="en-US"/>
+        </w:rPr>
+        <w:tab/>
+      </w:r>
+      <w:r>
+        <w:rPr>
+          <w:rFonts w:ascii="Consolas" w:hAnsi="Consolas" w:cs="Consolas"/>
+          <w:color w:val="000000"/>
+          <w:sz w:val="19"/>
+          <w:szCs w:val="19"/>
+          <w:lang w:val="en-US"/>
+        </w:rPr>
+        <w:tab/>
+      </w:r>
+      <w:r>
+        <w:rPr>
+          <w:rFonts w:ascii="Consolas" w:hAnsi="Consolas" w:cs="Consolas"/>
+          <w:color w:val="000000"/>
+          <w:sz w:val="19"/>
+          <w:szCs w:val="19"/>
+          <w:lang w:val="en-US"/>
+        </w:rPr>
+        <w:tab/>
+      </w:r>
+      <w:r>
+        <w:rPr>
+          <w:rFonts w:ascii="Consolas" w:hAnsi="Consolas" w:cs="Consolas"/>
+          <w:color w:val="000000"/>
+          <w:sz w:val="19"/>
+          <w:szCs w:val="19"/>
+          <w:lang w:val="en-US"/>
+        </w:rPr>
+        <w:tab/>
         <w:t xml:space="preserve">cout </w:t>
       </w:r>
       <w:r>
@@ -12911,6 +13480,26 @@
           <w:szCs w:val="19"/>
           <w:lang w:val="en-US"/>
         </w:rPr>
+        <w:t xml:space="preserve"> i + 1 </w:t>
+      </w:r>
+      <w:r>
+        <w:rPr>
+          <w:rFonts w:ascii="Consolas" w:hAnsi="Consolas" w:cs="Consolas"/>
+          <w:color w:val="008080"/>
+          <w:sz w:val="19"/>
+          <w:szCs w:val="19"/>
+          <w:lang w:val="en-US"/>
+        </w:rPr>
+        <w:t>&lt;&lt;</w:t>
+      </w:r>
+      <w:r>
+        <w:rPr>
+          <w:rFonts w:ascii="Consolas" w:hAnsi="Consolas" w:cs="Consolas"/>
+          <w:color w:val="000000"/>
+          <w:sz w:val="19"/>
+          <w:szCs w:val="19"/>
+          <w:lang w:val="en-US"/>
+        </w:rPr>
         <w:t xml:space="preserve"> </w:t>
       </w:r>
       <w:r>
@@ -12921,7 +13510,7 @@
           <w:szCs w:val="19"/>
           <w:lang w:val="en-US"/>
         </w:rPr>
-        <w:t>"How much elements?"</w:t>
+        <w:t>". "</w:t>
       </w:r>
       <w:r>
         <w:rPr>
@@ -12976,25 +13565,828 @@
           <w:szCs w:val="19"/>
           <w:lang w:val="en-US"/>
         </w:rPr>
-        <w:tab/>
-      </w:r>
-      <w:r>
-        <w:rPr>
-          <w:rFonts w:ascii="Consolas" w:hAnsi="Consolas" w:cs="Consolas"/>
-          <w:color w:val="000000"/>
-          <w:sz w:val="19"/>
-          <w:szCs w:val="19"/>
-          <w:lang w:val="en-US"/>
-        </w:rPr>
-        <w:tab/>
-      </w:r>
-      <w:r>
-        <w:rPr>
-          <w:rFonts w:ascii="Consolas" w:hAnsi="Consolas" w:cs="Consolas"/>
-          <w:color w:val="000000"/>
-          <w:sz w:val="19"/>
-          <w:szCs w:val="19"/>
-          <w:lang w:val="en-US"/>
+        <w:lastRenderedPageBreak/>
+        <w:tab/>
+      </w:r>
+      <w:r>
+        <w:rPr>
+          <w:rFonts w:ascii="Consolas" w:hAnsi="Consolas" w:cs="Consolas"/>
+          <w:color w:val="000000"/>
+          <w:sz w:val="19"/>
+          <w:szCs w:val="19"/>
+          <w:lang w:val="en-US"/>
+        </w:rPr>
+        <w:tab/>
+      </w:r>
+      <w:r>
+        <w:rPr>
+          <w:rFonts w:ascii="Consolas" w:hAnsi="Consolas" w:cs="Consolas"/>
+          <w:color w:val="000000"/>
+          <w:sz w:val="19"/>
+          <w:szCs w:val="19"/>
+          <w:lang w:val="en-US"/>
+        </w:rPr>
+        <w:tab/>
+      </w:r>
+      <w:r>
+        <w:rPr>
+          <w:rFonts w:ascii="Consolas" w:hAnsi="Consolas" w:cs="Consolas"/>
+          <w:color w:val="000000"/>
+          <w:sz w:val="19"/>
+          <w:szCs w:val="19"/>
+          <w:lang w:val="en-US"/>
+        </w:rPr>
+        <w:tab/>
+        <w:t xml:space="preserve">cout </w:t>
+      </w:r>
+      <w:r>
+        <w:rPr>
+          <w:rFonts w:ascii="Consolas" w:hAnsi="Consolas" w:cs="Consolas"/>
+          <w:color w:val="008080"/>
+          <w:sz w:val="19"/>
+          <w:szCs w:val="19"/>
+          <w:lang w:val="en-US"/>
+        </w:rPr>
+        <w:t>&lt;&lt;</w:t>
+      </w:r>
+      <w:r>
+        <w:rPr>
+          <w:rFonts w:ascii="Consolas" w:hAnsi="Consolas" w:cs="Consolas"/>
+          <w:color w:val="000000"/>
+          <w:sz w:val="19"/>
+          <w:szCs w:val="19"/>
+          <w:lang w:val="en-US"/>
+        </w:rPr>
+        <w:t xml:space="preserve"> </w:t>
+      </w:r>
+      <w:r>
+        <w:rPr>
+          <w:rFonts w:ascii="Consolas" w:hAnsi="Consolas" w:cs="Consolas"/>
+          <w:color w:val="A31515"/>
+          <w:sz w:val="19"/>
+          <w:szCs w:val="19"/>
+          <w:lang w:val="en-US"/>
+        </w:rPr>
+        <w:t>"name: "</w:t>
+      </w:r>
+      <w:r>
+        <w:rPr>
+          <w:rFonts w:ascii="Consolas" w:hAnsi="Consolas" w:cs="Consolas"/>
+          <w:color w:val="000000"/>
+          <w:sz w:val="19"/>
+          <w:szCs w:val="19"/>
+          <w:lang w:val="en-US"/>
+        </w:rPr>
+        <w:t xml:space="preserve">; cin </w:t>
+      </w:r>
+      <w:r>
+        <w:rPr>
+          <w:rFonts w:ascii="Consolas" w:hAnsi="Consolas" w:cs="Consolas"/>
+          <w:color w:val="008080"/>
+          <w:sz w:val="19"/>
+          <w:szCs w:val="19"/>
+          <w:lang w:val="en-US"/>
+        </w:rPr>
+        <w:t>&gt;&gt;</w:t>
+      </w:r>
+      <w:r>
+        <w:rPr>
+          <w:rFonts w:ascii="Consolas" w:hAnsi="Consolas" w:cs="Consolas"/>
+          <w:color w:val="000000"/>
+          <w:sz w:val="19"/>
+          <w:szCs w:val="19"/>
+          <w:lang w:val="en-US"/>
+        </w:rPr>
+        <w:t xml:space="preserve"> ex.name;</w:t>
+      </w:r>
+    </w:p>
+    <w:p>
+      <w:pPr>
+        <w:autoSpaceDE w:val="0"/>
+        <w:autoSpaceDN w:val="0"/>
+        <w:adjustRightInd w:val="0"/>
+        <w:spacing w:after="0" w:line="240" w:lineRule="auto"/>
+        <w:rPr>
+          <w:rFonts w:ascii="Consolas" w:hAnsi="Consolas" w:cs="Consolas"/>
+          <w:color w:val="000000"/>
+          <w:sz w:val="19"/>
+          <w:szCs w:val="19"/>
+          <w:lang w:val="en-US"/>
+        </w:rPr>
+      </w:pPr>
+      <w:r>
+        <w:rPr>
+          <w:rFonts w:ascii="Consolas" w:hAnsi="Consolas" w:cs="Consolas"/>
+          <w:color w:val="000000"/>
+          <w:sz w:val="19"/>
+          <w:szCs w:val="19"/>
+          <w:lang w:val="en-US"/>
+        </w:rPr>
+        <w:tab/>
+      </w:r>
+      <w:r>
+        <w:rPr>
+          <w:rFonts w:ascii="Consolas" w:hAnsi="Consolas" w:cs="Consolas"/>
+          <w:color w:val="000000"/>
+          <w:sz w:val="19"/>
+          <w:szCs w:val="19"/>
+          <w:lang w:val="en-US"/>
+        </w:rPr>
+        <w:tab/>
+      </w:r>
+      <w:r>
+        <w:rPr>
+          <w:rFonts w:ascii="Consolas" w:hAnsi="Consolas" w:cs="Consolas"/>
+          <w:color w:val="000000"/>
+          <w:sz w:val="19"/>
+          <w:szCs w:val="19"/>
+          <w:lang w:val="en-US"/>
+        </w:rPr>
+        <w:tab/>
+      </w:r>
+      <w:r>
+        <w:rPr>
+          <w:rFonts w:ascii="Consolas" w:hAnsi="Consolas" w:cs="Consolas"/>
+          <w:color w:val="000000"/>
+          <w:sz w:val="19"/>
+          <w:szCs w:val="19"/>
+          <w:lang w:val="en-US"/>
+        </w:rPr>
+        <w:tab/>
+        <w:t xml:space="preserve">cout </w:t>
+      </w:r>
+      <w:r>
+        <w:rPr>
+          <w:rFonts w:ascii="Consolas" w:hAnsi="Consolas" w:cs="Consolas"/>
+          <w:color w:val="008080"/>
+          <w:sz w:val="19"/>
+          <w:szCs w:val="19"/>
+          <w:lang w:val="en-US"/>
+        </w:rPr>
+        <w:t>&lt;&lt;</w:t>
+      </w:r>
+      <w:r>
+        <w:rPr>
+          <w:rFonts w:ascii="Consolas" w:hAnsi="Consolas" w:cs="Consolas"/>
+          <w:color w:val="000000"/>
+          <w:sz w:val="19"/>
+          <w:szCs w:val="19"/>
+          <w:lang w:val="en-US"/>
+        </w:rPr>
+        <w:t xml:space="preserve"> </w:t>
+      </w:r>
+      <w:r>
+        <w:rPr>
+          <w:rFonts w:ascii="Consolas" w:hAnsi="Consolas" w:cs="Consolas"/>
+          <w:color w:val="A31515"/>
+          <w:sz w:val="19"/>
+          <w:szCs w:val="19"/>
+          <w:lang w:val="en-US"/>
+        </w:rPr>
+        <w:t>"phone: "</w:t>
+      </w:r>
+      <w:r>
+        <w:rPr>
+          <w:rFonts w:ascii="Consolas" w:hAnsi="Consolas" w:cs="Consolas"/>
+          <w:color w:val="000000"/>
+          <w:sz w:val="19"/>
+          <w:szCs w:val="19"/>
+          <w:lang w:val="en-US"/>
+        </w:rPr>
+        <w:t xml:space="preserve">; cin </w:t>
+      </w:r>
+      <w:r>
+        <w:rPr>
+          <w:rFonts w:ascii="Consolas" w:hAnsi="Consolas" w:cs="Consolas"/>
+          <w:color w:val="008080"/>
+          <w:sz w:val="19"/>
+          <w:szCs w:val="19"/>
+          <w:lang w:val="en-US"/>
+        </w:rPr>
+        <w:t>&gt;&gt;</w:t>
+      </w:r>
+      <w:r>
+        <w:rPr>
+          <w:rFonts w:ascii="Consolas" w:hAnsi="Consolas" w:cs="Consolas"/>
+          <w:color w:val="000000"/>
+          <w:sz w:val="19"/>
+          <w:szCs w:val="19"/>
+          <w:lang w:val="en-US"/>
+        </w:rPr>
+        <w:t xml:space="preserve"> </w:t>
+      </w:r>
+      <w:proofErr w:type="gramStart"/>
+      <w:r>
+        <w:rPr>
+          <w:rFonts w:ascii="Consolas" w:hAnsi="Consolas" w:cs="Consolas"/>
+          <w:color w:val="000000"/>
+          <w:sz w:val="19"/>
+          <w:szCs w:val="19"/>
+          <w:lang w:val="en-US"/>
+        </w:rPr>
+        <w:t>ex.phone</w:t>
+      </w:r>
+      <w:proofErr w:type="gramEnd"/>
+      <w:r>
+        <w:rPr>
+          <w:rFonts w:ascii="Consolas" w:hAnsi="Consolas" w:cs="Consolas"/>
+          <w:color w:val="000000"/>
+          <w:sz w:val="19"/>
+          <w:szCs w:val="19"/>
+          <w:lang w:val="en-US"/>
+        </w:rPr>
+        <w:t>;</w:t>
+      </w:r>
+    </w:p>
+    <w:p>
+      <w:pPr>
+        <w:autoSpaceDE w:val="0"/>
+        <w:autoSpaceDN w:val="0"/>
+        <w:adjustRightInd w:val="0"/>
+        <w:spacing w:after="0" w:line="240" w:lineRule="auto"/>
+        <w:rPr>
+          <w:rFonts w:ascii="Consolas" w:hAnsi="Consolas" w:cs="Consolas"/>
+          <w:color w:val="000000"/>
+          <w:sz w:val="19"/>
+          <w:szCs w:val="19"/>
+          <w:lang w:val="en-US"/>
+        </w:rPr>
+      </w:pPr>
+      <w:r>
+        <w:rPr>
+          <w:rFonts w:ascii="Consolas" w:hAnsi="Consolas" w:cs="Consolas"/>
+          <w:color w:val="000000"/>
+          <w:sz w:val="19"/>
+          <w:szCs w:val="19"/>
+          <w:lang w:val="en-US"/>
+        </w:rPr>
+        <w:tab/>
+      </w:r>
+      <w:r>
+        <w:rPr>
+          <w:rFonts w:ascii="Consolas" w:hAnsi="Consolas" w:cs="Consolas"/>
+          <w:color w:val="000000"/>
+          <w:sz w:val="19"/>
+          <w:szCs w:val="19"/>
+          <w:lang w:val="en-US"/>
+        </w:rPr>
+        <w:tab/>
+      </w:r>
+      <w:r>
+        <w:rPr>
+          <w:rFonts w:ascii="Consolas" w:hAnsi="Consolas" w:cs="Consolas"/>
+          <w:color w:val="000000"/>
+          <w:sz w:val="19"/>
+          <w:szCs w:val="19"/>
+          <w:lang w:val="en-US"/>
+        </w:rPr>
+        <w:tab/>
+      </w:r>
+      <w:r>
+        <w:rPr>
+          <w:rFonts w:ascii="Consolas" w:hAnsi="Consolas" w:cs="Consolas"/>
+          <w:color w:val="000000"/>
+          <w:sz w:val="19"/>
+          <w:szCs w:val="19"/>
+          <w:lang w:val="en-US"/>
+        </w:rPr>
+        <w:tab/>
+        <w:t xml:space="preserve">cout </w:t>
+      </w:r>
+      <w:r>
+        <w:rPr>
+          <w:rFonts w:ascii="Consolas" w:hAnsi="Consolas" w:cs="Consolas"/>
+          <w:color w:val="008080"/>
+          <w:sz w:val="19"/>
+          <w:szCs w:val="19"/>
+          <w:lang w:val="en-US"/>
+        </w:rPr>
+        <w:t>&lt;&lt;</w:t>
+      </w:r>
+      <w:r>
+        <w:rPr>
+          <w:rFonts w:ascii="Consolas" w:hAnsi="Consolas" w:cs="Consolas"/>
+          <w:color w:val="000000"/>
+          <w:sz w:val="19"/>
+          <w:szCs w:val="19"/>
+          <w:lang w:val="en-US"/>
+        </w:rPr>
+        <w:t xml:space="preserve"> </w:t>
+      </w:r>
+      <w:r>
+        <w:rPr>
+          <w:rFonts w:ascii="Consolas" w:hAnsi="Consolas" w:cs="Consolas"/>
+          <w:color w:val="A31515"/>
+          <w:sz w:val="19"/>
+          <w:szCs w:val="19"/>
+          <w:lang w:val="en-US"/>
+        </w:rPr>
+        <w:t>"year: "</w:t>
+      </w:r>
+      <w:r>
+        <w:rPr>
+          <w:rFonts w:ascii="Consolas" w:hAnsi="Consolas" w:cs="Consolas"/>
+          <w:color w:val="000000"/>
+          <w:sz w:val="19"/>
+          <w:szCs w:val="19"/>
+          <w:lang w:val="en-US"/>
+        </w:rPr>
+        <w:t xml:space="preserve">; cin </w:t>
+      </w:r>
+      <w:r>
+        <w:rPr>
+          <w:rFonts w:ascii="Consolas" w:hAnsi="Consolas" w:cs="Consolas"/>
+          <w:color w:val="008080"/>
+          <w:sz w:val="19"/>
+          <w:szCs w:val="19"/>
+          <w:lang w:val="en-US"/>
+        </w:rPr>
+        <w:t>&gt;&gt;</w:t>
+      </w:r>
+      <w:r>
+        <w:rPr>
+          <w:rFonts w:ascii="Consolas" w:hAnsi="Consolas" w:cs="Consolas"/>
+          <w:color w:val="000000"/>
+          <w:sz w:val="19"/>
+          <w:szCs w:val="19"/>
+          <w:lang w:val="en-US"/>
+        </w:rPr>
+        <w:t xml:space="preserve"> </w:t>
+      </w:r>
+      <w:proofErr w:type="gramStart"/>
+      <w:r>
+        <w:rPr>
+          <w:rFonts w:ascii="Consolas" w:hAnsi="Consolas" w:cs="Consolas"/>
+          <w:color w:val="000000"/>
+          <w:sz w:val="19"/>
+          <w:szCs w:val="19"/>
+          <w:lang w:val="en-US"/>
+        </w:rPr>
+        <w:t>ex.date</w:t>
+      </w:r>
+      <w:proofErr w:type="gramEnd"/>
+      <w:r>
+        <w:rPr>
+          <w:rFonts w:ascii="Consolas" w:hAnsi="Consolas" w:cs="Consolas"/>
+          <w:color w:val="000000"/>
+          <w:sz w:val="19"/>
+          <w:szCs w:val="19"/>
+          <w:lang w:val="en-US"/>
+        </w:rPr>
+        <w:t>[2];</w:t>
+      </w:r>
+    </w:p>
+    <w:p>
+      <w:pPr>
+        <w:autoSpaceDE w:val="0"/>
+        <w:autoSpaceDN w:val="0"/>
+        <w:adjustRightInd w:val="0"/>
+        <w:spacing w:after="0" w:line="240" w:lineRule="auto"/>
+        <w:rPr>
+          <w:rFonts w:ascii="Consolas" w:hAnsi="Consolas" w:cs="Consolas"/>
+          <w:color w:val="000000"/>
+          <w:sz w:val="19"/>
+          <w:szCs w:val="19"/>
+          <w:lang w:val="en-US"/>
+        </w:rPr>
+      </w:pPr>
+      <w:r>
+        <w:rPr>
+          <w:rFonts w:ascii="Consolas" w:hAnsi="Consolas" w:cs="Consolas"/>
+          <w:color w:val="000000"/>
+          <w:sz w:val="19"/>
+          <w:szCs w:val="19"/>
+          <w:lang w:val="en-US"/>
+        </w:rPr>
+        <w:tab/>
+      </w:r>
+      <w:r>
+        <w:rPr>
+          <w:rFonts w:ascii="Consolas" w:hAnsi="Consolas" w:cs="Consolas"/>
+          <w:color w:val="000000"/>
+          <w:sz w:val="19"/>
+          <w:szCs w:val="19"/>
+          <w:lang w:val="en-US"/>
+        </w:rPr>
+        <w:tab/>
+      </w:r>
+      <w:r>
+        <w:rPr>
+          <w:rFonts w:ascii="Consolas" w:hAnsi="Consolas" w:cs="Consolas"/>
+          <w:color w:val="000000"/>
+          <w:sz w:val="19"/>
+          <w:szCs w:val="19"/>
+          <w:lang w:val="en-US"/>
+        </w:rPr>
+        <w:tab/>
+      </w:r>
+      <w:r>
+        <w:rPr>
+          <w:rFonts w:ascii="Consolas" w:hAnsi="Consolas" w:cs="Consolas"/>
+          <w:color w:val="000000"/>
+          <w:sz w:val="19"/>
+          <w:szCs w:val="19"/>
+          <w:lang w:val="en-US"/>
+        </w:rPr>
+        <w:tab/>
+        <w:t xml:space="preserve">cout </w:t>
+      </w:r>
+      <w:r>
+        <w:rPr>
+          <w:rFonts w:ascii="Consolas" w:hAnsi="Consolas" w:cs="Consolas"/>
+          <w:color w:val="008080"/>
+          <w:sz w:val="19"/>
+          <w:szCs w:val="19"/>
+          <w:lang w:val="en-US"/>
+        </w:rPr>
+        <w:t>&lt;&lt;</w:t>
+      </w:r>
+      <w:r>
+        <w:rPr>
+          <w:rFonts w:ascii="Consolas" w:hAnsi="Consolas" w:cs="Consolas"/>
+          <w:color w:val="000000"/>
+          <w:sz w:val="19"/>
+          <w:szCs w:val="19"/>
+          <w:lang w:val="en-US"/>
+        </w:rPr>
+        <w:t xml:space="preserve"> </w:t>
+      </w:r>
+      <w:r>
+        <w:rPr>
+          <w:rFonts w:ascii="Consolas" w:hAnsi="Consolas" w:cs="Consolas"/>
+          <w:color w:val="A31515"/>
+          <w:sz w:val="19"/>
+          <w:szCs w:val="19"/>
+          <w:lang w:val="en-US"/>
+        </w:rPr>
+        <w:t>"month: "</w:t>
+      </w:r>
+      <w:r>
+        <w:rPr>
+          <w:rFonts w:ascii="Consolas" w:hAnsi="Consolas" w:cs="Consolas"/>
+          <w:color w:val="000000"/>
+          <w:sz w:val="19"/>
+          <w:szCs w:val="19"/>
+          <w:lang w:val="en-US"/>
+        </w:rPr>
+        <w:t xml:space="preserve">; cin </w:t>
+      </w:r>
+      <w:r>
+        <w:rPr>
+          <w:rFonts w:ascii="Consolas" w:hAnsi="Consolas" w:cs="Consolas"/>
+          <w:color w:val="008080"/>
+          <w:sz w:val="19"/>
+          <w:szCs w:val="19"/>
+          <w:lang w:val="en-US"/>
+        </w:rPr>
+        <w:t>&gt;&gt;</w:t>
+      </w:r>
+      <w:r>
+        <w:rPr>
+          <w:rFonts w:ascii="Consolas" w:hAnsi="Consolas" w:cs="Consolas"/>
+          <w:color w:val="000000"/>
+          <w:sz w:val="19"/>
+          <w:szCs w:val="19"/>
+          <w:lang w:val="en-US"/>
+        </w:rPr>
+        <w:t xml:space="preserve"> </w:t>
+      </w:r>
+      <w:proofErr w:type="gramStart"/>
+      <w:r>
+        <w:rPr>
+          <w:rFonts w:ascii="Consolas" w:hAnsi="Consolas" w:cs="Consolas"/>
+          <w:color w:val="000000"/>
+          <w:sz w:val="19"/>
+          <w:szCs w:val="19"/>
+          <w:lang w:val="en-US"/>
+        </w:rPr>
+        <w:t>ex.date</w:t>
+      </w:r>
+      <w:proofErr w:type="gramEnd"/>
+      <w:r>
+        <w:rPr>
+          <w:rFonts w:ascii="Consolas" w:hAnsi="Consolas" w:cs="Consolas"/>
+          <w:color w:val="000000"/>
+          <w:sz w:val="19"/>
+          <w:szCs w:val="19"/>
+          <w:lang w:val="en-US"/>
+        </w:rPr>
+        <w:t>[1];</w:t>
+      </w:r>
+    </w:p>
+    <w:p>
+      <w:pPr>
+        <w:autoSpaceDE w:val="0"/>
+        <w:autoSpaceDN w:val="0"/>
+        <w:adjustRightInd w:val="0"/>
+        <w:spacing w:after="0" w:line="240" w:lineRule="auto"/>
+        <w:rPr>
+          <w:rFonts w:ascii="Consolas" w:hAnsi="Consolas" w:cs="Consolas"/>
+          <w:color w:val="000000"/>
+          <w:sz w:val="19"/>
+          <w:szCs w:val="19"/>
+          <w:lang w:val="en-US"/>
+        </w:rPr>
+      </w:pPr>
+      <w:r>
+        <w:rPr>
+          <w:rFonts w:ascii="Consolas" w:hAnsi="Consolas" w:cs="Consolas"/>
+          <w:color w:val="000000"/>
+          <w:sz w:val="19"/>
+          <w:szCs w:val="19"/>
+          <w:lang w:val="en-US"/>
+        </w:rPr>
+        <w:tab/>
+      </w:r>
+      <w:r>
+        <w:rPr>
+          <w:rFonts w:ascii="Consolas" w:hAnsi="Consolas" w:cs="Consolas"/>
+          <w:color w:val="000000"/>
+          <w:sz w:val="19"/>
+          <w:szCs w:val="19"/>
+          <w:lang w:val="en-US"/>
+        </w:rPr>
+        <w:tab/>
+      </w:r>
+      <w:r>
+        <w:rPr>
+          <w:rFonts w:ascii="Consolas" w:hAnsi="Consolas" w:cs="Consolas"/>
+          <w:color w:val="000000"/>
+          <w:sz w:val="19"/>
+          <w:szCs w:val="19"/>
+          <w:lang w:val="en-US"/>
+        </w:rPr>
+        <w:tab/>
+      </w:r>
+      <w:r>
+        <w:rPr>
+          <w:rFonts w:ascii="Consolas" w:hAnsi="Consolas" w:cs="Consolas"/>
+          <w:color w:val="000000"/>
+          <w:sz w:val="19"/>
+          <w:szCs w:val="19"/>
+          <w:lang w:val="en-US"/>
+        </w:rPr>
+        <w:tab/>
+        <w:t xml:space="preserve">cout </w:t>
+      </w:r>
+      <w:r>
+        <w:rPr>
+          <w:rFonts w:ascii="Consolas" w:hAnsi="Consolas" w:cs="Consolas"/>
+          <w:color w:val="008080"/>
+          <w:sz w:val="19"/>
+          <w:szCs w:val="19"/>
+          <w:lang w:val="en-US"/>
+        </w:rPr>
+        <w:t>&lt;&lt;</w:t>
+      </w:r>
+      <w:r>
+        <w:rPr>
+          <w:rFonts w:ascii="Consolas" w:hAnsi="Consolas" w:cs="Consolas"/>
+          <w:color w:val="000000"/>
+          <w:sz w:val="19"/>
+          <w:szCs w:val="19"/>
+          <w:lang w:val="en-US"/>
+        </w:rPr>
+        <w:t xml:space="preserve"> </w:t>
+      </w:r>
+      <w:r>
+        <w:rPr>
+          <w:rFonts w:ascii="Consolas" w:hAnsi="Consolas" w:cs="Consolas"/>
+          <w:color w:val="A31515"/>
+          <w:sz w:val="19"/>
+          <w:szCs w:val="19"/>
+          <w:lang w:val="en-US"/>
+        </w:rPr>
+        <w:t>"day: "</w:t>
+      </w:r>
+      <w:r>
+        <w:rPr>
+          <w:rFonts w:ascii="Consolas" w:hAnsi="Consolas" w:cs="Consolas"/>
+          <w:color w:val="000000"/>
+          <w:sz w:val="19"/>
+          <w:szCs w:val="19"/>
+          <w:lang w:val="en-US"/>
+        </w:rPr>
+        <w:t xml:space="preserve">; cin </w:t>
+      </w:r>
+      <w:r>
+        <w:rPr>
+          <w:rFonts w:ascii="Consolas" w:hAnsi="Consolas" w:cs="Consolas"/>
+          <w:color w:val="008080"/>
+          <w:sz w:val="19"/>
+          <w:szCs w:val="19"/>
+          <w:lang w:val="en-US"/>
+        </w:rPr>
+        <w:t>&gt;&gt;</w:t>
+      </w:r>
+      <w:r>
+        <w:rPr>
+          <w:rFonts w:ascii="Consolas" w:hAnsi="Consolas" w:cs="Consolas"/>
+          <w:color w:val="000000"/>
+          <w:sz w:val="19"/>
+          <w:szCs w:val="19"/>
+          <w:lang w:val="en-US"/>
+        </w:rPr>
+        <w:t xml:space="preserve"> </w:t>
+      </w:r>
+      <w:proofErr w:type="gramStart"/>
+      <w:r>
+        <w:rPr>
+          <w:rFonts w:ascii="Consolas" w:hAnsi="Consolas" w:cs="Consolas"/>
+          <w:color w:val="000000"/>
+          <w:sz w:val="19"/>
+          <w:szCs w:val="19"/>
+          <w:lang w:val="en-US"/>
+        </w:rPr>
+        <w:t>ex.date</w:t>
+      </w:r>
+      <w:proofErr w:type="gramEnd"/>
+      <w:r>
+        <w:rPr>
+          <w:rFonts w:ascii="Consolas" w:hAnsi="Consolas" w:cs="Consolas"/>
+          <w:color w:val="000000"/>
+          <w:sz w:val="19"/>
+          <w:szCs w:val="19"/>
+          <w:lang w:val="en-US"/>
+        </w:rPr>
+        <w:t>[0];</w:t>
+      </w:r>
+    </w:p>
+    <w:p>
+      <w:pPr>
+        <w:autoSpaceDE w:val="0"/>
+        <w:autoSpaceDN w:val="0"/>
+        <w:adjustRightInd w:val="0"/>
+        <w:spacing w:after="0" w:line="240" w:lineRule="auto"/>
+        <w:rPr>
+          <w:rFonts w:ascii="Consolas" w:hAnsi="Consolas" w:cs="Consolas"/>
+          <w:color w:val="000000"/>
+          <w:sz w:val="19"/>
+          <w:szCs w:val="19"/>
+        </w:rPr>
+      </w:pPr>
+      <w:r>
+        <w:rPr>
+          <w:rFonts w:ascii="Consolas" w:hAnsi="Consolas" w:cs="Consolas"/>
+          <w:color w:val="000000"/>
+          <w:sz w:val="19"/>
+          <w:szCs w:val="19"/>
+          <w:lang w:val="en-US"/>
+        </w:rPr>
+        <w:tab/>
+      </w:r>
+      <w:r>
+        <w:rPr>
+          <w:rFonts w:ascii="Consolas" w:hAnsi="Consolas" w:cs="Consolas"/>
+          <w:color w:val="000000"/>
+          <w:sz w:val="19"/>
+          <w:szCs w:val="19"/>
+          <w:lang w:val="en-US"/>
+        </w:rPr>
+        <w:tab/>
+      </w:r>
+      <w:r>
+        <w:rPr>
+          <w:rFonts w:ascii="Consolas" w:hAnsi="Consolas" w:cs="Consolas"/>
+          <w:color w:val="000000"/>
+          <w:sz w:val="19"/>
+          <w:szCs w:val="19"/>
+          <w:lang w:val="en-US"/>
+        </w:rPr>
+        <w:tab/>
+      </w:r>
+      <w:r>
+        <w:rPr>
+          <w:rFonts w:ascii="Consolas" w:hAnsi="Consolas" w:cs="Consolas"/>
+          <w:color w:val="000000"/>
+          <w:sz w:val="19"/>
+          <w:szCs w:val="19"/>
+          <w:lang w:val="en-US"/>
+        </w:rPr>
+        <w:tab/>
+      </w:r>
+      <w:proofErr w:type="spellStart"/>
+      <w:proofErr w:type="gramStart"/>
+      <w:r>
+        <w:rPr>
+          <w:rFonts w:ascii="Consolas" w:hAnsi="Consolas" w:cs="Consolas"/>
+          <w:color w:val="000000"/>
+          <w:sz w:val="19"/>
+          <w:szCs w:val="19"/>
+        </w:rPr>
+        <w:t>list.Insert</w:t>
+      </w:r>
+      <w:proofErr w:type="spellEnd"/>
+      <w:proofErr w:type="gramEnd"/>
+      <w:r>
+        <w:rPr>
+          <w:rFonts w:ascii="Consolas" w:hAnsi="Consolas" w:cs="Consolas"/>
+          <w:color w:val="000000"/>
+          <w:sz w:val="19"/>
+          <w:szCs w:val="19"/>
+        </w:rPr>
+        <w:t>(</w:t>
+      </w:r>
+      <w:proofErr w:type="spellStart"/>
+      <w:r>
+        <w:rPr>
+          <w:rFonts w:ascii="Consolas" w:hAnsi="Consolas" w:cs="Consolas"/>
+          <w:color w:val="000000"/>
+          <w:sz w:val="19"/>
+          <w:szCs w:val="19"/>
+        </w:rPr>
+        <w:t>ex</w:t>
+      </w:r>
+      <w:proofErr w:type="spellEnd"/>
+      <w:r>
+        <w:rPr>
+          <w:rFonts w:ascii="Consolas" w:hAnsi="Consolas" w:cs="Consolas"/>
+          <w:color w:val="000000"/>
+          <w:sz w:val="19"/>
+          <w:szCs w:val="19"/>
+        </w:rPr>
+        <w:t>);</w:t>
+      </w:r>
+    </w:p>
+    <w:p>
+      <w:pPr>
+        <w:autoSpaceDE w:val="0"/>
+        <w:autoSpaceDN w:val="0"/>
+        <w:adjustRightInd w:val="0"/>
+        <w:spacing w:after="0" w:line="240" w:lineRule="auto"/>
+        <w:rPr>
+          <w:rFonts w:ascii="Consolas" w:hAnsi="Consolas" w:cs="Consolas"/>
+          <w:color w:val="000000"/>
+          <w:sz w:val="19"/>
+          <w:szCs w:val="19"/>
+        </w:rPr>
+      </w:pPr>
+      <w:r>
+        <w:rPr>
+          <w:rFonts w:ascii="Consolas" w:hAnsi="Consolas" w:cs="Consolas"/>
+          <w:color w:val="000000"/>
+          <w:sz w:val="19"/>
+          <w:szCs w:val="19"/>
+        </w:rPr>
+        <w:tab/>
+      </w:r>
+      <w:r>
+        <w:rPr>
+          <w:rFonts w:ascii="Consolas" w:hAnsi="Consolas" w:cs="Consolas"/>
+          <w:color w:val="000000"/>
+          <w:sz w:val="19"/>
+          <w:szCs w:val="19"/>
+        </w:rPr>
+        <w:tab/>
+      </w:r>
+      <w:r>
+        <w:rPr>
+          <w:rFonts w:ascii="Consolas" w:hAnsi="Consolas" w:cs="Consolas"/>
+          <w:color w:val="000000"/>
+          <w:sz w:val="19"/>
+          <w:szCs w:val="19"/>
+        </w:rPr>
+        <w:tab/>
+        <w:t>}</w:t>
+      </w:r>
+    </w:p>
+    <w:p>
+      <w:pPr>
+        <w:autoSpaceDE w:val="0"/>
+        <w:autoSpaceDN w:val="0"/>
+        <w:adjustRightInd w:val="0"/>
+        <w:spacing w:after="0" w:line="240" w:lineRule="auto"/>
+        <w:rPr>
+          <w:rFonts w:ascii="Consolas" w:hAnsi="Consolas" w:cs="Consolas"/>
+          <w:color w:val="000000"/>
+          <w:sz w:val="19"/>
+          <w:szCs w:val="19"/>
+        </w:rPr>
+      </w:pPr>
+      <w:r>
+        <w:rPr>
+          <w:rFonts w:ascii="Consolas" w:hAnsi="Consolas" w:cs="Consolas"/>
+          <w:color w:val="000000"/>
+          <w:sz w:val="19"/>
+          <w:szCs w:val="19"/>
+        </w:rPr>
+        <w:tab/>
+      </w:r>
+      <w:r>
+        <w:rPr>
+          <w:rFonts w:ascii="Consolas" w:hAnsi="Consolas" w:cs="Consolas"/>
+          <w:color w:val="000000"/>
+          <w:sz w:val="19"/>
+          <w:szCs w:val="19"/>
+        </w:rPr>
+        <w:tab/>
+      </w:r>
+      <w:r>
+        <w:rPr>
+          <w:rFonts w:ascii="Consolas" w:hAnsi="Consolas" w:cs="Consolas"/>
+          <w:color w:val="000000"/>
+          <w:sz w:val="19"/>
+          <w:szCs w:val="19"/>
         </w:rPr>
         <w:tab/>
       </w:r>
@@ -13004,65 +14396,237 @@
           <w:color w:val="0000FF"/>
           <w:sz w:val="19"/>
           <w:szCs w:val="19"/>
-          <w:lang w:val="en-US"/>
-        </w:rPr>
-        <w:t>int</w:t>
-      </w:r>
-      <w:r>
-        <w:rPr>
-          <w:rFonts w:ascii="Consolas" w:hAnsi="Consolas" w:cs="Consolas"/>
-          <w:color w:val="000000"/>
-          <w:sz w:val="19"/>
-          <w:szCs w:val="19"/>
-          <w:lang w:val="en-US"/>
-        </w:rPr>
-        <w:t xml:space="preserve"> n;</w:t>
-      </w:r>
-    </w:p>
-    <w:p>
-      <w:pPr>
-        <w:autoSpaceDE w:val="0"/>
-        <w:autoSpaceDN w:val="0"/>
-        <w:adjustRightInd w:val="0"/>
-        <w:spacing w:after="0" w:line="240" w:lineRule="auto"/>
-        <w:rPr>
-          <w:rFonts w:ascii="Consolas" w:hAnsi="Consolas" w:cs="Consolas"/>
-          <w:color w:val="000000"/>
-          <w:sz w:val="19"/>
-          <w:szCs w:val="19"/>
-          <w:lang w:val="en-US"/>
-        </w:rPr>
-      </w:pPr>
-      <w:r>
-        <w:rPr>
-          <w:rFonts w:ascii="Consolas" w:hAnsi="Consolas" w:cs="Consolas"/>
-          <w:color w:val="000000"/>
-          <w:sz w:val="19"/>
-          <w:szCs w:val="19"/>
-          <w:lang w:val="en-US"/>
-        </w:rPr>
-        <w:tab/>
-      </w:r>
-      <w:r>
-        <w:rPr>
-          <w:rFonts w:ascii="Consolas" w:hAnsi="Consolas" w:cs="Consolas"/>
-          <w:color w:val="000000"/>
-          <w:sz w:val="19"/>
-          <w:szCs w:val="19"/>
-          <w:lang w:val="en-US"/>
-        </w:rPr>
-        <w:tab/>
-      </w:r>
-      <w:r>
-        <w:rPr>
-          <w:rFonts w:ascii="Consolas" w:hAnsi="Consolas" w:cs="Consolas"/>
-          <w:color w:val="000000"/>
-          <w:sz w:val="19"/>
-          <w:szCs w:val="19"/>
-          <w:lang w:val="en-US"/>
-        </w:rPr>
-        <w:tab/>
-        <w:t xml:space="preserve">cin </w:t>
+        </w:rPr>
+        <w:t>break</w:t>
+      </w:r>
+      <w:r>
+        <w:rPr>
+          <w:rFonts w:ascii="Consolas" w:hAnsi="Consolas" w:cs="Consolas"/>
+          <w:color w:val="000000"/>
+          <w:sz w:val="19"/>
+          <w:szCs w:val="19"/>
+        </w:rPr>
+        <w:t>;</w:t>
+      </w:r>
+    </w:p>
+    <w:p>
+      <w:pPr>
+        <w:autoSpaceDE w:val="0"/>
+        <w:autoSpaceDN w:val="0"/>
+        <w:adjustRightInd w:val="0"/>
+        <w:spacing w:after="0" w:line="240" w:lineRule="auto"/>
+        <w:rPr>
+          <w:rFonts w:ascii="Consolas" w:hAnsi="Consolas" w:cs="Consolas"/>
+          <w:color w:val="000000"/>
+          <w:sz w:val="19"/>
+          <w:szCs w:val="19"/>
+        </w:rPr>
+      </w:pPr>
+      <w:r>
+        <w:rPr>
+          <w:rFonts w:ascii="Consolas" w:hAnsi="Consolas" w:cs="Consolas"/>
+          <w:color w:val="000000"/>
+          <w:sz w:val="19"/>
+          <w:szCs w:val="19"/>
+        </w:rPr>
+        <w:tab/>
+      </w:r>
+      <w:r>
+        <w:rPr>
+          <w:rFonts w:ascii="Consolas" w:hAnsi="Consolas" w:cs="Consolas"/>
+          <w:color w:val="000000"/>
+          <w:sz w:val="19"/>
+          <w:szCs w:val="19"/>
+        </w:rPr>
+        <w:tab/>
+        <w:t>}</w:t>
+      </w:r>
+    </w:p>
+    <w:p>
+      <w:pPr>
+        <w:autoSpaceDE w:val="0"/>
+        <w:autoSpaceDN w:val="0"/>
+        <w:adjustRightInd w:val="0"/>
+        <w:spacing w:after="0" w:line="240" w:lineRule="auto"/>
+        <w:rPr>
+          <w:rFonts w:ascii="Consolas" w:hAnsi="Consolas" w:cs="Consolas"/>
+          <w:color w:val="000000"/>
+          <w:sz w:val="19"/>
+          <w:szCs w:val="19"/>
+        </w:rPr>
+      </w:pPr>
+      <w:r>
+        <w:rPr>
+          <w:rFonts w:ascii="Consolas" w:hAnsi="Consolas" w:cs="Consolas"/>
+          <w:color w:val="000000"/>
+          <w:sz w:val="19"/>
+          <w:szCs w:val="19"/>
+        </w:rPr>
+        <w:tab/>
+      </w:r>
+      <w:r>
+        <w:rPr>
+          <w:rFonts w:ascii="Consolas" w:hAnsi="Consolas" w:cs="Consolas"/>
+          <w:color w:val="000000"/>
+          <w:sz w:val="19"/>
+          <w:szCs w:val="19"/>
+        </w:rPr>
+        <w:tab/>
+      </w:r>
+      <w:r>
+        <w:rPr>
+          <w:rFonts w:ascii="Consolas" w:hAnsi="Consolas" w:cs="Consolas"/>
+          <w:color w:val="0000FF"/>
+          <w:sz w:val="19"/>
+          <w:szCs w:val="19"/>
+        </w:rPr>
+        <w:t>case</w:t>
+      </w:r>
+      <w:r>
+        <w:rPr>
+          <w:rFonts w:ascii="Consolas" w:hAnsi="Consolas" w:cs="Consolas"/>
+          <w:color w:val="000000"/>
+          <w:sz w:val="19"/>
+          <w:szCs w:val="19"/>
+        </w:rPr>
+        <w:t xml:space="preserve"> 4: </w:t>
+      </w:r>
+      <w:proofErr w:type="gramStart"/>
+      <w:r>
+        <w:rPr>
+          <w:rFonts w:ascii="Consolas" w:hAnsi="Consolas" w:cs="Consolas"/>
+          <w:color w:val="000000"/>
+          <w:sz w:val="19"/>
+          <w:szCs w:val="19"/>
+        </w:rPr>
+        <w:t xml:space="preserve">{ </w:t>
+      </w:r>
+      <w:r>
+        <w:rPr>
+          <w:rFonts w:ascii="Consolas" w:hAnsi="Consolas" w:cs="Consolas"/>
+          <w:color w:val="008000"/>
+          <w:sz w:val="19"/>
+          <w:szCs w:val="19"/>
+        </w:rPr>
+        <w:t>/</w:t>
+      </w:r>
+      <w:proofErr w:type="gramEnd"/>
+      <w:r>
+        <w:rPr>
+          <w:rFonts w:ascii="Consolas" w:hAnsi="Consolas" w:cs="Consolas"/>
+          <w:color w:val="008000"/>
+          <w:sz w:val="19"/>
+          <w:szCs w:val="19"/>
+        </w:rPr>
+        <w:t>/ найти человека по номеру телефона</w:t>
+      </w:r>
+    </w:p>
+    <w:p>
+      <w:pPr>
+        <w:autoSpaceDE w:val="0"/>
+        <w:autoSpaceDN w:val="0"/>
+        <w:adjustRightInd w:val="0"/>
+        <w:spacing w:after="0" w:line="240" w:lineRule="auto"/>
+        <w:rPr>
+          <w:rFonts w:ascii="Consolas" w:hAnsi="Consolas" w:cs="Consolas"/>
+          <w:color w:val="000000"/>
+          <w:sz w:val="19"/>
+          <w:szCs w:val="19"/>
+          <w:lang w:val="en-US"/>
+        </w:rPr>
+      </w:pPr>
+      <w:r>
+        <w:rPr>
+          <w:rFonts w:ascii="Consolas" w:hAnsi="Consolas" w:cs="Consolas"/>
+          <w:color w:val="000000"/>
+          <w:sz w:val="19"/>
+          <w:szCs w:val="19"/>
+        </w:rPr>
+        <w:tab/>
+      </w:r>
+      <w:r>
+        <w:rPr>
+          <w:rFonts w:ascii="Consolas" w:hAnsi="Consolas" w:cs="Consolas"/>
+          <w:color w:val="000000"/>
+          <w:sz w:val="19"/>
+          <w:szCs w:val="19"/>
+        </w:rPr>
+        <w:tab/>
+      </w:r>
+      <w:r>
+        <w:rPr>
+          <w:rFonts w:ascii="Consolas" w:hAnsi="Consolas" w:cs="Consolas"/>
+          <w:color w:val="000000"/>
+          <w:sz w:val="19"/>
+          <w:szCs w:val="19"/>
+        </w:rPr>
+        <w:tab/>
+      </w:r>
+      <w:r>
+        <w:rPr>
+          <w:rFonts w:ascii="Consolas" w:hAnsi="Consolas" w:cs="Consolas"/>
+          <w:color w:val="2B91AF"/>
+          <w:sz w:val="19"/>
+          <w:szCs w:val="19"/>
+          <w:lang w:val="en-US"/>
+        </w:rPr>
+        <w:t>string</w:t>
+      </w:r>
+      <w:r>
+        <w:rPr>
+          <w:rFonts w:ascii="Consolas" w:hAnsi="Consolas" w:cs="Consolas"/>
+          <w:color w:val="000000"/>
+          <w:sz w:val="19"/>
+          <w:szCs w:val="19"/>
+          <w:lang w:val="en-US"/>
+        </w:rPr>
+        <w:t xml:space="preserve"> s; </w:t>
+      </w:r>
+    </w:p>
+    <w:p>
+      <w:pPr>
+        <w:autoSpaceDE w:val="0"/>
+        <w:autoSpaceDN w:val="0"/>
+        <w:adjustRightInd w:val="0"/>
+        <w:spacing w:after="0" w:line="240" w:lineRule="auto"/>
+        <w:rPr>
+          <w:rFonts w:ascii="Consolas" w:hAnsi="Consolas" w:cs="Consolas"/>
+          <w:color w:val="000000"/>
+          <w:sz w:val="19"/>
+          <w:szCs w:val="19"/>
+          <w:lang w:val="en-US"/>
+        </w:rPr>
+      </w:pPr>
+      <w:r>
+        <w:rPr>
+          <w:rFonts w:ascii="Consolas" w:hAnsi="Consolas" w:cs="Consolas"/>
+          <w:color w:val="000000"/>
+          <w:sz w:val="19"/>
+          <w:szCs w:val="19"/>
+          <w:lang w:val="en-US"/>
+        </w:rPr>
+        <w:tab/>
+      </w:r>
+      <w:r>
+        <w:rPr>
+          <w:rFonts w:ascii="Consolas" w:hAnsi="Consolas" w:cs="Consolas"/>
+          <w:color w:val="000000"/>
+          <w:sz w:val="19"/>
+          <w:szCs w:val="19"/>
+          <w:lang w:val="en-US"/>
+        </w:rPr>
+        <w:tab/>
+      </w:r>
+      <w:r>
+        <w:rPr>
+          <w:rFonts w:ascii="Consolas" w:hAnsi="Consolas" w:cs="Consolas"/>
+          <w:color w:val="000000"/>
+          <w:sz w:val="19"/>
+          <w:szCs w:val="19"/>
+          <w:lang w:val="en-US"/>
+        </w:rPr>
+        <w:tab/>
+        <w:t xml:space="preserve">cout </w:t>
       </w:r>
       <w:r>
         <w:rPr>
@@ -13072,6 +14636,46 @@
           <w:szCs w:val="19"/>
           <w:lang w:val="en-US"/>
         </w:rPr>
+        <w:t>&lt;&lt;</w:t>
+      </w:r>
+      <w:r>
+        <w:rPr>
+          <w:rFonts w:ascii="Consolas" w:hAnsi="Consolas" w:cs="Consolas"/>
+          <w:color w:val="000000"/>
+          <w:sz w:val="19"/>
+          <w:szCs w:val="19"/>
+          <w:lang w:val="en-US"/>
+        </w:rPr>
+        <w:t xml:space="preserve"> </w:t>
+      </w:r>
+      <w:r>
+        <w:rPr>
+          <w:rFonts w:ascii="Consolas" w:hAnsi="Consolas" w:cs="Consolas"/>
+          <w:color w:val="A31515"/>
+          <w:sz w:val="19"/>
+          <w:szCs w:val="19"/>
+          <w:lang w:val="en-US"/>
+        </w:rPr>
+        <w:t>"Enter number: "</w:t>
+      </w:r>
+      <w:r>
+        <w:rPr>
+          <w:rFonts w:ascii="Consolas" w:hAnsi="Consolas" w:cs="Consolas"/>
+          <w:color w:val="000000"/>
+          <w:sz w:val="19"/>
+          <w:szCs w:val="19"/>
+          <w:lang w:val="en-US"/>
+        </w:rPr>
+        <w:t xml:space="preserve">; cin </w:t>
+      </w:r>
+      <w:r>
+        <w:rPr>
+          <w:rFonts w:ascii="Consolas" w:hAnsi="Consolas" w:cs="Consolas"/>
+          <w:color w:val="008080"/>
+          <w:sz w:val="19"/>
+          <w:szCs w:val="19"/>
+          <w:lang w:val="en-US"/>
+        </w:rPr>
         <w:t>&gt;&gt;</w:t>
       </w:r>
       <w:r>
@@ -13082,72 +14686,7 @@
           <w:szCs w:val="19"/>
           <w:lang w:val="en-US"/>
         </w:rPr>
-        <w:t xml:space="preserve"> n;</w:t>
-      </w:r>
-    </w:p>
-    <w:p>
-      <w:pPr>
-        <w:autoSpaceDE w:val="0"/>
-        <w:autoSpaceDN w:val="0"/>
-        <w:adjustRightInd w:val="0"/>
-        <w:spacing w:after="0" w:line="240" w:lineRule="auto"/>
-        <w:rPr>
-          <w:rFonts w:ascii="Consolas" w:hAnsi="Consolas" w:cs="Consolas"/>
-          <w:color w:val="000000"/>
-          <w:sz w:val="19"/>
-          <w:szCs w:val="19"/>
-          <w:lang w:val="en-US"/>
-        </w:rPr>
-      </w:pPr>
-      <w:r>
-        <w:rPr>
-          <w:rFonts w:ascii="Consolas" w:hAnsi="Consolas" w:cs="Consolas"/>
-          <w:color w:val="000000"/>
-          <w:sz w:val="19"/>
-          <w:szCs w:val="19"/>
-          <w:lang w:val="en-US"/>
-        </w:rPr>
-        <w:tab/>
-      </w:r>
-      <w:r>
-        <w:rPr>
-          <w:rFonts w:ascii="Consolas" w:hAnsi="Consolas" w:cs="Consolas"/>
-          <w:color w:val="000000"/>
-          <w:sz w:val="19"/>
-          <w:szCs w:val="19"/>
-          <w:lang w:val="en-US"/>
-        </w:rPr>
-        <w:tab/>
-      </w:r>
-      <w:r>
-        <w:rPr>
-          <w:rFonts w:ascii="Consolas" w:hAnsi="Consolas" w:cs="Consolas"/>
-          <w:color w:val="000000"/>
-          <w:sz w:val="19"/>
-          <w:szCs w:val="19"/>
-          <w:lang w:val="en-US"/>
-        </w:rPr>
-        <w:tab/>
-      </w:r>
-      <w:r>
-        <w:rPr>
-          <w:rFonts w:ascii="Consolas" w:hAnsi="Consolas" w:cs="Consolas"/>
-          <w:color w:val="2B91AF"/>
-          <w:sz w:val="19"/>
-          <w:szCs w:val="19"/>
-          <w:lang w:val="en-US"/>
-        </w:rPr>
-        <w:t>NOTE</w:t>
-      </w:r>
-      <w:r>
-        <w:rPr>
-          <w:rFonts w:ascii="Consolas" w:hAnsi="Consolas" w:cs="Consolas"/>
-          <w:color w:val="000000"/>
-          <w:sz w:val="19"/>
-          <w:szCs w:val="19"/>
-          <w:lang w:val="en-US"/>
-        </w:rPr>
-        <w:t xml:space="preserve"> ex;</w:t>
+        <w:t xml:space="preserve"> s;</w:t>
       </w:r>
     </w:p>
     <w:p>
@@ -13202,7 +14741,7 @@
           <w:szCs w:val="19"/>
           <w:lang w:val="en-US"/>
         </w:rPr>
-        <w:t>for</w:t>
+        <w:t>if</w:t>
       </w:r>
       <w:r>
         <w:rPr>
@@ -13214,6 +14753,28 @@
         </w:rPr>
         <w:t xml:space="preserve"> (</w:t>
       </w:r>
+      <w:proofErr w:type="gramStart"/>
+      <w:r>
+        <w:rPr>
+          <w:rFonts w:ascii="Consolas" w:hAnsi="Consolas" w:cs="Consolas"/>
+          <w:color w:val="000000"/>
+          <w:sz w:val="19"/>
+          <w:szCs w:val="19"/>
+          <w:lang w:val="en-US"/>
+        </w:rPr>
+        <w:t>list.findNumber</w:t>
+      </w:r>
+      <w:proofErr w:type="gramEnd"/>
+      <w:r>
+        <w:rPr>
+          <w:rFonts w:ascii="Consolas" w:hAnsi="Consolas" w:cs="Consolas"/>
+          <w:color w:val="000000"/>
+          <w:sz w:val="19"/>
+          <w:szCs w:val="19"/>
+          <w:lang w:val="en-US"/>
+        </w:rPr>
+        <w:t xml:space="preserve">(s) == </w:t>
+      </w:r>
       <w:r>
         <w:rPr>
           <w:rFonts w:ascii="Consolas" w:hAnsi="Consolas" w:cs="Consolas"/>
@@ -13222,73 +14783,17 @@
           <w:szCs w:val="19"/>
           <w:lang w:val="en-US"/>
         </w:rPr>
-        <w:t>int</w:t>
-      </w:r>
-      <w:r>
-        <w:rPr>
-          <w:rFonts w:ascii="Consolas" w:hAnsi="Consolas" w:cs="Consolas"/>
-          <w:color w:val="000000"/>
-          <w:sz w:val="19"/>
-          <w:szCs w:val="19"/>
-          <w:lang w:val="en-US"/>
-        </w:rPr>
-        <w:t xml:space="preserve"> i = 0; i &lt; n; i++) {</w:t>
-      </w:r>
-    </w:p>
-    <w:p>
-      <w:pPr>
-        <w:autoSpaceDE w:val="0"/>
-        <w:autoSpaceDN w:val="0"/>
-        <w:adjustRightInd w:val="0"/>
-        <w:spacing w:after="0" w:line="240" w:lineRule="auto"/>
-        <w:rPr>
-          <w:rFonts w:ascii="Consolas" w:hAnsi="Consolas" w:cs="Consolas"/>
-          <w:color w:val="000000"/>
-          <w:sz w:val="19"/>
-          <w:szCs w:val="19"/>
-          <w:lang w:val="en-US"/>
-        </w:rPr>
-      </w:pPr>
-      <w:r>
-        <w:rPr>
-          <w:rFonts w:ascii="Consolas" w:hAnsi="Consolas" w:cs="Consolas"/>
-          <w:color w:val="000000"/>
-          <w:sz w:val="19"/>
-          <w:szCs w:val="19"/>
-          <w:lang w:val="en-US"/>
-        </w:rPr>
-        <w:tab/>
-      </w:r>
-      <w:r>
-        <w:rPr>
-          <w:rFonts w:ascii="Consolas" w:hAnsi="Consolas" w:cs="Consolas"/>
-          <w:color w:val="000000"/>
-          <w:sz w:val="19"/>
-          <w:szCs w:val="19"/>
-          <w:lang w:val="en-US"/>
-        </w:rPr>
-        <w:tab/>
-      </w:r>
-      <w:r>
-        <w:rPr>
-          <w:rFonts w:ascii="Consolas" w:hAnsi="Consolas" w:cs="Consolas"/>
-          <w:color w:val="000000"/>
-          <w:sz w:val="19"/>
-          <w:szCs w:val="19"/>
-          <w:lang w:val="en-US"/>
-        </w:rPr>
-        <w:tab/>
-      </w:r>
-      <w:r>
-        <w:rPr>
-          <w:rFonts w:ascii="Consolas" w:hAnsi="Consolas" w:cs="Consolas"/>
-          <w:color w:val="000000"/>
-          <w:sz w:val="19"/>
-          <w:szCs w:val="19"/>
-          <w:lang w:val="en-US"/>
-        </w:rPr>
-        <w:tab/>
-        <w:t xml:space="preserve">cout </w:t>
+        <w:t>false</w:t>
+      </w:r>
+      <w:r>
+        <w:rPr>
+          <w:rFonts w:ascii="Consolas" w:hAnsi="Consolas" w:cs="Consolas"/>
+          <w:color w:val="000000"/>
+          <w:sz w:val="19"/>
+          <w:szCs w:val="19"/>
+          <w:lang w:val="en-US"/>
+        </w:rPr>
+        <w:t xml:space="preserve">) cout </w:t>
       </w:r>
       <w:r>
         <w:rPr>
@@ -13308,7 +14813,27 @@
           <w:szCs w:val="19"/>
           <w:lang w:val="en-US"/>
         </w:rPr>
-        <w:t xml:space="preserve"> i + 1 </w:t>
+        <w:t xml:space="preserve"> </w:t>
+      </w:r>
+      <w:r>
+        <w:rPr>
+          <w:rFonts w:ascii="Consolas" w:hAnsi="Consolas" w:cs="Consolas"/>
+          <w:color w:val="A31515"/>
+          <w:sz w:val="19"/>
+          <w:szCs w:val="19"/>
+          <w:lang w:val="en-US"/>
+        </w:rPr>
+        <w:t>"not found"</w:t>
+      </w:r>
+      <w:r>
+        <w:rPr>
+          <w:rFonts w:ascii="Consolas" w:hAnsi="Consolas" w:cs="Consolas"/>
+          <w:color w:val="000000"/>
+          <w:sz w:val="19"/>
+          <w:szCs w:val="19"/>
+          <w:lang w:val="en-US"/>
+        </w:rPr>
+        <w:t xml:space="preserve"> </w:t>
       </w:r>
       <w:r>
         <w:rPr>
@@ -13328,46 +14853,6 @@
           <w:szCs w:val="19"/>
           <w:lang w:val="en-US"/>
         </w:rPr>
-        <w:t xml:space="preserve"> </w:t>
-      </w:r>
-      <w:r>
-        <w:rPr>
-          <w:rFonts w:ascii="Consolas" w:hAnsi="Consolas" w:cs="Consolas"/>
-          <w:color w:val="A31515"/>
-          <w:sz w:val="19"/>
-          <w:szCs w:val="19"/>
-          <w:lang w:val="en-US"/>
-        </w:rPr>
-        <w:t>". "</w:t>
-      </w:r>
-      <w:r>
-        <w:rPr>
-          <w:rFonts w:ascii="Consolas" w:hAnsi="Consolas" w:cs="Consolas"/>
-          <w:color w:val="000000"/>
-          <w:sz w:val="19"/>
-          <w:szCs w:val="19"/>
-          <w:lang w:val="en-US"/>
-        </w:rPr>
-        <w:t xml:space="preserve"> </w:t>
-      </w:r>
-      <w:r>
-        <w:rPr>
-          <w:rFonts w:ascii="Consolas" w:hAnsi="Consolas" w:cs="Consolas"/>
-          <w:color w:val="008080"/>
-          <w:sz w:val="19"/>
-          <w:szCs w:val="19"/>
-          <w:lang w:val="en-US"/>
-        </w:rPr>
-        <w:t>&lt;&lt;</w:t>
-      </w:r>
-      <w:r>
-        <w:rPr>
-          <w:rFonts w:ascii="Consolas" w:hAnsi="Consolas" w:cs="Consolas"/>
-          <w:color w:val="000000"/>
-          <w:sz w:val="19"/>
-          <w:szCs w:val="19"/>
-          <w:lang w:val="en-US"/>
-        </w:rPr>
         <w:t xml:space="preserve"> endl;</w:t>
       </w:r>
     </w:p>
@@ -13382,226 +14867,138 @@
           <w:color w:val="000000"/>
           <w:sz w:val="19"/>
           <w:szCs w:val="19"/>
-          <w:lang w:val="en-US"/>
-        </w:rPr>
-      </w:pPr>
-      <w:r>
-        <w:rPr>
-          <w:rFonts w:ascii="Consolas" w:hAnsi="Consolas" w:cs="Consolas"/>
-          <w:color w:val="000000"/>
-          <w:sz w:val="19"/>
-          <w:szCs w:val="19"/>
-          <w:lang w:val="en-US"/>
-        </w:rPr>
-        <w:lastRenderedPageBreak/>
-        <w:tab/>
-      </w:r>
-      <w:r>
-        <w:rPr>
-          <w:rFonts w:ascii="Consolas" w:hAnsi="Consolas" w:cs="Consolas"/>
-          <w:color w:val="000000"/>
-          <w:sz w:val="19"/>
-          <w:szCs w:val="19"/>
-          <w:lang w:val="en-US"/>
-        </w:rPr>
-        <w:tab/>
-      </w:r>
-      <w:r>
-        <w:rPr>
-          <w:rFonts w:ascii="Consolas" w:hAnsi="Consolas" w:cs="Consolas"/>
-          <w:color w:val="000000"/>
-          <w:sz w:val="19"/>
-          <w:szCs w:val="19"/>
-          <w:lang w:val="en-US"/>
-        </w:rPr>
-        <w:tab/>
-      </w:r>
-      <w:r>
-        <w:rPr>
-          <w:rFonts w:ascii="Consolas" w:hAnsi="Consolas" w:cs="Consolas"/>
-          <w:color w:val="000000"/>
-          <w:sz w:val="19"/>
-          <w:szCs w:val="19"/>
-          <w:lang w:val="en-US"/>
-        </w:rPr>
-        <w:tab/>
-        <w:t xml:space="preserve">cout </w:t>
-      </w:r>
-      <w:r>
-        <w:rPr>
-          <w:rFonts w:ascii="Consolas" w:hAnsi="Consolas" w:cs="Consolas"/>
-          <w:color w:val="008080"/>
-          <w:sz w:val="19"/>
-          <w:szCs w:val="19"/>
-          <w:lang w:val="en-US"/>
-        </w:rPr>
-        <w:t>&lt;&lt;</w:t>
-      </w:r>
-      <w:r>
-        <w:rPr>
-          <w:rFonts w:ascii="Consolas" w:hAnsi="Consolas" w:cs="Consolas"/>
-          <w:color w:val="000000"/>
-          <w:sz w:val="19"/>
-          <w:szCs w:val="19"/>
-          <w:lang w:val="en-US"/>
-        </w:rPr>
-        <w:t xml:space="preserve"> </w:t>
-      </w:r>
-      <w:r>
-        <w:rPr>
-          <w:rFonts w:ascii="Consolas" w:hAnsi="Consolas" w:cs="Consolas"/>
-          <w:color w:val="A31515"/>
-          <w:sz w:val="19"/>
-          <w:szCs w:val="19"/>
-          <w:lang w:val="en-US"/>
-        </w:rPr>
-        <w:t>"name: "</w:t>
-      </w:r>
-      <w:r>
-        <w:rPr>
-          <w:rFonts w:ascii="Consolas" w:hAnsi="Consolas" w:cs="Consolas"/>
-          <w:color w:val="000000"/>
-          <w:sz w:val="19"/>
-          <w:szCs w:val="19"/>
-          <w:lang w:val="en-US"/>
-        </w:rPr>
-        <w:t xml:space="preserve">; cin </w:t>
-      </w:r>
-      <w:r>
-        <w:rPr>
-          <w:rFonts w:ascii="Consolas" w:hAnsi="Consolas" w:cs="Consolas"/>
-          <w:color w:val="008080"/>
-          <w:sz w:val="19"/>
-          <w:szCs w:val="19"/>
-          <w:lang w:val="en-US"/>
-        </w:rPr>
-        <w:t>&gt;&gt;</w:t>
-      </w:r>
-      <w:r>
-        <w:rPr>
-          <w:rFonts w:ascii="Consolas" w:hAnsi="Consolas" w:cs="Consolas"/>
-          <w:color w:val="000000"/>
-          <w:sz w:val="19"/>
-          <w:szCs w:val="19"/>
-          <w:lang w:val="en-US"/>
-        </w:rPr>
-        <w:t xml:space="preserve"> ex.name;</w:t>
-      </w:r>
-    </w:p>
-    <w:p>
-      <w:pPr>
-        <w:autoSpaceDE w:val="0"/>
-        <w:autoSpaceDN w:val="0"/>
-        <w:adjustRightInd w:val="0"/>
-        <w:spacing w:after="0" w:line="240" w:lineRule="auto"/>
-        <w:rPr>
-          <w:rFonts w:ascii="Consolas" w:hAnsi="Consolas" w:cs="Consolas"/>
-          <w:color w:val="000000"/>
-          <w:sz w:val="19"/>
-          <w:szCs w:val="19"/>
-          <w:lang w:val="en-US"/>
-        </w:rPr>
-      </w:pPr>
-      <w:r>
-        <w:rPr>
-          <w:rFonts w:ascii="Consolas" w:hAnsi="Consolas" w:cs="Consolas"/>
-          <w:color w:val="000000"/>
-          <w:sz w:val="19"/>
-          <w:szCs w:val="19"/>
-          <w:lang w:val="en-US"/>
-        </w:rPr>
-        <w:tab/>
-      </w:r>
-      <w:r>
-        <w:rPr>
-          <w:rFonts w:ascii="Consolas" w:hAnsi="Consolas" w:cs="Consolas"/>
-          <w:color w:val="000000"/>
-          <w:sz w:val="19"/>
-          <w:szCs w:val="19"/>
-          <w:lang w:val="en-US"/>
-        </w:rPr>
-        <w:tab/>
-      </w:r>
-      <w:r>
-        <w:rPr>
-          <w:rFonts w:ascii="Consolas" w:hAnsi="Consolas" w:cs="Consolas"/>
-          <w:color w:val="000000"/>
-          <w:sz w:val="19"/>
-          <w:szCs w:val="19"/>
-          <w:lang w:val="en-US"/>
-        </w:rPr>
-        <w:tab/>
-      </w:r>
-      <w:r>
-        <w:rPr>
-          <w:rFonts w:ascii="Consolas" w:hAnsi="Consolas" w:cs="Consolas"/>
-          <w:color w:val="000000"/>
-          <w:sz w:val="19"/>
-          <w:szCs w:val="19"/>
-          <w:lang w:val="en-US"/>
-        </w:rPr>
-        <w:tab/>
-        <w:t xml:space="preserve">cout </w:t>
-      </w:r>
-      <w:r>
-        <w:rPr>
-          <w:rFonts w:ascii="Consolas" w:hAnsi="Consolas" w:cs="Consolas"/>
-          <w:color w:val="008080"/>
-          <w:sz w:val="19"/>
-          <w:szCs w:val="19"/>
-          <w:lang w:val="en-US"/>
-        </w:rPr>
-        <w:t>&lt;&lt;</w:t>
-      </w:r>
-      <w:r>
-        <w:rPr>
-          <w:rFonts w:ascii="Consolas" w:hAnsi="Consolas" w:cs="Consolas"/>
-          <w:color w:val="000000"/>
-          <w:sz w:val="19"/>
-          <w:szCs w:val="19"/>
-          <w:lang w:val="en-US"/>
-        </w:rPr>
-        <w:t xml:space="preserve"> </w:t>
-      </w:r>
-      <w:r>
-        <w:rPr>
-          <w:rFonts w:ascii="Consolas" w:hAnsi="Consolas" w:cs="Consolas"/>
-          <w:color w:val="A31515"/>
-          <w:sz w:val="19"/>
-          <w:szCs w:val="19"/>
-          <w:lang w:val="en-US"/>
-        </w:rPr>
-        <w:t>"phone: "</w:t>
-      </w:r>
-      <w:r>
-        <w:rPr>
-          <w:rFonts w:ascii="Consolas" w:hAnsi="Consolas" w:cs="Consolas"/>
-          <w:color w:val="000000"/>
-          <w:sz w:val="19"/>
-          <w:szCs w:val="19"/>
-          <w:lang w:val="en-US"/>
-        </w:rPr>
-        <w:t xml:space="preserve">; cin </w:t>
-      </w:r>
-      <w:r>
-        <w:rPr>
-          <w:rFonts w:ascii="Consolas" w:hAnsi="Consolas" w:cs="Consolas"/>
-          <w:color w:val="008080"/>
-          <w:sz w:val="19"/>
-          <w:szCs w:val="19"/>
-          <w:lang w:val="en-US"/>
-        </w:rPr>
-        <w:t>&gt;&gt;</w:t>
-      </w:r>
-      <w:r>
-        <w:rPr>
-          <w:rFonts w:ascii="Consolas" w:hAnsi="Consolas" w:cs="Consolas"/>
-          <w:color w:val="000000"/>
-          <w:sz w:val="19"/>
-          <w:szCs w:val="19"/>
-          <w:lang w:val="en-US"/>
-        </w:rPr>
-        <w:t xml:space="preserve"> </w:t>
+        </w:rPr>
+      </w:pPr>
+      <w:r>
+        <w:rPr>
+          <w:rFonts w:ascii="Consolas" w:hAnsi="Consolas" w:cs="Consolas"/>
+          <w:color w:val="000000"/>
+          <w:sz w:val="19"/>
+          <w:szCs w:val="19"/>
+          <w:lang w:val="en-US"/>
+        </w:rPr>
+        <w:tab/>
+      </w:r>
+      <w:r>
+        <w:rPr>
+          <w:rFonts w:ascii="Consolas" w:hAnsi="Consolas" w:cs="Consolas"/>
+          <w:color w:val="000000"/>
+          <w:sz w:val="19"/>
+          <w:szCs w:val="19"/>
+          <w:lang w:val="en-US"/>
+        </w:rPr>
+        <w:tab/>
+      </w:r>
+      <w:r>
+        <w:rPr>
+          <w:rFonts w:ascii="Consolas" w:hAnsi="Consolas" w:cs="Consolas"/>
+          <w:color w:val="000000"/>
+          <w:sz w:val="19"/>
+          <w:szCs w:val="19"/>
+          <w:lang w:val="en-US"/>
+        </w:rPr>
+        <w:tab/>
+      </w:r>
+      <w:r>
+        <w:rPr>
+          <w:rFonts w:ascii="Consolas" w:hAnsi="Consolas" w:cs="Consolas"/>
+          <w:color w:val="0000FF"/>
+          <w:sz w:val="19"/>
+          <w:szCs w:val="19"/>
+        </w:rPr>
+        <w:t>break</w:t>
+      </w:r>
+      <w:r>
+        <w:rPr>
+          <w:rFonts w:ascii="Consolas" w:hAnsi="Consolas" w:cs="Consolas"/>
+          <w:color w:val="000000"/>
+          <w:sz w:val="19"/>
+          <w:szCs w:val="19"/>
+        </w:rPr>
+        <w:t>;</w:t>
+      </w:r>
+    </w:p>
+    <w:p>
+      <w:pPr>
+        <w:autoSpaceDE w:val="0"/>
+        <w:autoSpaceDN w:val="0"/>
+        <w:adjustRightInd w:val="0"/>
+        <w:spacing w:after="0" w:line="240" w:lineRule="auto"/>
+        <w:rPr>
+          <w:rFonts w:ascii="Consolas" w:hAnsi="Consolas" w:cs="Consolas"/>
+          <w:color w:val="000000"/>
+          <w:sz w:val="19"/>
+          <w:szCs w:val="19"/>
+        </w:rPr>
+      </w:pPr>
+      <w:r>
+        <w:rPr>
+          <w:rFonts w:ascii="Consolas" w:hAnsi="Consolas" w:cs="Consolas"/>
+          <w:color w:val="000000"/>
+          <w:sz w:val="19"/>
+          <w:szCs w:val="19"/>
+        </w:rPr>
+        <w:tab/>
+      </w:r>
+      <w:r>
+        <w:rPr>
+          <w:rFonts w:ascii="Consolas" w:hAnsi="Consolas" w:cs="Consolas"/>
+          <w:color w:val="000000"/>
+          <w:sz w:val="19"/>
+          <w:szCs w:val="19"/>
+        </w:rPr>
+        <w:tab/>
+        <w:t>}</w:t>
+      </w:r>
+    </w:p>
+    <w:p>
+      <w:pPr>
+        <w:autoSpaceDE w:val="0"/>
+        <w:autoSpaceDN w:val="0"/>
+        <w:adjustRightInd w:val="0"/>
+        <w:spacing w:after="0" w:line="240" w:lineRule="auto"/>
+        <w:rPr>
+          <w:rFonts w:ascii="Consolas" w:hAnsi="Consolas" w:cs="Consolas"/>
+          <w:color w:val="000000"/>
+          <w:sz w:val="19"/>
+          <w:szCs w:val="19"/>
+        </w:rPr>
+      </w:pPr>
+      <w:r>
+        <w:rPr>
+          <w:rFonts w:ascii="Consolas" w:hAnsi="Consolas" w:cs="Consolas"/>
+          <w:color w:val="000000"/>
+          <w:sz w:val="19"/>
+          <w:szCs w:val="19"/>
+        </w:rPr>
+        <w:tab/>
+      </w:r>
+      <w:r>
+        <w:rPr>
+          <w:rFonts w:ascii="Consolas" w:hAnsi="Consolas" w:cs="Consolas"/>
+          <w:color w:val="000000"/>
+          <w:sz w:val="19"/>
+          <w:szCs w:val="19"/>
+        </w:rPr>
+        <w:tab/>
+      </w:r>
+      <w:r>
+        <w:rPr>
+          <w:rFonts w:ascii="Consolas" w:hAnsi="Consolas" w:cs="Consolas"/>
+          <w:color w:val="0000FF"/>
+          <w:sz w:val="19"/>
+          <w:szCs w:val="19"/>
+        </w:rPr>
+        <w:t>case</w:t>
+      </w:r>
+      <w:r>
+        <w:rPr>
+          <w:rFonts w:ascii="Consolas" w:hAnsi="Consolas" w:cs="Consolas"/>
+          <w:color w:val="000000"/>
+          <w:sz w:val="19"/>
+          <w:szCs w:val="19"/>
+        </w:rPr>
+        <w:t xml:space="preserve"> 0: </w:t>
       </w:r>
       <w:proofErr w:type="gramStart"/>
       <w:r>
@@ -13610,18 +15007,126 @@
           <w:color w:val="000000"/>
           <w:sz w:val="19"/>
           <w:szCs w:val="19"/>
-          <w:lang w:val="en-US"/>
-        </w:rPr>
-        <w:t>ex.phone</w:t>
+        </w:rPr>
+        <w:t xml:space="preserve">{ </w:t>
+      </w:r>
+      <w:r>
+        <w:rPr>
+          <w:rFonts w:ascii="Consolas" w:hAnsi="Consolas" w:cs="Consolas"/>
+          <w:color w:val="008000"/>
+          <w:sz w:val="19"/>
+          <w:szCs w:val="19"/>
+        </w:rPr>
+        <w:t>/</w:t>
       </w:r>
       <w:proofErr w:type="gramEnd"/>
       <w:r>
         <w:rPr>
           <w:rFonts w:ascii="Consolas" w:hAnsi="Consolas" w:cs="Consolas"/>
-          <w:color w:val="000000"/>
-          <w:sz w:val="19"/>
-          <w:szCs w:val="19"/>
-          <w:lang w:val="en-US"/>
+          <w:color w:val="008000"/>
+          <w:sz w:val="19"/>
+          <w:szCs w:val="19"/>
+        </w:rPr>
+        <w:t>/ выйти из программы</w:t>
+      </w:r>
+    </w:p>
+    <w:p>
+      <w:pPr>
+        <w:autoSpaceDE w:val="0"/>
+        <w:autoSpaceDN w:val="0"/>
+        <w:adjustRightInd w:val="0"/>
+        <w:spacing w:after="0" w:line="240" w:lineRule="auto"/>
+        <w:rPr>
+          <w:rFonts w:ascii="Consolas" w:hAnsi="Consolas" w:cs="Consolas"/>
+          <w:color w:val="000000"/>
+          <w:sz w:val="19"/>
+          <w:szCs w:val="19"/>
+        </w:rPr>
+      </w:pPr>
+      <w:r>
+        <w:rPr>
+          <w:rFonts w:ascii="Consolas" w:hAnsi="Consolas" w:cs="Consolas"/>
+          <w:color w:val="000000"/>
+          <w:sz w:val="19"/>
+          <w:szCs w:val="19"/>
+        </w:rPr>
+        <w:tab/>
+      </w:r>
+      <w:r>
+        <w:rPr>
+          <w:rFonts w:ascii="Consolas" w:hAnsi="Consolas" w:cs="Consolas"/>
+          <w:color w:val="000000"/>
+          <w:sz w:val="19"/>
+          <w:szCs w:val="19"/>
+        </w:rPr>
+        <w:tab/>
+      </w:r>
+      <w:r>
+        <w:rPr>
+          <w:rFonts w:ascii="Consolas" w:hAnsi="Consolas" w:cs="Consolas"/>
+          <w:color w:val="000000"/>
+          <w:sz w:val="19"/>
+          <w:szCs w:val="19"/>
+        </w:rPr>
+        <w:tab/>
+        <w:t>k = 0;</w:t>
+      </w:r>
+    </w:p>
+    <w:p>
+      <w:pPr>
+        <w:autoSpaceDE w:val="0"/>
+        <w:autoSpaceDN w:val="0"/>
+        <w:adjustRightInd w:val="0"/>
+        <w:spacing w:after="0" w:line="240" w:lineRule="auto"/>
+        <w:rPr>
+          <w:rFonts w:ascii="Consolas" w:hAnsi="Consolas" w:cs="Consolas"/>
+          <w:color w:val="000000"/>
+          <w:sz w:val="19"/>
+          <w:szCs w:val="19"/>
+        </w:rPr>
+      </w:pPr>
+      <w:r>
+        <w:rPr>
+          <w:rFonts w:ascii="Consolas" w:hAnsi="Consolas" w:cs="Consolas"/>
+          <w:color w:val="000000"/>
+          <w:sz w:val="19"/>
+          <w:szCs w:val="19"/>
+        </w:rPr>
+        <w:tab/>
+      </w:r>
+      <w:r>
+        <w:rPr>
+          <w:rFonts w:ascii="Consolas" w:hAnsi="Consolas" w:cs="Consolas"/>
+          <w:color w:val="000000"/>
+          <w:sz w:val="19"/>
+          <w:szCs w:val="19"/>
+        </w:rPr>
+        <w:tab/>
+      </w:r>
+      <w:r>
+        <w:rPr>
+          <w:rFonts w:ascii="Consolas" w:hAnsi="Consolas" w:cs="Consolas"/>
+          <w:color w:val="000000"/>
+          <w:sz w:val="19"/>
+          <w:szCs w:val="19"/>
+        </w:rPr>
+        <w:tab/>
+      </w:r>
+      <w:r>
+        <w:rPr>
+          <w:rFonts w:ascii="Consolas" w:hAnsi="Consolas" w:cs="Consolas"/>
+          <w:color w:val="0000FF"/>
+          <w:sz w:val="19"/>
+          <w:szCs w:val="19"/>
+        </w:rPr>
+        <w:t>break</w:t>
+      </w:r>
+      <w:r>
+        <w:rPr>
+          <w:rFonts w:ascii="Consolas" w:hAnsi="Consolas" w:cs="Consolas"/>
+          <w:color w:val="000000"/>
+          <w:sz w:val="19"/>
+          <w:szCs w:val="19"/>
         </w:rPr>
         <w:t>;</w:t>
       </w:r>
@@ -13637,525 +15142,8 @@
           <w:color w:val="000000"/>
           <w:sz w:val="19"/>
           <w:szCs w:val="19"/>
-          <w:lang w:val="en-US"/>
-        </w:rPr>
-      </w:pPr>
-      <w:r>
-        <w:rPr>
-          <w:rFonts w:ascii="Consolas" w:hAnsi="Consolas" w:cs="Consolas"/>
-          <w:color w:val="000000"/>
-          <w:sz w:val="19"/>
-          <w:szCs w:val="19"/>
-          <w:lang w:val="en-US"/>
-        </w:rPr>
-        <w:tab/>
-      </w:r>
-      <w:r>
-        <w:rPr>
-          <w:rFonts w:ascii="Consolas" w:hAnsi="Consolas" w:cs="Consolas"/>
-          <w:color w:val="000000"/>
-          <w:sz w:val="19"/>
-          <w:szCs w:val="19"/>
-          <w:lang w:val="en-US"/>
-        </w:rPr>
-        <w:tab/>
-      </w:r>
-      <w:r>
-        <w:rPr>
-          <w:rFonts w:ascii="Consolas" w:hAnsi="Consolas" w:cs="Consolas"/>
-          <w:color w:val="000000"/>
-          <w:sz w:val="19"/>
-          <w:szCs w:val="19"/>
-          <w:lang w:val="en-US"/>
-        </w:rPr>
-        <w:tab/>
-      </w:r>
-      <w:r>
-        <w:rPr>
-          <w:rFonts w:ascii="Consolas" w:hAnsi="Consolas" w:cs="Consolas"/>
-          <w:color w:val="000000"/>
-          <w:sz w:val="19"/>
-          <w:szCs w:val="19"/>
-          <w:lang w:val="en-US"/>
-        </w:rPr>
-        <w:tab/>
-        <w:t xml:space="preserve">cout </w:t>
-      </w:r>
-      <w:r>
-        <w:rPr>
-          <w:rFonts w:ascii="Consolas" w:hAnsi="Consolas" w:cs="Consolas"/>
-          <w:color w:val="008080"/>
-          <w:sz w:val="19"/>
-          <w:szCs w:val="19"/>
-          <w:lang w:val="en-US"/>
-        </w:rPr>
-        <w:t>&lt;&lt;</w:t>
-      </w:r>
-      <w:r>
-        <w:rPr>
-          <w:rFonts w:ascii="Consolas" w:hAnsi="Consolas" w:cs="Consolas"/>
-          <w:color w:val="000000"/>
-          <w:sz w:val="19"/>
-          <w:szCs w:val="19"/>
-          <w:lang w:val="en-US"/>
-        </w:rPr>
-        <w:t xml:space="preserve"> </w:t>
-      </w:r>
-      <w:r>
-        <w:rPr>
-          <w:rFonts w:ascii="Consolas" w:hAnsi="Consolas" w:cs="Consolas"/>
-          <w:color w:val="A31515"/>
-          <w:sz w:val="19"/>
-          <w:szCs w:val="19"/>
-          <w:lang w:val="en-US"/>
-        </w:rPr>
-        <w:t>"year: "</w:t>
-      </w:r>
-      <w:r>
-        <w:rPr>
-          <w:rFonts w:ascii="Consolas" w:hAnsi="Consolas" w:cs="Consolas"/>
-          <w:color w:val="000000"/>
-          <w:sz w:val="19"/>
-          <w:szCs w:val="19"/>
-          <w:lang w:val="en-US"/>
-        </w:rPr>
-        <w:t xml:space="preserve">; cin </w:t>
-      </w:r>
-      <w:r>
-        <w:rPr>
-          <w:rFonts w:ascii="Consolas" w:hAnsi="Consolas" w:cs="Consolas"/>
-          <w:color w:val="008080"/>
-          <w:sz w:val="19"/>
-          <w:szCs w:val="19"/>
-          <w:lang w:val="en-US"/>
-        </w:rPr>
-        <w:t>&gt;&gt;</w:t>
-      </w:r>
-      <w:r>
-        <w:rPr>
-          <w:rFonts w:ascii="Consolas" w:hAnsi="Consolas" w:cs="Consolas"/>
-          <w:color w:val="000000"/>
-          <w:sz w:val="19"/>
-          <w:szCs w:val="19"/>
-          <w:lang w:val="en-US"/>
-        </w:rPr>
-        <w:t xml:space="preserve"> </w:t>
-      </w:r>
-      <w:proofErr w:type="gramStart"/>
-      <w:r>
-        <w:rPr>
-          <w:rFonts w:ascii="Consolas" w:hAnsi="Consolas" w:cs="Consolas"/>
-          <w:color w:val="000000"/>
-          <w:sz w:val="19"/>
-          <w:szCs w:val="19"/>
-          <w:lang w:val="en-US"/>
-        </w:rPr>
-        <w:t>ex.date</w:t>
-      </w:r>
-      <w:proofErr w:type="gramEnd"/>
-      <w:r>
-        <w:rPr>
-          <w:rFonts w:ascii="Consolas" w:hAnsi="Consolas" w:cs="Consolas"/>
-          <w:color w:val="000000"/>
-          <w:sz w:val="19"/>
-          <w:szCs w:val="19"/>
-          <w:lang w:val="en-US"/>
-        </w:rPr>
-        <w:t>[2];</w:t>
-      </w:r>
-    </w:p>
-    <w:p>
-      <w:pPr>
-        <w:autoSpaceDE w:val="0"/>
-        <w:autoSpaceDN w:val="0"/>
-        <w:adjustRightInd w:val="0"/>
-        <w:spacing w:after="0" w:line="240" w:lineRule="auto"/>
-        <w:rPr>
-          <w:rFonts w:ascii="Consolas" w:hAnsi="Consolas" w:cs="Consolas"/>
-          <w:color w:val="000000"/>
-          <w:sz w:val="19"/>
-          <w:szCs w:val="19"/>
-          <w:lang w:val="en-US"/>
-        </w:rPr>
-      </w:pPr>
-      <w:r>
-        <w:rPr>
-          <w:rFonts w:ascii="Consolas" w:hAnsi="Consolas" w:cs="Consolas"/>
-          <w:color w:val="000000"/>
-          <w:sz w:val="19"/>
-          <w:szCs w:val="19"/>
-          <w:lang w:val="en-US"/>
-        </w:rPr>
-        <w:tab/>
-      </w:r>
-      <w:r>
-        <w:rPr>
-          <w:rFonts w:ascii="Consolas" w:hAnsi="Consolas" w:cs="Consolas"/>
-          <w:color w:val="000000"/>
-          <w:sz w:val="19"/>
-          <w:szCs w:val="19"/>
-          <w:lang w:val="en-US"/>
-        </w:rPr>
-        <w:tab/>
-      </w:r>
-      <w:r>
-        <w:rPr>
-          <w:rFonts w:ascii="Consolas" w:hAnsi="Consolas" w:cs="Consolas"/>
-          <w:color w:val="000000"/>
-          <w:sz w:val="19"/>
-          <w:szCs w:val="19"/>
-          <w:lang w:val="en-US"/>
-        </w:rPr>
-        <w:tab/>
-      </w:r>
-      <w:r>
-        <w:rPr>
-          <w:rFonts w:ascii="Consolas" w:hAnsi="Consolas" w:cs="Consolas"/>
-          <w:color w:val="000000"/>
-          <w:sz w:val="19"/>
-          <w:szCs w:val="19"/>
-          <w:lang w:val="en-US"/>
-        </w:rPr>
-        <w:tab/>
-        <w:t xml:space="preserve">cout </w:t>
-      </w:r>
-      <w:r>
-        <w:rPr>
-          <w:rFonts w:ascii="Consolas" w:hAnsi="Consolas" w:cs="Consolas"/>
-          <w:color w:val="008080"/>
-          <w:sz w:val="19"/>
-          <w:szCs w:val="19"/>
-          <w:lang w:val="en-US"/>
-        </w:rPr>
-        <w:t>&lt;&lt;</w:t>
-      </w:r>
-      <w:r>
-        <w:rPr>
-          <w:rFonts w:ascii="Consolas" w:hAnsi="Consolas" w:cs="Consolas"/>
-          <w:color w:val="000000"/>
-          <w:sz w:val="19"/>
-          <w:szCs w:val="19"/>
-          <w:lang w:val="en-US"/>
-        </w:rPr>
-        <w:t xml:space="preserve"> </w:t>
-      </w:r>
-      <w:r>
-        <w:rPr>
-          <w:rFonts w:ascii="Consolas" w:hAnsi="Consolas" w:cs="Consolas"/>
-          <w:color w:val="A31515"/>
-          <w:sz w:val="19"/>
-          <w:szCs w:val="19"/>
-          <w:lang w:val="en-US"/>
-        </w:rPr>
-        <w:t>"month: "</w:t>
-      </w:r>
-      <w:r>
-        <w:rPr>
-          <w:rFonts w:ascii="Consolas" w:hAnsi="Consolas" w:cs="Consolas"/>
-          <w:color w:val="000000"/>
-          <w:sz w:val="19"/>
-          <w:szCs w:val="19"/>
-          <w:lang w:val="en-US"/>
-        </w:rPr>
-        <w:t xml:space="preserve">; cin </w:t>
-      </w:r>
-      <w:r>
-        <w:rPr>
-          <w:rFonts w:ascii="Consolas" w:hAnsi="Consolas" w:cs="Consolas"/>
-          <w:color w:val="008080"/>
-          <w:sz w:val="19"/>
-          <w:szCs w:val="19"/>
-          <w:lang w:val="en-US"/>
-        </w:rPr>
-        <w:t>&gt;&gt;</w:t>
-      </w:r>
-      <w:r>
-        <w:rPr>
-          <w:rFonts w:ascii="Consolas" w:hAnsi="Consolas" w:cs="Consolas"/>
-          <w:color w:val="000000"/>
-          <w:sz w:val="19"/>
-          <w:szCs w:val="19"/>
-          <w:lang w:val="en-US"/>
-        </w:rPr>
-        <w:t xml:space="preserve"> </w:t>
-      </w:r>
-      <w:proofErr w:type="gramStart"/>
-      <w:r>
-        <w:rPr>
-          <w:rFonts w:ascii="Consolas" w:hAnsi="Consolas" w:cs="Consolas"/>
-          <w:color w:val="000000"/>
-          <w:sz w:val="19"/>
-          <w:szCs w:val="19"/>
-          <w:lang w:val="en-US"/>
-        </w:rPr>
-        <w:t>ex.date</w:t>
-      </w:r>
-      <w:proofErr w:type="gramEnd"/>
-      <w:r>
-        <w:rPr>
-          <w:rFonts w:ascii="Consolas" w:hAnsi="Consolas" w:cs="Consolas"/>
-          <w:color w:val="000000"/>
-          <w:sz w:val="19"/>
-          <w:szCs w:val="19"/>
-          <w:lang w:val="en-US"/>
-        </w:rPr>
-        <w:t>[1];</w:t>
-      </w:r>
-    </w:p>
-    <w:p>
-      <w:pPr>
-        <w:autoSpaceDE w:val="0"/>
-        <w:autoSpaceDN w:val="0"/>
-        <w:adjustRightInd w:val="0"/>
-        <w:spacing w:after="0" w:line="240" w:lineRule="auto"/>
-        <w:rPr>
-          <w:rFonts w:ascii="Consolas" w:hAnsi="Consolas" w:cs="Consolas"/>
-          <w:color w:val="000000"/>
-          <w:sz w:val="19"/>
-          <w:szCs w:val="19"/>
-          <w:lang w:val="en-US"/>
-        </w:rPr>
-      </w:pPr>
-      <w:r>
-        <w:rPr>
-          <w:rFonts w:ascii="Consolas" w:hAnsi="Consolas" w:cs="Consolas"/>
-          <w:color w:val="000000"/>
-          <w:sz w:val="19"/>
-          <w:szCs w:val="19"/>
-          <w:lang w:val="en-US"/>
-        </w:rPr>
-        <w:tab/>
-      </w:r>
-      <w:r>
-        <w:rPr>
-          <w:rFonts w:ascii="Consolas" w:hAnsi="Consolas" w:cs="Consolas"/>
-          <w:color w:val="000000"/>
-          <w:sz w:val="19"/>
-          <w:szCs w:val="19"/>
-          <w:lang w:val="en-US"/>
-        </w:rPr>
-        <w:tab/>
-      </w:r>
-      <w:r>
-        <w:rPr>
-          <w:rFonts w:ascii="Consolas" w:hAnsi="Consolas" w:cs="Consolas"/>
-          <w:color w:val="000000"/>
-          <w:sz w:val="19"/>
-          <w:szCs w:val="19"/>
-          <w:lang w:val="en-US"/>
-        </w:rPr>
-        <w:tab/>
-      </w:r>
-      <w:r>
-        <w:rPr>
-          <w:rFonts w:ascii="Consolas" w:hAnsi="Consolas" w:cs="Consolas"/>
-          <w:color w:val="000000"/>
-          <w:sz w:val="19"/>
-          <w:szCs w:val="19"/>
-          <w:lang w:val="en-US"/>
-        </w:rPr>
-        <w:tab/>
-        <w:t xml:space="preserve">cout </w:t>
-      </w:r>
-      <w:r>
-        <w:rPr>
-          <w:rFonts w:ascii="Consolas" w:hAnsi="Consolas" w:cs="Consolas"/>
-          <w:color w:val="008080"/>
-          <w:sz w:val="19"/>
-          <w:szCs w:val="19"/>
-          <w:lang w:val="en-US"/>
-        </w:rPr>
-        <w:t>&lt;&lt;</w:t>
-      </w:r>
-      <w:r>
-        <w:rPr>
-          <w:rFonts w:ascii="Consolas" w:hAnsi="Consolas" w:cs="Consolas"/>
-          <w:color w:val="000000"/>
-          <w:sz w:val="19"/>
-          <w:szCs w:val="19"/>
-          <w:lang w:val="en-US"/>
-        </w:rPr>
-        <w:t xml:space="preserve"> </w:t>
-      </w:r>
-      <w:r>
-        <w:rPr>
-          <w:rFonts w:ascii="Consolas" w:hAnsi="Consolas" w:cs="Consolas"/>
-          <w:color w:val="A31515"/>
-          <w:sz w:val="19"/>
-          <w:szCs w:val="19"/>
-          <w:lang w:val="en-US"/>
-        </w:rPr>
-        <w:t>"day: "</w:t>
-      </w:r>
-      <w:r>
-        <w:rPr>
-          <w:rFonts w:ascii="Consolas" w:hAnsi="Consolas" w:cs="Consolas"/>
-          <w:color w:val="000000"/>
-          <w:sz w:val="19"/>
-          <w:szCs w:val="19"/>
-          <w:lang w:val="en-US"/>
-        </w:rPr>
-        <w:t xml:space="preserve">; cin </w:t>
-      </w:r>
-      <w:r>
-        <w:rPr>
-          <w:rFonts w:ascii="Consolas" w:hAnsi="Consolas" w:cs="Consolas"/>
-          <w:color w:val="008080"/>
-          <w:sz w:val="19"/>
-          <w:szCs w:val="19"/>
-          <w:lang w:val="en-US"/>
-        </w:rPr>
-        <w:t>&gt;&gt;</w:t>
-      </w:r>
-      <w:r>
-        <w:rPr>
-          <w:rFonts w:ascii="Consolas" w:hAnsi="Consolas" w:cs="Consolas"/>
-          <w:color w:val="000000"/>
-          <w:sz w:val="19"/>
-          <w:szCs w:val="19"/>
-          <w:lang w:val="en-US"/>
-        </w:rPr>
-        <w:t xml:space="preserve"> </w:t>
-      </w:r>
-      <w:proofErr w:type="gramStart"/>
-      <w:r>
-        <w:rPr>
-          <w:rFonts w:ascii="Consolas" w:hAnsi="Consolas" w:cs="Consolas"/>
-          <w:color w:val="000000"/>
-          <w:sz w:val="19"/>
-          <w:szCs w:val="19"/>
-          <w:lang w:val="en-US"/>
-        </w:rPr>
-        <w:t>ex.date</w:t>
-      </w:r>
-      <w:proofErr w:type="gramEnd"/>
-      <w:r>
-        <w:rPr>
-          <w:rFonts w:ascii="Consolas" w:hAnsi="Consolas" w:cs="Consolas"/>
-          <w:color w:val="000000"/>
-          <w:sz w:val="19"/>
-          <w:szCs w:val="19"/>
-          <w:lang w:val="en-US"/>
-        </w:rPr>
-        <w:t>[0];</w:t>
-      </w:r>
-    </w:p>
-    <w:p>
-      <w:pPr>
-        <w:autoSpaceDE w:val="0"/>
-        <w:autoSpaceDN w:val="0"/>
-        <w:adjustRightInd w:val="0"/>
-        <w:spacing w:after="0" w:line="240" w:lineRule="auto"/>
-        <w:rPr>
-          <w:rFonts w:ascii="Consolas" w:hAnsi="Consolas" w:cs="Consolas"/>
-          <w:color w:val="000000"/>
-          <w:sz w:val="19"/>
-          <w:szCs w:val="19"/>
-        </w:rPr>
-      </w:pPr>
-      <w:r>
-        <w:rPr>
-          <w:rFonts w:ascii="Consolas" w:hAnsi="Consolas" w:cs="Consolas"/>
-          <w:color w:val="000000"/>
-          <w:sz w:val="19"/>
-          <w:szCs w:val="19"/>
-          <w:lang w:val="en-US"/>
-        </w:rPr>
-        <w:tab/>
-      </w:r>
-      <w:r>
-        <w:rPr>
-          <w:rFonts w:ascii="Consolas" w:hAnsi="Consolas" w:cs="Consolas"/>
-          <w:color w:val="000000"/>
-          <w:sz w:val="19"/>
-          <w:szCs w:val="19"/>
-          <w:lang w:val="en-US"/>
-        </w:rPr>
-        <w:tab/>
-      </w:r>
-      <w:r>
-        <w:rPr>
-          <w:rFonts w:ascii="Consolas" w:hAnsi="Consolas" w:cs="Consolas"/>
-          <w:color w:val="000000"/>
-          <w:sz w:val="19"/>
-          <w:szCs w:val="19"/>
-          <w:lang w:val="en-US"/>
-        </w:rPr>
-        <w:tab/>
-      </w:r>
-      <w:r>
-        <w:rPr>
-          <w:rFonts w:ascii="Consolas" w:hAnsi="Consolas" w:cs="Consolas"/>
-          <w:color w:val="000000"/>
-          <w:sz w:val="19"/>
-          <w:szCs w:val="19"/>
-          <w:lang w:val="en-US"/>
-        </w:rPr>
-        <w:tab/>
-      </w:r>
-      <w:proofErr w:type="gramStart"/>
-      <w:r>
-        <w:rPr>
-          <w:rFonts w:ascii="Consolas" w:hAnsi="Consolas" w:cs="Consolas"/>
-          <w:color w:val="000000"/>
-          <w:sz w:val="19"/>
-          <w:szCs w:val="19"/>
-        </w:rPr>
-        <w:t>list.Insert</w:t>
-      </w:r>
-      <w:proofErr w:type="gramEnd"/>
-      <w:r>
-        <w:rPr>
-          <w:rFonts w:ascii="Consolas" w:hAnsi="Consolas" w:cs="Consolas"/>
-          <w:color w:val="000000"/>
-          <w:sz w:val="19"/>
-          <w:szCs w:val="19"/>
-        </w:rPr>
-        <w:t>(</w:t>
-      </w:r>
-      <w:proofErr w:type="spellStart"/>
-      <w:r>
-        <w:rPr>
-          <w:rFonts w:ascii="Consolas" w:hAnsi="Consolas" w:cs="Consolas"/>
-          <w:color w:val="000000"/>
-          <w:sz w:val="19"/>
-          <w:szCs w:val="19"/>
-        </w:rPr>
-        <w:t>ex</w:t>
-      </w:r>
-      <w:proofErr w:type="spellEnd"/>
-      <w:r>
-        <w:rPr>
-          <w:rFonts w:ascii="Consolas" w:hAnsi="Consolas" w:cs="Consolas"/>
-          <w:color w:val="000000"/>
-          <w:sz w:val="19"/>
-          <w:szCs w:val="19"/>
-        </w:rPr>
-        <w:t>);</w:t>
-      </w:r>
-    </w:p>
-    <w:p>
-      <w:pPr>
-        <w:autoSpaceDE w:val="0"/>
-        <w:autoSpaceDN w:val="0"/>
-        <w:adjustRightInd w:val="0"/>
-        <w:spacing w:after="0" w:line="240" w:lineRule="auto"/>
-        <w:rPr>
-          <w:rFonts w:ascii="Consolas" w:hAnsi="Consolas" w:cs="Consolas"/>
-          <w:color w:val="000000"/>
-          <w:sz w:val="19"/>
-          <w:szCs w:val="19"/>
-        </w:rPr>
-      </w:pPr>
-      <w:r>
-        <w:rPr>
-          <w:rFonts w:ascii="Consolas" w:hAnsi="Consolas" w:cs="Consolas"/>
-          <w:color w:val="000000"/>
-          <w:sz w:val="19"/>
-          <w:szCs w:val="19"/>
-        </w:rPr>
-        <w:tab/>
-      </w:r>
+        </w:rPr>
+      </w:pPr>
       <w:r>
         <w:rPr>
           <w:rFonts w:ascii="Consolas" w:hAnsi="Consolas" w:cs="Consolas"/>
@@ -14210,19 +15198,69 @@
       <w:r>
         <w:rPr>
           <w:rFonts w:ascii="Consolas" w:hAnsi="Consolas" w:cs="Consolas"/>
-          <w:color w:val="000000"/>
-          <w:sz w:val="19"/>
-          <w:szCs w:val="19"/>
-        </w:rPr>
-        <w:tab/>
-      </w:r>
-      <w:r>
-        <w:rPr>
-          <w:rFonts w:ascii="Consolas" w:hAnsi="Consolas" w:cs="Consolas"/>
           <w:color w:val="0000FF"/>
           <w:sz w:val="19"/>
           <w:szCs w:val="19"/>
         </w:rPr>
+        <w:t>default</w:t>
+      </w:r>
+      <w:r>
+        <w:rPr>
+          <w:rFonts w:ascii="Consolas" w:hAnsi="Consolas" w:cs="Consolas"/>
+          <w:color w:val="000000"/>
+          <w:sz w:val="19"/>
+          <w:szCs w:val="19"/>
+        </w:rPr>
+        <w:t>:</w:t>
+      </w:r>
+    </w:p>
+    <w:p>
+      <w:pPr>
+        <w:autoSpaceDE w:val="0"/>
+        <w:autoSpaceDN w:val="0"/>
+        <w:adjustRightInd w:val="0"/>
+        <w:spacing w:after="0" w:line="240" w:lineRule="auto"/>
+        <w:rPr>
+          <w:rFonts w:ascii="Consolas" w:hAnsi="Consolas" w:cs="Consolas"/>
+          <w:color w:val="000000"/>
+          <w:sz w:val="19"/>
+          <w:szCs w:val="19"/>
+        </w:rPr>
+      </w:pPr>
+      <w:r>
+        <w:rPr>
+          <w:rFonts w:ascii="Consolas" w:hAnsi="Consolas" w:cs="Consolas"/>
+          <w:color w:val="000000"/>
+          <w:sz w:val="19"/>
+          <w:szCs w:val="19"/>
+        </w:rPr>
+        <w:tab/>
+      </w:r>
+      <w:r>
+        <w:rPr>
+          <w:rFonts w:ascii="Consolas" w:hAnsi="Consolas" w:cs="Consolas"/>
+          <w:color w:val="000000"/>
+          <w:sz w:val="19"/>
+          <w:szCs w:val="19"/>
+        </w:rPr>
+        <w:tab/>
+      </w:r>
+      <w:r>
+        <w:rPr>
+          <w:rFonts w:ascii="Consolas" w:hAnsi="Consolas" w:cs="Consolas"/>
+          <w:color w:val="000000"/>
+          <w:sz w:val="19"/>
+          <w:szCs w:val="19"/>
+        </w:rPr>
+        <w:tab/>
+      </w:r>
+      <w:r>
+        <w:rPr>
+          <w:rFonts w:ascii="Consolas" w:hAnsi="Consolas" w:cs="Consolas"/>
+          <w:color w:val="0000FF"/>
+          <w:sz w:val="19"/>
+          <w:szCs w:val="19"/>
+        </w:rPr>
         <w:t>break</w:t>
       </w:r>
       <w:r>
@@ -14281,491 +15319,20 @@
           <w:szCs w:val="19"/>
         </w:rPr>
       </w:pPr>
-      <w:r>
-        <w:rPr>
-          <w:rFonts w:ascii="Consolas" w:hAnsi="Consolas" w:cs="Consolas"/>
-          <w:color w:val="000000"/>
-          <w:sz w:val="19"/>
-          <w:szCs w:val="19"/>
-        </w:rPr>
-        <w:tab/>
-      </w:r>
-      <w:r>
-        <w:rPr>
-          <w:rFonts w:ascii="Consolas" w:hAnsi="Consolas" w:cs="Consolas"/>
-          <w:color w:val="000000"/>
-          <w:sz w:val="19"/>
-          <w:szCs w:val="19"/>
-        </w:rPr>
-        <w:tab/>
-      </w:r>
-      <w:r>
-        <w:rPr>
-          <w:rFonts w:ascii="Consolas" w:hAnsi="Consolas" w:cs="Consolas"/>
-          <w:color w:val="0000FF"/>
-          <w:sz w:val="19"/>
-          <w:szCs w:val="19"/>
-        </w:rPr>
-        <w:t>case</w:t>
-      </w:r>
-      <w:r>
-        <w:rPr>
-          <w:rFonts w:ascii="Consolas" w:hAnsi="Consolas" w:cs="Consolas"/>
-          <w:color w:val="000000"/>
-          <w:sz w:val="19"/>
-          <w:szCs w:val="19"/>
-        </w:rPr>
-        <w:t xml:space="preserve"> 4: </w:t>
-      </w:r>
-      <w:proofErr w:type="gramStart"/>
-      <w:r>
-        <w:rPr>
-          <w:rFonts w:ascii="Consolas" w:hAnsi="Consolas" w:cs="Consolas"/>
-          <w:color w:val="000000"/>
-          <w:sz w:val="19"/>
-          <w:szCs w:val="19"/>
-        </w:rPr>
-        <w:t xml:space="preserve">{ </w:t>
-      </w:r>
-      <w:r>
-        <w:rPr>
-          <w:rFonts w:ascii="Consolas" w:hAnsi="Consolas" w:cs="Consolas"/>
-          <w:color w:val="008000"/>
-          <w:sz w:val="19"/>
-          <w:szCs w:val="19"/>
-        </w:rPr>
-        <w:t>/</w:t>
-      </w:r>
-      <w:proofErr w:type="gramEnd"/>
-      <w:r>
-        <w:rPr>
-          <w:rFonts w:ascii="Consolas" w:hAnsi="Consolas" w:cs="Consolas"/>
-          <w:color w:val="008000"/>
-          <w:sz w:val="19"/>
-          <w:szCs w:val="19"/>
-        </w:rPr>
-        <w:t>/ найти человека по номеру телефона</w:t>
-      </w:r>
-    </w:p>
-    <w:p>
-      <w:pPr>
-        <w:autoSpaceDE w:val="0"/>
-        <w:autoSpaceDN w:val="0"/>
-        <w:adjustRightInd w:val="0"/>
-        <w:spacing w:after="0" w:line="240" w:lineRule="auto"/>
-        <w:rPr>
-          <w:rFonts w:ascii="Consolas" w:hAnsi="Consolas" w:cs="Consolas"/>
-          <w:color w:val="000000"/>
-          <w:sz w:val="19"/>
-          <w:szCs w:val="19"/>
-          <w:lang w:val="en-US"/>
-        </w:rPr>
-      </w:pPr>
-      <w:r>
-        <w:rPr>
-          <w:rFonts w:ascii="Consolas" w:hAnsi="Consolas" w:cs="Consolas"/>
-          <w:color w:val="000000"/>
-          <w:sz w:val="19"/>
-          <w:szCs w:val="19"/>
-        </w:rPr>
-        <w:tab/>
-      </w:r>
-      <w:r>
-        <w:rPr>
-          <w:rFonts w:ascii="Consolas" w:hAnsi="Consolas" w:cs="Consolas"/>
-          <w:color w:val="000000"/>
-          <w:sz w:val="19"/>
-          <w:szCs w:val="19"/>
-        </w:rPr>
-        <w:tab/>
-      </w:r>
-      <w:r>
-        <w:rPr>
-          <w:rFonts w:ascii="Consolas" w:hAnsi="Consolas" w:cs="Consolas"/>
-          <w:color w:val="000000"/>
-          <w:sz w:val="19"/>
-          <w:szCs w:val="19"/>
-        </w:rPr>
-        <w:tab/>
-      </w:r>
-      <w:r>
-        <w:rPr>
-          <w:rFonts w:ascii="Consolas" w:hAnsi="Consolas" w:cs="Consolas"/>
-          <w:color w:val="2B91AF"/>
-          <w:sz w:val="19"/>
-          <w:szCs w:val="19"/>
-          <w:lang w:val="en-US"/>
-        </w:rPr>
-        <w:t>string</w:t>
-      </w:r>
-      <w:r>
-        <w:rPr>
-          <w:rFonts w:ascii="Consolas" w:hAnsi="Consolas" w:cs="Consolas"/>
-          <w:color w:val="000000"/>
-          <w:sz w:val="19"/>
-          <w:szCs w:val="19"/>
-          <w:lang w:val="en-US"/>
-        </w:rPr>
-        <w:t xml:space="preserve"> s; </w:t>
-      </w:r>
-    </w:p>
-    <w:p>
-      <w:pPr>
-        <w:autoSpaceDE w:val="0"/>
-        <w:autoSpaceDN w:val="0"/>
-        <w:adjustRightInd w:val="0"/>
-        <w:spacing w:after="0" w:line="240" w:lineRule="auto"/>
-        <w:rPr>
-          <w:rFonts w:ascii="Consolas" w:hAnsi="Consolas" w:cs="Consolas"/>
-          <w:color w:val="000000"/>
-          <w:sz w:val="19"/>
-          <w:szCs w:val="19"/>
-          <w:lang w:val="en-US"/>
-        </w:rPr>
-      </w:pPr>
-      <w:r>
-        <w:rPr>
-          <w:rFonts w:ascii="Consolas" w:hAnsi="Consolas" w:cs="Consolas"/>
-          <w:color w:val="000000"/>
-          <w:sz w:val="19"/>
-          <w:szCs w:val="19"/>
-          <w:lang w:val="en-US"/>
-        </w:rPr>
-        <w:tab/>
-      </w:r>
-      <w:r>
-        <w:rPr>
-          <w:rFonts w:ascii="Consolas" w:hAnsi="Consolas" w:cs="Consolas"/>
-          <w:color w:val="000000"/>
-          <w:sz w:val="19"/>
-          <w:szCs w:val="19"/>
-          <w:lang w:val="en-US"/>
-        </w:rPr>
-        <w:tab/>
-      </w:r>
-      <w:r>
-        <w:rPr>
-          <w:rFonts w:ascii="Consolas" w:hAnsi="Consolas" w:cs="Consolas"/>
-          <w:color w:val="000000"/>
-          <w:sz w:val="19"/>
-          <w:szCs w:val="19"/>
-          <w:lang w:val="en-US"/>
-        </w:rPr>
-        <w:tab/>
-        <w:t xml:space="preserve">cout </w:t>
-      </w:r>
-      <w:r>
-        <w:rPr>
-          <w:rFonts w:ascii="Consolas" w:hAnsi="Consolas" w:cs="Consolas"/>
-          <w:color w:val="008080"/>
-          <w:sz w:val="19"/>
-          <w:szCs w:val="19"/>
-          <w:lang w:val="en-US"/>
-        </w:rPr>
-        <w:t>&lt;&lt;</w:t>
-      </w:r>
-      <w:r>
-        <w:rPr>
-          <w:rFonts w:ascii="Consolas" w:hAnsi="Consolas" w:cs="Consolas"/>
-          <w:color w:val="000000"/>
-          <w:sz w:val="19"/>
-          <w:szCs w:val="19"/>
-          <w:lang w:val="en-US"/>
-        </w:rPr>
-        <w:t xml:space="preserve"> </w:t>
-      </w:r>
-      <w:r>
-        <w:rPr>
-          <w:rFonts w:ascii="Consolas" w:hAnsi="Consolas" w:cs="Consolas"/>
-          <w:color w:val="A31515"/>
-          <w:sz w:val="19"/>
-          <w:szCs w:val="19"/>
-          <w:lang w:val="en-US"/>
-        </w:rPr>
-        <w:t>"Enter number: "</w:t>
-      </w:r>
-      <w:r>
-        <w:rPr>
-          <w:rFonts w:ascii="Consolas" w:hAnsi="Consolas" w:cs="Consolas"/>
-          <w:color w:val="000000"/>
-          <w:sz w:val="19"/>
-          <w:szCs w:val="19"/>
-          <w:lang w:val="en-US"/>
-        </w:rPr>
-        <w:t xml:space="preserve">; cin </w:t>
-      </w:r>
-      <w:r>
-        <w:rPr>
-          <w:rFonts w:ascii="Consolas" w:hAnsi="Consolas" w:cs="Consolas"/>
-          <w:color w:val="008080"/>
-          <w:sz w:val="19"/>
-          <w:szCs w:val="19"/>
-          <w:lang w:val="en-US"/>
-        </w:rPr>
-        <w:t>&gt;&gt;</w:t>
-      </w:r>
-      <w:r>
-        <w:rPr>
-          <w:rFonts w:ascii="Consolas" w:hAnsi="Consolas" w:cs="Consolas"/>
-          <w:color w:val="000000"/>
-          <w:sz w:val="19"/>
-          <w:szCs w:val="19"/>
-          <w:lang w:val="en-US"/>
-        </w:rPr>
-        <w:t xml:space="preserve"> s;</w:t>
-      </w:r>
-    </w:p>
-    <w:p>
-      <w:pPr>
-        <w:autoSpaceDE w:val="0"/>
-        <w:autoSpaceDN w:val="0"/>
-        <w:adjustRightInd w:val="0"/>
-        <w:spacing w:after="0" w:line="240" w:lineRule="auto"/>
-        <w:rPr>
-          <w:rFonts w:ascii="Consolas" w:hAnsi="Consolas" w:cs="Consolas"/>
-          <w:color w:val="000000"/>
-          <w:sz w:val="19"/>
-          <w:szCs w:val="19"/>
-          <w:lang w:val="en-US"/>
-        </w:rPr>
-      </w:pPr>
-      <w:r>
-        <w:rPr>
-          <w:rFonts w:ascii="Consolas" w:hAnsi="Consolas" w:cs="Consolas"/>
-          <w:color w:val="000000"/>
-          <w:sz w:val="19"/>
-          <w:szCs w:val="19"/>
-          <w:lang w:val="en-US"/>
-        </w:rPr>
-        <w:tab/>
-      </w:r>
-      <w:r>
-        <w:rPr>
-          <w:rFonts w:ascii="Consolas" w:hAnsi="Consolas" w:cs="Consolas"/>
-          <w:color w:val="000000"/>
-          <w:sz w:val="19"/>
-          <w:szCs w:val="19"/>
-          <w:lang w:val="en-US"/>
-        </w:rPr>
-        <w:tab/>
-      </w:r>
-      <w:r>
-        <w:rPr>
-          <w:rFonts w:ascii="Consolas" w:hAnsi="Consolas" w:cs="Consolas"/>
-          <w:color w:val="000000"/>
-          <w:sz w:val="19"/>
-          <w:szCs w:val="19"/>
-          <w:lang w:val="en-US"/>
-        </w:rPr>
-        <w:tab/>
-      </w:r>
-      <w:r>
-        <w:rPr>
-          <w:rFonts w:ascii="Consolas" w:hAnsi="Consolas" w:cs="Consolas"/>
-          <w:color w:val="0000FF"/>
-          <w:sz w:val="19"/>
-          <w:szCs w:val="19"/>
-          <w:lang w:val="en-US"/>
-        </w:rPr>
-        <w:t>if</w:t>
-      </w:r>
-      <w:r>
-        <w:rPr>
-          <w:rFonts w:ascii="Consolas" w:hAnsi="Consolas" w:cs="Consolas"/>
-          <w:color w:val="000000"/>
-          <w:sz w:val="19"/>
-          <w:szCs w:val="19"/>
-          <w:lang w:val="en-US"/>
-        </w:rPr>
-        <w:t xml:space="preserve"> (</w:t>
-      </w:r>
-      <w:proofErr w:type="gramStart"/>
-      <w:r>
-        <w:rPr>
-          <w:rFonts w:ascii="Consolas" w:hAnsi="Consolas" w:cs="Consolas"/>
-          <w:color w:val="000000"/>
-          <w:sz w:val="19"/>
-          <w:szCs w:val="19"/>
-          <w:lang w:val="en-US"/>
-        </w:rPr>
-        <w:t>list.findNumber</w:t>
-      </w:r>
-      <w:proofErr w:type="gramEnd"/>
-      <w:r>
-        <w:rPr>
-          <w:rFonts w:ascii="Consolas" w:hAnsi="Consolas" w:cs="Consolas"/>
-          <w:color w:val="000000"/>
-          <w:sz w:val="19"/>
-          <w:szCs w:val="19"/>
-          <w:lang w:val="en-US"/>
-        </w:rPr>
-        <w:t xml:space="preserve">(s) == </w:t>
-      </w:r>
-      <w:r>
-        <w:rPr>
-          <w:rFonts w:ascii="Consolas" w:hAnsi="Consolas" w:cs="Consolas"/>
-          <w:color w:val="0000FF"/>
-          <w:sz w:val="19"/>
-          <w:szCs w:val="19"/>
-          <w:lang w:val="en-US"/>
-        </w:rPr>
-        <w:t>false</w:t>
-      </w:r>
-      <w:r>
-        <w:rPr>
-          <w:rFonts w:ascii="Consolas" w:hAnsi="Consolas" w:cs="Consolas"/>
-          <w:color w:val="000000"/>
-          <w:sz w:val="19"/>
-          <w:szCs w:val="19"/>
-          <w:lang w:val="en-US"/>
-        </w:rPr>
-        <w:t xml:space="preserve">) cout </w:t>
-      </w:r>
-      <w:r>
-        <w:rPr>
-          <w:rFonts w:ascii="Consolas" w:hAnsi="Consolas" w:cs="Consolas"/>
-          <w:color w:val="008080"/>
-          <w:sz w:val="19"/>
-          <w:szCs w:val="19"/>
-          <w:lang w:val="en-US"/>
-        </w:rPr>
-        <w:t>&lt;&lt;</w:t>
-      </w:r>
-      <w:r>
-        <w:rPr>
-          <w:rFonts w:ascii="Consolas" w:hAnsi="Consolas" w:cs="Consolas"/>
-          <w:color w:val="000000"/>
-          <w:sz w:val="19"/>
-          <w:szCs w:val="19"/>
-          <w:lang w:val="en-US"/>
-        </w:rPr>
-        <w:t xml:space="preserve"> </w:t>
-      </w:r>
-      <w:r>
-        <w:rPr>
-          <w:rFonts w:ascii="Consolas" w:hAnsi="Consolas" w:cs="Consolas"/>
-          <w:color w:val="A31515"/>
-          <w:sz w:val="19"/>
-          <w:szCs w:val="19"/>
-          <w:lang w:val="en-US"/>
-        </w:rPr>
-        <w:t>"not found"</w:t>
-      </w:r>
-      <w:r>
-        <w:rPr>
-          <w:rFonts w:ascii="Consolas" w:hAnsi="Consolas" w:cs="Consolas"/>
-          <w:color w:val="000000"/>
-          <w:sz w:val="19"/>
-          <w:szCs w:val="19"/>
-          <w:lang w:val="en-US"/>
-        </w:rPr>
-        <w:t xml:space="preserve"> </w:t>
-      </w:r>
-      <w:r>
-        <w:rPr>
-          <w:rFonts w:ascii="Consolas" w:hAnsi="Consolas" w:cs="Consolas"/>
-          <w:color w:val="008080"/>
-          <w:sz w:val="19"/>
-          <w:szCs w:val="19"/>
-          <w:lang w:val="en-US"/>
-        </w:rPr>
-        <w:t>&lt;&lt;</w:t>
-      </w:r>
-      <w:r>
-        <w:rPr>
-          <w:rFonts w:ascii="Consolas" w:hAnsi="Consolas" w:cs="Consolas"/>
-          <w:color w:val="000000"/>
-          <w:sz w:val="19"/>
-          <w:szCs w:val="19"/>
-          <w:lang w:val="en-US"/>
-        </w:rPr>
-        <w:t xml:space="preserve"> endl;</w:t>
-      </w:r>
-    </w:p>
-    <w:p>
-      <w:pPr>
-        <w:autoSpaceDE w:val="0"/>
-        <w:autoSpaceDN w:val="0"/>
-        <w:adjustRightInd w:val="0"/>
-        <w:spacing w:after="0" w:line="240" w:lineRule="auto"/>
-        <w:rPr>
-          <w:rFonts w:ascii="Consolas" w:hAnsi="Consolas" w:cs="Consolas"/>
-          <w:color w:val="000000"/>
-          <w:sz w:val="19"/>
-          <w:szCs w:val="19"/>
-        </w:rPr>
-      </w:pPr>
-      <w:r>
-        <w:rPr>
-          <w:rFonts w:ascii="Consolas" w:hAnsi="Consolas" w:cs="Consolas"/>
-          <w:color w:val="000000"/>
-          <w:sz w:val="19"/>
-          <w:szCs w:val="19"/>
-          <w:lang w:val="en-US"/>
-        </w:rPr>
-        <w:tab/>
-      </w:r>
-      <w:r>
-        <w:rPr>
-          <w:rFonts w:ascii="Consolas" w:hAnsi="Consolas" w:cs="Consolas"/>
-          <w:color w:val="000000"/>
-          <w:sz w:val="19"/>
-          <w:szCs w:val="19"/>
-          <w:lang w:val="en-US"/>
-        </w:rPr>
-        <w:tab/>
-      </w:r>
-      <w:r>
-        <w:rPr>
-          <w:rFonts w:ascii="Consolas" w:hAnsi="Consolas" w:cs="Consolas"/>
-          <w:color w:val="000000"/>
-          <w:sz w:val="19"/>
-          <w:szCs w:val="19"/>
-          <w:lang w:val="en-US"/>
-        </w:rPr>
-        <w:tab/>
-      </w:r>
-      <w:r>
-        <w:rPr>
-          <w:rFonts w:ascii="Consolas" w:hAnsi="Consolas" w:cs="Consolas"/>
-          <w:color w:val="0000FF"/>
-          <w:sz w:val="19"/>
-          <w:szCs w:val="19"/>
-        </w:rPr>
-        <w:t>break</w:t>
-      </w:r>
-      <w:r>
-        <w:rPr>
-          <w:rFonts w:ascii="Consolas" w:hAnsi="Consolas" w:cs="Consolas"/>
-          <w:color w:val="000000"/>
-          <w:sz w:val="19"/>
-          <w:szCs w:val="19"/>
-        </w:rPr>
-        <w:t>;</w:t>
-      </w:r>
-    </w:p>
-    <w:p>
-      <w:pPr>
-        <w:autoSpaceDE w:val="0"/>
-        <w:autoSpaceDN w:val="0"/>
-        <w:adjustRightInd w:val="0"/>
-        <w:spacing w:after="0" w:line="240" w:lineRule="auto"/>
-        <w:rPr>
-          <w:rFonts w:ascii="Consolas" w:hAnsi="Consolas" w:cs="Consolas"/>
-          <w:color w:val="000000"/>
-          <w:sz w:val="19"/>
-          <w:szCs w:val="19"/>
-        </w:rPr>
-      </w:pPr>
-      <w:r>
-        <w:rPr>
-          <w:rFonts w:ascii="Consolas" w:hAnsi="Consolas" w:cs="Consolas"/>
-          <w:color w:val="000000"/>
-          <w:sz w:val="19"/>
-          <w:szCs w:val="19"/>
-        </w:rPr>
-        <w:tab/>
-      </w:r>
+    </w:p>
+    <w:p>
+      <w:pPr>
+        <w:autoSpaceDE w:val="0"/>
+        <w:autoSpaceDN w:val="0"/>
+        <w:adjustRightInd w:val="0"/>
+        <w:spacing w:after="0" w:line="240" w:lineRule="auto"/>
+        <w:rPr>
+          <w:rFonts w:ascii="Consolas" w:hAnsi="Consolas" w:cs="Consolas"/>
+          <w:color w:val="000000"/>
+          <w:sz w:val="19"/>
+          <w:szCs w:val="19"/>
+        </w:rPr>
+      </w:pPr>
       <w:r>
         <w:rPr>
           <w:rFonts w:ascii="Consolas" w:hAnsi="Consolas" w:cs="Consolas"/>
@@ -14799,421 +15366,4212 @@
         </w:rPr>
         <w:tab/>
       </w:r>
-      <w:r>
-        <w:rPr>
-          <w:rFonts w:ascii="Consolas" w:hAnsi="Consolas" w:cs="Consolas"/>
-          <w:color w:val="000000"/>
-          <w:sz w:val="19"/>
-          <w:szCs w:val="19"/>
-        </w:rPr>
-        <w:tab/>
-      </w:r>
-      <w:r>
-        <w:rPr>
-          <w:rFonts w:ascii="Consolas" w:hAnsi="Consolas" w:cs="Consolas"/>
-          <w:color w:val="0000FF"/>
-          <w:sz w:val="19"/>
-          <w:szCs w:val="19"/>
-        </w:rPr>
-        <w:t>case</w:t>
-      </w:r>
-      <w:r>
-        <w:rPr>
-          <w:rFonts w:ascii="Consolas" w:hAnsi="Consolas" w:cs="Consolas"/>
-          <w:color w:val="000000"/>
-          <w:sz w:val="19"/>
-          <w:szCs w:val="19"/>
-        </w:rPr>
-        <w:t xml:space="preserve"> 0: </w:t>
-      </w:r>
-      <w:proofErr w:type="gramStart"/>
-      <w:r>
-        <w:rPr>
-          <w:rFonts w:ascii="Consolas" w:hAnsi="Consolas" w:cs="Consolas"/>
-          <w:color w:val="000000"/>
-          <w:sz w:val="19"/>
-          <w:szCs w:val="19"/>
-        </w:rPr>
-        <w:t xml:space="preserve">{ </w:t>
-      </w:r>
-      <w:r>
-        <w:rPr>
-          <w:rFonts w:ascii="Consolas" w:hAnsi="Consolas" w:cs="Consolas"/>
-          <w:color w:val="008000"/>
-          <w:sz w:val="19"/>
-          <w:szCs w:val="19"/>
-        </w:rPr>
-        <w:t>/</w:t>
-      </w:r>
-      <w:proofErr w:type="gramEnd"/>
-      <w:r>
-        <w:rPr>
-          <w:rFonts w:ascii="Consolas" w:hAnsi="Consolas" w:cs="Consolas"/>
-          <w:color w:val="008000"/>
-          <w:sz w:val="19"/>
-          <w:szCs w:val="19"/>
-        </w:rPr>
-        <w:t>/ выйти из программы</w:t>
-      </w:r>
-    </w:p>
-    <w:p>
-      <w:pPr>
-        <w:autoSpaceDE w:val="0"/>
-        <w:autoSpaceDN w:val="0"/>
-        <w:adjustRightInd w:val="0"/>
-        <w:spacing w:after="0" w:line="240" w:lineRule="auto"/>
-        <w:rPr>
-          <w:rFonts w:ascii="Consolas" w:hAnsi="Consolas" w:cs="Consolas"/>
-          <w:color w:val="000000"/>
-          <w:sz w:val="19"/>
-          <w:szCs w:val="19"/>
-        </w:rPr>
-      </w:pPr>
-      <w:r>
-        <w:rPr>
-          <w:rFonts w:ascii="Consolas" w:hAnsi="Consolas" w:cs="Consolas"/>
-          <w:color w:val="000000"/>
-          <w:sz w:val="19"/>
-          <w:szCs w:val="19"/>
-        </w:rPr>
-        <w:tab/>
-      </w:r>
-      <w:r>
-        <w:rPr>
-          <w:rFonts w:ascii="Consolas" w:hAnsi="Consolas" w:cs="Consolas"/>
-          <w:color w:val="000000"/>
-          <w:sz w:val="19"/>
-          <w:szCs w:val="19"/>
-        </w:rPr>
-        <w:tab/>
-      </w:r>
-      <w:r>
-        <w:rPr>
-          <w:rFonts w:ascii="Consolas" w:hAnsi="Consolas" w:cs="Consolas"/>
-          <w:color w:val="000000"/>
-          <w:sz w:val="19"/>
-          <w:szCs w:val="19"/>
-        </w:rPr>
-        <w:tab/>
-        <w:t>k = 0;</w:t>
-      </w:r>
-    </w:p>
-    <w:p>
-      <w:pPr>
-        <w:autoSpaceDE w:val="0"/>
-        <w:autoSpaceDN w:val="0"/>
-        <w:adjustRightInd w:val="0"/>
-        <w:spacing w:after="0" w:line="240" w:lineRule="auto"/>
-        <w:rPr>
-          <w:rFonts w:ascii="Consolas" w:hAnsi="Consolas" w:cs="Consolas"/>
-          <w:color w:val="000000"/>
-          <w:sz w:val="19"/>
-          <w:szCs w:val="19"/>
-        </w:rPr>
-      </w:pPr>
-      <w:r>
-        <w:rPr>
-          <w:rFonts w:ascii="Consolas" w:hAnsi="Consolas" w:cs="Consolas"/>
-          <w:color w:val="000000"/>
-          <w:sz w:val="19"/>
-          <w:szCs w:val="19"/>
-        </w:rPr>
-        <w:tab/>
-      </w:r>
-      <w:r>
-        <w:rPr>
-          <w:rFonts w:ascii="Consolas" w:hAnsi="Consolas" w:cs="Consolas"/>
-          <w:color w:val="000000"/>
-          <w:sz w:val="19"/>
-          <w:szCs w:val="19"/>
-        </w:rPr>
-        <w:tab/>
-      </w:r>
-      <w:r>
-        <w:rPr>
-          <w:rFonts w:ascii="Consolas" w:hAnsi="Consolas" w:cs="Consolas"/>
-          <w:color w:val="000000"/>
-          <w:sz w:val="19"/>
-          <w:szCs w:val="19"/>
-        </w:rPr>
-        <w:tab/>
-      </w:r>
-      <w:r>
-        <w:rPr>
-          <w:rFonts w:ascii="Consolas" w:hAnsi="Consolas" w:cs="Consolas"/>
-          <w:color w:val="0000FF"/>
-          <w:sz w:val="19"/>
-          <w:szCs w:val="19"/>
-        </w:rPr>
-        <w:t>break</w:t>
-      </w:r>
-      <w:r>
-        <w:rPr>
-          <w:rFonts w:ascii="Consolas" w:hAnsi="Consolas" w:cs="Consolas"/>
-          <w:color w:val="000000"/>
-          <w:sz w:val="19"/>
-          <w:szCs w:val="19"/>
-        </w:rPr>
-        <w:t>;</w:t>
-      </w:r>
-    </w:p>
-    <w:p>
-      <w:pPr>
-        <w:autoSpaceDE w:val="0"/>
-        <w:autoSpaceDN w:val="0"/>
-        <w:adjustRightInd w:val="0"/>
-        <w:spacing w:after="0" w:line="240" w:lineRule="auto"/>
-        <w:rPr>
-          <w:rFonts w:ascii="Consolas" w:hAnsi="Consolas" w:cs="Consolas"/>
-          <w:color w:val="000000"/>
-          <w:sz w:val="19"/>
-          <w:szCs w:val="19"/>
-        </w:rPr>
-      </w:pPr>
-      <w:r>
-        <w:rPr>
-          <w:rFonts w:ascii="Consolas" w:hAnsi="Consolas" w:cs="Consolas"/>
-          <w:color w:val="000000"/>
-          <w:sz w:val="19"/>
-          <w:szCs w:val="19"/>
-        </w:rPr>
-        <w:tab/>
-      </w:r>
-      <w:r>
-        <w:rPr>
-          <w:rFonts w:ascii="Consolas" w:hAnsi="Consolas" w:cs="Consolas"/>
-          <w:color w:val="000000"/>
-          <w:sz w:val="19"/>
-          <w:szCs w:val="19"/>
-        </w:rPr>
-        <w:tab/>
+    </w:p>
+    <w:p>
+      <w:pPr>
+        <w:spacing w:after="0" w:line="240" w:lineRule="auto"/>
+        <w:rPr>
+          <w:rFonts w:ascii="Consolas" w:hAnsi="Consolas" w:cs="Consolas"/>
+          <w:color w:val="000000"/>
+          <w:sz w:val="19"/>
+          <w:szCs w:val="19"/>
+        </w:rPr>
+      </w:pPr>
+      <w:r>
+        <w:rPr>
+          <w:rFonts w:ascii="Consolas" w:hAnsi="Consolas" w:cs="Consolas"/>
+          <w:color w:val="000000"/>
+          <w:sz w:val="19"/>
+          <w:szCs w:val="19"/>
+        </w:rPr>
         <w:t>}</w:t>
       </w:r>
     </w:p>
     <w:p>
       <w:pPr>
-        <w:autoSpaceDE w:val="0"/>
-        <w:autoSpaceDN w:val="0"/>
-        <w:adjustRightInd w:val="0"/>
-        <w:spacing w:after="0" w:line="240" w:lineRule="auto"/>
-        <w:rPr>
-          <w:rFonts w:ascii="Consolas" w:hAnsi="Consolas" w:cs="Consolas"/>
-          <w:color w:val="000000"/>
-          <w:sz w:val="19"/>
-          <w:szCs w:val="19"/>
-        </w:rPr>
-      </w:pPr>
-      <w:r>
-        <w:rPr>
-          <w:rFonts w:ascii="Consolas" w:hAnsi="Consolas" w:cs="Consolas"/>
-          <w:color w:val="000000"/>
-          <w:sz w:val="19"/>
-          <w:szCs w:val="19"/>
-        </w:rPr>
-        <w:tab/>
-      </w:r>
-      <w:r>
-        <w:rPr>
-          <w:rFonts w:ascii="Consolas" w:hAnsi="Consolas" w:cs="Consolas"/>
-          <w:color w:val="000000"/>
-          <w:sz w:val="19"/>
-          <w:szCs w:val="19"/>
-        </w:rPr>
-        <w:tab/>
-      </w:r>
-      <w:r>
-        <w:rPr>
-          <w:rFonts w:ascii="Consolas" w:hAnsi="Consolas" w:cs="Consolas"/>
-          <w:color w:val="0000FF"/>
-          <w:sz w:val="19"/>
-          <w:szCs w:val="19"/>
-        </w:rPr>
-        <w:t>default</w:t>
-      </w:r>
+        <w:spacing w:after="0" w:line="240" w:lineRule="auto"/>
+        <w:rPr>
+          <w:rFonts w:ascii="Consolas" w:hAnsi="Consolas" w:cs="Consolas"/>
+          <w:color w:val="000000"/>
+          <w:sz w:val="19"/>
+          <w:szCs w:val="19"/>
+        </w:rPr>
+      </w:pPr>
+    </w:p>
+    <w:p>
+      <w:pPr>
+        <w:spacing w:after="0" w:line="240" w:lineRule="auto"/>
+        <w:rPr>
+          <w:rFonts w:ascii="Times New Roman" w:hAnsi="Times New Roman" w:cs="Times New Roman"/>
+          <w:color w:val="000000"/>
+          <w:sz w:val="24"/>
+          <w:szCs w:val="24"/>
+        </w:rPr>
+      </w:pPr>
+    </w:p>
+    <w:p>
+      <w:pPr>
+        <w:spacing w:after="0" w:line="240" w:lineRule="auto"/>
+        <w:rPr>
+          <w:rFonts w:ascii="Times New Roman" w:hAnsi="Times New Roman" w:cs="Times New Roman"/>
+          <w:b/>
+          <w:color w:val="000000"/>
+          <w:sz w:val="24"/>
+          <w:szCs w:val="24"/>
+        </w:rPr>
+      </w:pPr>
+      <w:r>
+        <w:rPr>
+          <w:rFonts w:ascii="Times New Roman" w:hAnsi="Times New Roman" w:cs="Times New Roman"/>
+          <w:b/>
+          <w:color w:val="000000"/>
+          <w:sz w:val="24"/>
+          <w:szCs w:val="24"/>
+        </w:rPr>
+        <w:t>Работа программы</w:t>
+      </w:r>
+    </w:p>
+    <w:p>
+      <w:pPr>
+        <w:spacing w:after="0" w:line="240" w:lineRule="auto"/>
+        <w:rPr>
+          <w:rFonts w:ascii="Times New Roman" w:hAnsi="Times New Roman" w:cs="Times New Roman"/>
+          <w:sz w:val="24"/>
+          <w:szCs w:val="24"/>
+          <w:lang w:val="en-US"/>
+        </w:rPr>
+      </w:pPr>
+    </w:p>
+    <w:p>
+      <w:pPr>
+        <w:spacing w:after="0" w:line="240" w:lineRule="auto"/>
+        <w:rPr>
+          <w:rFonts w:ascii="Times New Roman" w:hAnsi="Times New Roman" w:cs="Times New Roman"/>
+          <w:sz w:val="24"/>
+          <w:szCs w:val="24"/>
+          <w:lang w:val="en-US"/>
+        </w:rPr>
+      </w:pPr>
       <w:bookmarkStart w:id="0" w:name="_GoBack"/>
       <w:bookmarkEnd w:id="0"/>
       <w:r>
         <w:rPr>
-          <w:rFonts w:ascii="Consolas" w:hAnsi="Consolas" w:cs="Consolas"/>
-          <w:color w:val="000000"/>
-          <w:sz w:val="19"/>
-          <w:szCs w:val="19"/>
-        </w:rPr>
-        <w:t>:</w:t>
-      </w:r>
-    </w:p>
-    <w:p>
-      <w:pPr>
-        <w:autoSpaceDE w:val="0"/>
-        <w:autoSpaceDN w:val="0"/>
-        <w:adjustRightInd w:val="0"/>
-        <w:spacing w:after="0" w:line="240" w:lineRule="auto"/>
-        <w:rPr>
-          <w:rFonts w:ascii="Consolas" w:hAnsi="Consolas" w:cs="Consolas"/>
-          <w:color w:val="000000"/>
-          <w:sz w:val="19"/>
-          <w:szCs w:val="19"/>
-        </w:rPr>
-      </w:pPr>
-      <w:r>
-        <w:rPr>
-          <w:rFonts w:ascii="Consolas" w:hAnsi="Consolas" w:cs="Consolas"/>
-          <w:color w:val="000000"/>
-          <w:sz w:val="19"/>
-          <w:szCs w:val="19"/>
-        </w:rPr>
-        <w:tab/>
-      </w:r>
-      <w:r>
-        <w:rPr>
-          <w:rFonts w:ascii="Consolas" w:hAnsi="Consolas" w:cs="Consolas"/>
-          <w:color w:val="000000"/>
-          <w:sz w:val="19"/>
-          <w:szCs w:val="19"/>
-        </w:rPr>
-        <w:tab/>
-      </w:r>
-      <w:r>
-        <w:rPr>
-          <w:rFonts w:ascii="Consolas" w:hAnsi="Consolas" w:cs="Consolas"/>
-          <w:color w:val="000000"/>
-          <w:sz w:val="19"/>
-          <w:szCs w:val="19"/>
-        </w:rPr>
-        <w:tab/>
-      </w:r>
-      <w:r>
-        <w:rPr>
-          <w:rFonts w:ascii="Consolas" w:hAnsi="Consolas" w:cs="Consolas"/>
-          <w:color w:val="0000FF"/>
-          <w:sz w:val="19"/>
-          <w:szCs w:val="19"/>
-        </w:rPr>
-        <w:t>break</w:t>
-      </w:r>
-      <w:r>
-        <w:rPr>
-          <w:rFonts w:ascii="Consolas" w:hAnsi="Consolas" w:cs="Consolas"/>
-          <w:color w:val="000000"/>
-          <w:sz w:val="19"/>
-          <w:szCs w:val="19"/>
-        </w:rPr>
-        <w:t>;</w:t>
-      </w:r>
-    </w:p>
-    <w:p>
-      <w:pPr>
-        <w:autoSpaceDE w:val="0"/>
-        <w:autoSpaceDN w:val="0"/>
-        <w:adjustRightInd w:val="0"/>
-        <w:spacing w:after="0" w:line="240" w:lineRule="auto"/>
-        <w:rPr>
-          <w:rFonts w:ascii="Consolas" w:hAnsi="Consolas" w:cs="Consolas"/>
-          <w:color w:val="000000"/>
-          <w:sz w:val="19"/>
-          <w:szCs w:val="19"/>
-        </w:rPr>
-      </w:pPr>
-      <w:r>
-        <w:rPr>
-          <w:rFonts w:ascii="Consolas" w:hAnsi="Consolas" w:cs="Consolas"/>
-          <w:color w:val="000000"/>
-          <w:sz w:val="19"/>
-          <w:szCs w:val="19"/>
-        </w:rPr>
-        <w:tab/>
-      </w:r>
-      <w:r>
-        <w:rPr>
-          <w:rFonts w:ascii="Consolas" w:hAnsi="Consolas" w:cs="Consolas"/>
-          <w:color w:val="000000"/>
-          <w:sz w:val="19"/>
-          <w:szCs w:val="19"/>
-        </w:rPr>
-        <w:tab/>
-        <w:t>}</w:t>
-      </w:r>
-    </w:p>
-    <w:p>
-      <w:pPr>
-        <w:autoSpaceDE w:val="0"/>
-        <w:autoSpaceDN w:val="0"/>
-        <w:adjustRightInd w:val="0"/>
-        <w:spacing w:after="0" w:line="240" w:lineRule="auto"/>
-        <w:rPr>
-          <w:rFonts w:ascii="Consolas" w:hAnsi="Consolas" w:cs="Consolas"/>
-          <w:color w:val="000000"/>
-          <w:sz w:val="19"/>
-          <w:szCs w:val="19"/>
-        </w:rPr>
-      </w:pPr>
-    </w:p>
-    <w:p>
-      <w:pPr>
-        <w:autoSpaceDE w:val="0"/>
-        <w:autoSpaceDN w:val="0"/>
-        <w:adjustRightInd w:val="0"/>
-        <w:spacing w:after="0" w:line="240" w:lineRule="auto"/>
-        <w:rPr>
-          <w:rFonts w:ascii="Consolas" w:hAnsi="Consolas" w:cs="Consolas"/>
-          <w:color w:val="000000"/>
-          <w:sz w:val="19"/>
-          <w:szCs w:val="19"/>
-        </w:rPr>
-      </w:pPr>
-      <w:r>
-        <w:rPr>
-          <w:rFonts w:ascii="Consolas" w:hAnsi="Consolas" w:cs="Consolas"/>
-          <w:color w:val="000000"/>
-          <w:sz w:val="19"/>
-          <w:szCs w:val="19"/>
-        </w:rPr>
-        <w:tab/>
-        <w:t>}</w:t>
-      </w:r>
-    </w:p>
-    <w:p>
-      <w:pPr>
-        <w:autoSpaceDE w:val="0"/>
-        <w:autoSpaceDN w:val="0"/>
-        <w:adjustRightInd w:val="0"/>
-        <w:spacing w:after="0" w:line="240" w:lineRule="auto"/>
-        <w:rPr>
-          <w:rFonts w:ascii="Consolas" w:hAnsi="Consolas" w:cs="Consolas"/>
-          <w:color w:val="000000"/>
-          <w:sz w:val="19"/>
-          <w:szCs w:val="19"/>
-        </w:rPr>
-      </w:pPr>
-      <w:r>
-        <w:rPr>
-          <w:rFonts w:ascii="Consolas" w:hAnsi="Consolas" w:cs="Consolas"/>
-          <w:color w:val="000000"/>
-          <w:sz w:val="19"/>
-          <w:szCs w:val="19"/>
-        </w:rPr>
-        <w:tab/>
-      </w:r>
-    </w:p>
-    <w:p>
-      <w:pPr>
-        <w:spacing w:after="0" w:line="240" w:lineRule="auto"/>
-        <w:rPr>
-          <w:rFonts w:ascii="Times New Roman" w:hAnsi="Times New Roman" w:cs="Times New Roman"/>
-          <w:sz w:val="24"/>
-          <w:szCs w:val="24"/>
-          <w:lang w:val="en-US"/>
-        </w:rPr>
-      </w:pPr>
-      <w:r>
-        <w:rPr>
-          <w:rFonts w:ascii="Consolas" w:hAnsi="Consolas" w:cs="Consolas"/>
-          <w:color w:val="000000"/>
-          <w:sz w:val="19"/>
-          <w:szCs w:val="19"/>
-        </w:rPr>
-        <w:t>}</w:t>
-      </w:r>
+          <w:rFonts w:ascii="Times New Roman" w:hAnsi="Times New Roman" w:cs="Times New Roman"/>
+          <w:sz w:val="24"/>
+          <w:szCs w:val="24"/>
+          <w:lang w:val="en-US"/>
+        </w:rPr>
+        <w:t>1 - print list; 2 - delete element;</w:t>
+      </w:r>
+    </w:p>
+    <w:p>
+      <w:pPr>
+        <w:spacing w:after="0" w:line="240" w:lineRule="auto"/>
+        <w:rPr>
+          <w:rFonts w:ascii="Times New Roman" w:hAnsi="Times New Roman" w:cs="Times New Roman"/>
+          <w:sz w:val="24"/>
+          <w:szCs w:val="24"/>
+          <w:lang w:val="en-US"/>
+        </w:rPr>
+      </w:pPr>
+      <w:r>
+        <w:rPr>
+          <w:rFonts w:ascii="Times New Roman" w:hAnsi="Times New Roman" w:cs="Times New Roman"/>
+          <w:sz w:val="24"/>
+          <w:szCs w:val="24"/>
+          <w:lang w:val="en-US"/>
+        </w:rPr>
+        <w:t>3 - insert elements; 4 - find number; 0 - exit.</w:t>
+      </w:r>
+    </w:p>
+    <w:p>
+      <w:pPr>
+        <w:spacing w:after="0" w:line="240" w:lineRule="auto"/>
+        <w:rPr>
+          <w:rFonts w:ascii="Times New Roman" w:hAnsi="Times New Roman" w:cs="Times New Roman"/>
+          <w:sz w:val="24"/>
+          <w:szCs w:val="24"/>
+          <w:lang w:val="en-US"/>
+        </w:rPr>
+      </w:pPr>
+      <w:r>
+        <w:rPr>
+          <w:rFonts w:ascii="Times New Roman" w:hAnsi="Times New Roman" w:cs="Times New Roman"/>
+          <w:sz w:val="24"/>
+          <w:szCs w:val="24"/>
+          <w:lang w:val="en-US"/>
+        </w:rPr>
+        <w:t>3</w:t>
+      </w:r>
+    </w:p>
+    <w:p>
+      <w:pPr>
+        <w:spacing w:after="0" w:line="240" w:lineRule="auto"/>
+        <w:rPr>
+          <w:rFonts w:ascii="Times New Roman" w:hAnsi="Times New Roman" w:cs="Times New Roman"/>
+          <w:sz w:val="24"/>
+          <w:szCs w:val="24"/>
+          <w:lang w:val="en-US"/>
+        </w:rPr>
+      </w:pPr>
+      <w:r>
+        <w:rPr>
+          <w:rFonts w:ascii="Times New Roman" w:hAnsi="Times New Roman" w:cs="Times New Roman"/>
+          <w:sz w:val="24"/>
+          <w:szCs w:val="24"/>
+          <w:lang w:val="en-US"/>
+        </w:rPr>
+        <w:t>How much elements?</w:t>
+      </w:r>
+    </w:p>
+    <w:p>
+      <w:pPr>
+        <w:spacing w:after="0" w:line="240" w:lineRule="auto"/>
+        <w:rPr>
+          <w:rFonts w:ascii="Times New Roman" w:hAnsi="Times New Roman" w:cs="Times New Roman"/>
+          <w:sz w:val="24"/>
+          <w:szCs w:val="24"/>
+          <w:lang w:val="en-US"/>
+        </w:rPr>
+      </w:pPr>
+      <w:r>
+        <w:rPr>
+          <w:rFonts w:ascii="Times New Roman" w:hAnsi="Times New Roman" w:cs="Times New Roman"/>
+          <w:sz w:val="24"/>
+          <w:szCs w:val="24"/>
+          <w:lang w:val="en-US"/>
+        </w:rPr>
+        <w:t>8</w:t>
+      </w:r>
+    </w:p>
+    <w:p>
+      <w:pPr>
+        <w:spacing w:after="0" w:line="240" w:lineRule="auto"/>
+        <w:rPr>
+          <w:rFonts w:ascii="Times New Roman" w:hAnsi="Times New Roman" w:cs="Times New Roman"/>
+          <w:sz w:val="24"/>
+          <w:szCs w:val="24"/>
+          <w:lang w:val="en-US"/>
+        </w:rPr>
+      </w:pPr>
+      <w:r>
+        <w:rPr>
+          <w:rFonts w:ascii="Times New Roman" w:hAnsi="Times New Roman" w:cs="Times New Roman"/>
+          <w:sz w:val="24"/>
+          <w:szCs w:val="24"/>
+          <w:lang w:val="en-US"/>
+        </w:rPr>
+        <w:t>1.</w:t>
+      </w:r>
+    </w:p>
+    <w:p>
+      <w:pPr>
+        <w:spacing w:after="0" w:line="240" w:lineRule="auto"/>
+        <w:rPr>
+          <w:rFonts w:ascii="Times New Roman" w:hAnsi="Times New Roman" w:cs="Times New Roman"/>
+          <w:sz w:val="24"/>
+          <w:szCs w:val="24"/>
+          <w:lang w:val="en-US"/>
+        </w:rPr>
+      </w:pPr>
+      <w:r>
+        <w:rPr>
+          <w:rFonts w:ascii="Times New Roman" w:hAnsi="Times New Roman" w:cs="Times New Roman"/>
+          <w:sz w:val="24"/>
+          <w:szCs w:val="24"/>
+          <w:lang w:val="en-US"/>
+        </w:rPr>
+        <w:t>name: Oxana</w:t>
+      </w:r>
+    </w:p>
+    <w:p>
+      <w:pPr>
+        <w:spacing w:after="0" w:line="240" w:lineRule="auto"/>
+        <w:rPr>
+          <w:rFonts w:ascii="Times New Roman" w:hAnsi="Times New Roman" w:cs="Times New Roman"/>
+          <w:sz w:val="24"/>
+          <w:szCs w:val="24"/>
+          <w:lang w:val="en-US"/>
+        </w:rPr>
+      </w:pPr>
+      <w:r>
+        <w:rPr>
+          <w:rFonts w:ascii="Times New Roman" w:hAnsi="Times New Roman" w:cs="Times New Roman"/>
+          <w:sz w:val="24"/>
+          <w:szCs w:val="24"/>
+          <w:lang w:val="en-US"/>
+        </w:rPr>
+        <w:t>phone: 9256178383</w:t>
+      </w:r>
+    </w:p>
+    <w:p>
+      <w:pPr>
+        <w:spacing w:after="0" w:line="240" w:lineRule="auto"/>
+        <w:rPr>
+          <w:rFonts w:ascii="Times New Roman" w:hAnsi="Times New Roman" w:cs="Times New Roman"/>
+          <w:sz w:val="24"/>
+          <w:szCs w:val="24"/>
+          <w:lang w:val="en-US"/>
+        </w:rPr>
+      </w:pPr>
+      <w:r>
+        <w:rPr>
+          <w:rFonts w:ascii="Times New Roman" w:hAnsi="Times New Roman" w:cs="Times New Roman"/>
+          <w:sz w:val="24"/>
+          <w:szCs w:val="24"/>
+          <w:lang w:val="en-US"/>
+        </w:rPr>
+        <w:t>year: 1998</w:t>
+      </w:r>
+    </w:p>
+    <w:p>
+      <w:pPr>
+        <w:spacing w:after="0" w:line="240" w:lineRule="auto"/>
+        <w:rPr>
+          <w:rFonts w:ascii="Times New Roman" w:hAnsi="Times New Roman" w:cs="Times New Roman"/>
+          <w:sz w:val="24"/>
+          <w:szCs w:val="24"/>
+          <w:lang w:val="en-US"/>
+        </w:rPr>
+      </w:pPr>
+      <w:r>
+        <w:rPr>
+          <w:rFonts w:ascii="Times New Roman" w:hAnsi="Times New Roman" w:cs="Times New Roman"/>
+          <w:sz w:val="24"/>
+          <w:szCs w:val="24"/>
+          <w:lang w:val="en-US"/>
+        </w:rPr>
+        <w:t>month: 8</w:t>
+      </w:r>
+    </w:p>
+    <w:p>
+      <w:pPr>
+        <w:spacing w:after="0" w:line="240" w:lineRule="auto"/>
+        <w:rPr>
+          <w:rFonts w:ascii="Times New Roman" w:hAnsi="Times New Roman" w:cs="Times New Roman"/>
+          <w:sz w:val="24"/>
+          <w:szCs w:val="24"/>
+          <w:lang w:val="en-US"/>
+        </w:rPr>
+      </w:pPr>
+      <w:r>
+        <w:rPr>
+          <w:rFonts w:ascii="Times New Roman" w:hAnsi="Times New Roman" w:cs="Times New Roman"/>
+          <w:sz w:val="24"/>
+          <w:szCs w:val="24"/>
+          <w:lang w:val="en-US"/>
+        </w:rPr>
+        <w:t>day: 13</w:t>
+      </w:r>
+    </w:p>
+    <w:p>
+      <w:pPr>
+        <w:spacing w:after="0" w:line="240" w:lineRule="auto"/>
+        <w:rPr>
+          <w:rFonts w:ascii="Times New Roman" w:hAnsi="Times New Roman" w:cs="Times New Roman"/>
+          <w:sz w:val="24"/>
+          <w:szCs w:val="24"/>
+          <w:lang w:val="en-US"/>
+        </w:rPr>
+      </w:pPr>
+      <w:r>
+        <w:rPr>
+          <w:rFonts w:ascii="Times New Roman" w:hAnsi="Times New Roman" w:cs="Times New Roman"/>
+          <w:sz w:val="24"/>
+          <w:szCs w:val="24"/>
+          <w:lang w:val="en-US"/>
+        </w:rPr>
+        <w:t>2.</w:t>
+      </w:r>
+    </w:p>
+    <w:p>
+      <w:pPr>
+        <w:spacing w:after="0" w:line="240" w:lineRule="auto"/>
+        <w:rPr>
+          <w:rFonts w:ascii="Times New Roman" w:hAnsi="Times New Roman" w:cs="Times New Roman"/>
+          <w:sz w:val="24"/>
+          <w:szCs w:val="24"/>
+          <w:lang w:val="en-US"/>
+        </w:rPr>
+      </w:pPr>
+      <w:r>
+        <w:rPr>
+          <w:rFonts w:ascii="Times New Roman" w:hAnsi="Times New Roman" w:cs="Times New Roman"/>
+          <w:sz w:val="24"/>
+          <w:szCs w:val="24"/>
+          <w:lang w:val="en-US"/>
+        </w:rPr>
+        <w:t>name: Ann</w:t>
+      </w:r>
+    </w:p>
+    <w:p>
+      <w:pPr>
+        <w:spacing w:after="0" w:line="240" w:lineRule="auto"/>
+        <w:rPr>
+          <w:rFonts w:ascii="Times New Roman" w:hAnsi="Times New Roman" w:cs="Times New Roman"/>
+          <w:sz w:val="24"/>
+          <w:szCs w:val="24"/>
+          <w:lang w:val="en-US"/>
+        </w:rPr>
+      </w:pPr>
+      <w:r>
+        <w:rPr>
+          <w:rFonts w:ascii="Times New Roman" w:hAnsi="Times New Roman" w:cs="Times New Roman"/>
+          <w:sz w:val="24"/>
+          <w:szCs w:val="24"/>
+          <w:lang w:val="en-US"/>
+        </w:rPr>
+        <w:t>phone: 9238463647</w:t>
+      </w:r>
+    </w:p>
+    <w:p>
+      <w:pPr>
+        <w:spacing w:after="0" w:line="240" w:lineRule="auto"/>
+        <w:rPr>
+          <w:rFonts w:ascii="Times New Roman" w:hAnsi="Times New Roman" w:cs="Times New Roman"/>
+          <w:sz w:val="24"/>
+          <w:szCs w:val="24"/>
+          <w:lang w:val="en-US"/>
+        </w:rPr>
+      </w:pPr>
+      <w:r>
+        <w:rPr>
+          <w:rFonts w:ascii="Times New Roman" w:hAnsi="Times New Roman" w:cs="Times New Roman"/>
+          <w:sz w:val="24"/>
+          <w:szCs w:val="24"/>
+          <w:lang w:val="en-US"/>
+        </w:rPr>
+        <w:t>year: 1999</w:t>
+      </w:r>
+    </w:p>
+    <w:p>
+      <w:pPr>
+        <w:spacing w:after="0" w:line="240" w:lineRule="auto"/>
+        <w:rPr>
+          <w:rFonts w:ascii="Times New Roman" w:hAnsi="Times New Roman" w:cs="Times New Roman"/>
+          <w:sz w:val="24"/>
+          <w:szCs w:val="24"/>
+          <w:lang w:val="en-US"/>
+        </w:rPr>
+      </w:pPr>
+      <w:r>
+        <w:rPr>
+          <w:rFonts w:ascii="Times New Roman" w:hAnsi="Times New Roman" w:cs="Times New Roman"/>
+          <w:sz w:val="24"/>
+          <w:szCs w:val="24"/>
+          <w:lang w:val="en-US"/>
+        </w:rPr>
+        <w:t>month: 6</w:t>
+      </w:r>
+    </w:p>
+    <w:p>
+      <w:pPr>
+        <w:spacing w:after="0" w:line="240" w:lineRule="auto"/>
+        <w:rPr>
+          <w:rFonts w:ascii="Times New Roman" w:hAnsi="Times New Roman" w:cs="Times New Roman"/>
+          <w:sz w:val="24"/>
+          <w:szCs w:val="24"/>
+          <w:lang w:val="en-US"/>
+        </w:rPr>
+      </w:pPr>
+      <w:r>
+        <w:rPr>
+          <w:rFonts w:ascii="Times New Roman" w:hAnsi="Times New Roman" w:cs="Times New Roman"/>
+          <w:sz w:val="24"/>
+          <w:szCs w:val="24"/>
+          <w:lang w:val="en-US"/>
+        </w:rPr>
+        <w:t>day: 19</w:t>
+      </w:r>
+    </w:p>
+    <w:p>
+      <w:pPr>
+        <w:spacing w:after="0" w:line="240" w:lineRule="auto"/>
+        <w:rPr>
+          <w:rFonts w:ascii="Times New Roman" w:hAnsi="Times New Roman" w:cs="Times New Roman"/>
+          <w:sz w:val="24"/>
+          <w:szCs w:val="24"/>
+          <w:lang w:val="en-US"/>
+        </w:rPr>
+      </w:pPr>
+      <w:r>
+        <w:rPr>
+          <w:rFonts w:ascii="Times New Roman" w:hAnsi="Times New Roman" w:cs="Times New Roman"/>
+          <w:sz w:val="24"/>
+          <w:szCs w:val="24"/>
+          <w:lang w:val="en-US"/>
+        </w:rPr>
+        <w:t>3.</w:t>
+      </w:r>
+    </w:p>
+    <w:p>
+      <w:pPr>
+        <w:spacing w:after="0" w:line="240" w:lineRule="auto"/>
+        <w:rPr>
+          <w:rFonts w:ascii="Times New Roman" w:hAnsi="Times New Roman" w:cs="Times New Roman"/>
+          <w:sz w:val="24"/>
+          <w:szCs w:val="24"/>
+          <w:lang w:val="en-US"/>
+        </w:rPr>
+      </w:pPr>
+      <w:r>
+        <w:rPr>
+          <w:rFonts w:ascii="Times New Roman" w:hAnsi="Times New Roman" w:cs="Times New Roman"/>
+          <w:sz w:val="24"/>
+          <w:szCs w:val="24"/>
+          <w:lang w:val="en-US"/>
+        </w:rPr>
+        <w:t>name: Ivan</w:t>
+      </w:r>
+    </w:p>
+    <w:p>
+      <w:pPr>
+        <w:spacing w:after="0" w:line="240" w:lineRule="auto"/>
+        <w:rPr>
+          <w:rFonts w:ascii="Times New Roman" w:hAnsi="Times New Roman" w:cs="Times New Roman"/>
+          <w:sz w:val="24"/>
+          <w:szCs w:val="24"/>
+          <w:lang w:val="en-US"/>
+        </w:rPr>
+      </w:pPr>
+      <w:r>
+        <w:rPr>
+          <w:rFonts w:ascii="Times New Roman" w:hAnsi="Times New Roman" w:cs="Times New Roman"/>
+          <w:sz w:val="24"/>
+          <w:szCs w:val="24"/>
+          <w:lang w:val="en-US"/>
+        </w:rPr>
+        <w:t>phone: 9256159824</w:t>
+      </w:r>
+    </w:p>
+    <w:p>
+      <w:pPr>
+        <w:spacing w:after="0" w:line="240" w:lineRule="auto"/>
+        <w:rPr>
+          <w:rFonts w:ascii="Times New Roman" w:hAnsi="Times New Roman" w:cs="Times New Roman"/>
+          <w:sz w:val="24"/>
+          <w:szCs w:val="24"/>
+          <w:lang w:val="en-US"/>
+        </w:rPr>
+      </w:pPr>
+      <w:r>
+        <w:rPr>
+          <w:rFonts w:ascii="Times New Roman" w:hAnsi="Times New Roman" w:cs="Times New Roman"/>
+          <w:sz w:val="24"/>
+          <w:szCs w:val="24"/>
+          <w:lang w:val="en-US"/>
+        </w:rPr>
+        <w:t>year: 2002</w:t>
+      </w:r>
+    </w:p>
+    <w:p>
+      <w:pPr>
+        <w:spacing w:after="0" w:line="240" w:lineRule="auto"/>
+        <w:rPr>
+          <w:rFonts w:ascii="Times New Roman" w:hAnsi="Times New Roman" w:cs="Times New Roman"/>
+          <w:sz w:val="24"/>
+          <w:szCs w:val="24"/>
+          <w:lang w:val="en-US"/>
+        </w:rPr>
+      </w:pPr>
+      <w:r>
+        <w:rPr>
+          <w:rFonts w:ascii="Times New Roman" w:hAnsi="Times New Roman" w:cs="Times New Roman"/>
+          <w:sz w:val="24"/>
+          <w:szCs w:val="24"/>
+          <w:lang w:val="en-US"/>
+        </w:rPr>
+        <w:t>month: 5</w:t>
+      </w:r>
+    </w:p>
+    <w:p>
+      <w:pPr>
+        <w:spacing w:after="0" w:line="240" w:lineRule="auto"/>
+        <w:rPr>
+          <w:rFonts w:ascii="Times New Roman" w:hAnsi="Times New Roman" w:cs="Times New Roman"/>
+          <w:sz w:val="24"/>
+          <w:szCs w:val="24"/>
+          <w:lang w:val="en-US"/>
+        </w:rPr>
+      </w:pPr>
+      <w:r>
+        <w:rPr>
+          <w:rFonts w:ascii="Times New Roman" w:hAnsi="Times New Roman" w:cs="Times New Roman"/>
+          <w:sz w:val="24"/>
+          <w:szCs w:val="24"/>
+          <w:lang w:val="en-US"/>
+        </w:rPr>
+        <w:t>day: 7</w:t>
+      </w:r>
+    </w:p>
+    <w:p>
+      <w:pPr>
+        <w:spacing w:after="0" w:line="240" w:lineRule="auto"/>
+        <w:rPr>
+          <w:rFonts w:ascii="Times New Roman" w:hAnsi="Times New Roman" w:cs="Times New Roman"/>
+          <w:sz w:val="24"/>
+          <w:szCs w:val="24"/>
+          <w:lang w:val="en-US"/>
+        </w:rPr>
+      </w:pPr>
+      <w:r>
+        <w:rPr>
+          <w:rFonts w:ascii="Times New Roman" w:hAnsi="Times New Roman" w:cs="Times New Roman"/>
+          <w:sz w:val="24"/>
+          <w:szCs w:val="24"/>
+          <w:lang w:val="en-US"/>
+        </w:rPr>
+        <w:t>4.</w:t>
+      </w:r>
+    </w:p>
+    <w:p>
+      <w:pPr>
+        <w:spacing w:after="0" w:line="240" w:lineRule="auto"/>
+        <w:rPr>
+          <w:rFonts w:ascii="Times New Roman" w:hAnsi="Times New Roman" w:cs="Times New Roman"/>
+          <w:sz w:val="24"/>
+          <w:szCs w:val="24"/>
+          <w:lang w:val="en-US"/>
+        </w:rPr>
+      </w:pPr>
+      <w:r>
+        <w:rPr>
+          <w:rFonts w:ascii="Times New Roman" w:hAnsi="Times New Roman" w:cs="Times New Roman"/>
+          <w:sz w:val="24"/>
+          <w:szCs w:val="24"/>
+          <w:lang w:val="en-US"/>
+        </w:rPr>
+        <w:t>name: Pit</w:t>
+      </w:r>
+    </w:p>
+    <w:p>
+      <w:pPr>
+        <w:spacing w:after="0" w:line="240" w:lineRule="auto"/>
+        <w:rPr>
+          <w:rFonts w:ascii="Times New Roman" w:hAnsi="Times New Roman" w:cs="Times New Roman"/>
+          <w:sz w:val="24"/>
+          <w:szCs w:val="24"/>
+          <w:lang w:val="en-US"/>
+        </w:rPr>
+      </w:pPr>
+      <w:r>
+        <w:rPr>
+          <w:rFonts w:ascii="Times New Roman" w:hAnsi="Times New Roman" w:cs="Times New Roman"/>
+          <w:sz w:val="24"/>
+          <w:szCs w:val="24"/>
+          <w:lang w:val="en-US"/>
+        </w:rPr>
+        <w:t>phone: 9162759575</w:t>
+      </w:r>
+    </w:p>
+    <w:p>
+      <w:pPr>
+        <w:spacing w:after="0" w:line="240" w:lineRule="auto"/>
+        <w:rPr>
+          <w:rFonts w:ascii="Times New Roman" w:hAnsi="Times New Roman" w:cs="Times New Roman"/>
+          <w:sz w:val="24"/>
+          <w:szCs w:val="24"/>
+          <w:lang w:val="en-US"/>
+        </w:rPr>
+      </w:pPr>
+      <w:r>
+        <w:rPr>
+          <w:rFonts w:ascii="Times New Roman" w:hAnsi="Times New Roman" w:cs="Times New Roman"/>
+          <w:sz w:val="24"/>
+          <w:szCs w:val="24"/>
+          <w:lang w:val="en-US"/>
+        </w:rPr>
+        <w:lastRenderedPageBreak/>
+        <w:t>year: 1995</w:t>
+      </w:r>
+    </w:p>
+    <w:p>
+      <w:pPr>
+        <w:spacing w:after="0" w:line="240" w:lineRule="auto"/>
+        <w:rPr>
+          <w:rFonts w:ascii="Times New Roman" w:hAnsi="Times New Roman" w:cs="Times New Roman"/>
+          <w:sz w:val="24"/>
+          <w:szCs w:val="24"/>
+          <w:lang w:val="en-US"/>
+        </w:rPr>
+      </w:pPr>
+      <w:r>
+        <w:rPr>
+          <w:rFonts w:ascii="Times New Roman" w:hAnsi="Times New Roman" w:cs="Times New Roman"/>
+          <w:sz w:val="24"/>
+          <w:szCs w:val="24"/>
+          <w:lang w:val="en-US"/>
+        </w:rPr>
+        <w:t>month: 9</w:t>
+      </w:r>
+    </w:p>
+    <w:p>
+      <w:pPr>
+        <w:spacing w:after="0" w:line="240" w:lineRule="auto"/>
+        <w:rPr>
+          <w:rFonts w:ascii="Times New Roman" w:hAnsi="Times New Roman" w:cs="Times New Roman"/>
+          <w:sz w:val="24"/>
+          <w:szCs w:val="24"/>
+          <w:lang w:val="en-US"/>
+        </w:rPr>
+      </w:pPr>
+      <w:r>
+        <w:rPr>
+          <w:rFonts w:ascii="Times New Roman" w:hAnsi="Times New Roman" w:cs="Times New Roman"/>
+          <w:sz w:val="24"/>
+          <w:szCs w:val="24"/>
+          <w:lang w:val="en-US"/>
+        </w:rPr>
+        <w:t>day: 9</w:t>
+      </w:r>
+    </w:p>
+    <w:p>
+      <w:pPr>
+        <w:spacing w:after="0" w:line="240" w:lineRule="auto"/>
+        <w:rPr>
+          <w:rFonts w:ascii="Times New Roman" w:hAnsi="Times New Roman" w:cs="Times New Roman"/>
+          <w:sz w:val="24"/>
+          <w:szCs w:val="24"/>
+          <w:lang w:val="en-US"/>
+        </w:rPr>
+      </w:pPr>
+      <w:r>
+        <w:rPr>
+          <w:rFonts w:ascii="Times New Roman" w:hAnsi="Times New Roman" w:cs="Times New Roman"/>
+          <w:sz w:val="24"/>
+          <w:szCs w:val="24"/>
+          <w:lang w:val="en-US"/>
+        </w:rPr>
+        <w:t>5.</w:t>
+      </w:r>
+    </w:p>
+    <w:p>
+      <w:pPr>
+        <w:spacing w:after="0" w:line="240" w:lineRule="auto"/>
+        <w:rPr>
+          <w:rFonts w:ascii="Times New Roman" w:hAnsi="Times New Roman" w:cs="Times New Roman"/>
+          <w:sz w:val="24"/>
+          <w:szCs w:val="24"/>
+          <w:lang w:val="en-US"/>
+        </w:rPr>
+      </w:pPr>
+      <w:r>
+        <w:rPr>
+          <w:rFonts w:ascii="Times New Roman" w:hAnsi="Times New Roman" w:cs="Times New Roman"/>
+          <w:sz w:val="24"/>
+          <w:szCs w:val="24"/>
+          <w:lang w:val="en-US"/>
+        </w:rPr>
+        <w:t>name: Igor</w:t>
+      </w:r>
+    </w:p>
+    <w:p>
+      <w:pPr>
+        <w:spacing w:after="0" w:line="240" w:lineRule="auto"/>
+        <w:rPr>
+          <w:rFonts w:ascii="Times New Roman" w:hAnsi="Times New Roman" w:cs="Times New Roman"/>
+          <w:sz w:val="24"/>
+          <w:szCs w:val="24"/>
+          <w:lang w:val="en-US"/>
+        </w:rPr>
+      </w:pPr>
+      <w:r>
+        <w:rPr>
+          <w:rFonts w:ascii="Times New Roman" w:hAnsi="Times New Roman" w:cs="Times New Roman"/>
+          <w:sz w:val="24"/>
+          <w:szCs w:val="24"/>
+          <w:lang w:val="en-US"/>
+        </w:rPr>
+        <w:t>phone: 9268361260</w:t>
+      </w:r>
+    </w:p>
+    <w:p>
+      <w:pPr>
+        <w:spacing w:after="0" w:line="240" w:lineRule="auto"/>
+        <w:rPr>
+          <w:rFonts w:ascii="Times New Roman" w:hAnsi="Times New Roman" w:cs="Times New Roman"/>
+          <w:sz w:val="24"/>
+          <w:szCs w:val="24"/>
+          <w:lang w:val="en-US"/>
+        </w:rPr>
+      </w:pPr>
+      <w:r>
+        <w:rPr>
+          <w:rFonts w:ascii="Times New Roman" w:hAnsi="Times New Roman" w:cs="Times New Roman"/>
+          <w:sz w:val="24"/>
+          <w:szCs w:val="24"/>
+          <w:lang w:val="en-US"/>
+        </w:rPr>
+        <w:t>year: 1995</w:t>
+      </w:r>
+    </w:p>
+    <w:p>
+      <w:pPr>
+        <w:spacing w:after="0" w:line="240" w:lineRule="auto"/>
+        <w:rPr>
+          <w:rFonts w:ascii="Times New Roman" w:hAnsi="Times New Roman" w:cs="Times New Roman"/>
+          <w:sz w:val="24"/>
+          <w:szCs w:val="24"/>
+          <w:lang w:val="en-US"/>
+        </w:rPr>
+      </w:pPr>
+      <w:r>
+        <w:rPr>
+          <w:rFonts w:ascii="Times New Roman" w:hAnsi="Times New Roman" w:cs="Times New Roman"/>
+          <w:sz w:val="24"/>
+          <w:szCs w:val="24"/>
+          <w:lang w:val="en-US"/>
+        </w:rPr>
+        <w:t>month: 5</w:t>
+      </w:r>
+    </w:p>
+    <w:p>
+      <w:pPr>
+        <w:spacing w:after="0" w:line="240" w:lineRule="auto"/>
+        <w:rPr>
+          <w:rFonts w:ascii="Times New Roman" w:hAnsi="Times New Roman" w:cs="Times New Roman"/>
+          <w:sz w:val="24"/>
+          <w:szCs w:val="24"/>
+          <w:lang w:val="en-US"/>
+        </w:rPr>
+      </w:pPr>
+      <w:r>
+        <w:rPr>
+          <w:rFonts w:ascii="Times New Roman" w:hAnsi="Times New Roman" w:cs="Times New Roman"/>
+          <w:sz w:val="24"/>
+          <w:szCs w:val="24"/>
+          <w:lang w:val="en-US"/>
+        </w:rPr>
+        <w:t>day: 29</w:t>
+      </w:r>
+    </w:p>
+    <w:p>
+      <w:pPr>
+        <w:spacing w:after="0" w:line="240" w:lineRule="auto"/>
+        <w:rPr>
+          <w:rFonts w:ascii="Times New Roman" w:hAnsi="Times New Roman" w:cs="Times New Roman"/>
+          <w:sz w:val="24"/>
+          <w:szCs w:val="24"/>
+          <w:lang w:val="en-US"/>
+        </w:rPr>
+      </w:pPr>
+      <w:r>
+        <w:rPr>
+          <w:rFonts w:ascii="Times New Roman" w:hAnsi="Times New Roman" w:cs="Times New Roman"/>
+          <w:sz w:val="24"/>
+          <w:szCs w:val="24"/>
+          <w:lang w:val="en-US"/>
+        </w:rPr>
+        <w:t>6.</w:t>
+      </w:r>
+    </w:p>
+    <w:p>
+      <w:pPr>
+        <w:spacing w:after="0" w:line="240" w:lineRule="auto"/>
+        <w:rPr>
+          <w:rFonts w:ascii="Times New Roman" w:hAnsi="Times New Roman" w:cs="Times New Roman"/>
+          <w:sz w:val="24"/>
+          <w:szCs w:val="24"/>
+          <w:lang w:val="en-US"/>
+        </w:rPr>
+      </w:pPr>
+      <w:r>
+        <w:rPr>
+          <w:rFonts w:ascii="Times New Roman" w:hAnsi="Times New Roman" w:cs="Times New Roman"/>
+          <w:sz w:val="24"/>
+          <w:szCs w:val="24"/>
+          <w:lang w:val="en-US"/>
+        </w:rPr>
+        <w:t>name: Elena</w:t>
+      </w:r>
+    </w:p>
+    <w:p>
+      <w:pPr>
+        <w:spacing w:after="0" w:line="240" w:lineRule="auto"/>
+        <w:rPr>
+          <w:rFonts w:ascii="Times New Roman" w:hAnsi="Times New Roman" w:cs="Times New Roman"/>
+          <w:sz w:val="24"/>
+          <w:szCs w:val="24"/>
+          <w:lang w:val="en-US"/>
+        </w:rPr>
+      </w:pPr>
+      <w:r>
+        <w:rPr>
+          <w:rFonts w:ascii="Times New Roman" w:hAnsi="Times New Roman" w:cs="Times New Roman"/>
+          <w:sz w:val="24"/>
+          <w:szCs w:val="24"/>
+          <w:lang w:val="en-US"/>
+        </w:rPr>
+        <w:t>phone: 9162430012</w:t>
+      </w:r>
+    </w:p>
+    <w:p>
+      <w:pPr>
+        <w:spacing w:after="0" w:line="240" w:lineRule="auto"/>
+        <w:rPr>
+          <w:rFonts w:ascii="Times New Roman" w:hAnsi="Times New Roman" w:cs="Times New Roman"/>
+          <w:sz w:val="24"/>
+          <w:szCs w:val="24"/>
+          <w:lang w:val="en-US"/>
+        </w:rPr>
+      </w:pPr>
+      <w:r>
+        <w:rPr>
+          <w:rFonts w:ascii="Times New Roman" w:hAnsi="Times New Roman" w:cs="Times New Roman"/>
+          <w:sz w:val="24"/>
+          <w:szCs w:val="24"/>
+          <w:lang w:val="en-US"/>
+        </w:rPr>
+        <w:t>year: 1976</w:t>
+      </w:r>
+    </w:p>
+    <w:p>
+      <w:pPr>
+        <w:spacing w:after="0" w:line="240" w:lineRule="auto"/>
+        <w:rPr>
+          <w:rFonts w:ascii="Times New Roman" w:hAnsi="Times New Roman" w:cs="Times New Roman"/>
+          <w:sz w:val="24"/>
+          <w:szCs w:val="24"/>
+          <w:lang w:val="en-US"/>
+        </w:rPr>
+      </w:pPr>
+      <w:r>
+        <w:rPr>
+          <w:rFonts w:ascii="Times New Roman" w:hAnsi="Times New Roman" w:cs="Times New Roman"/>
+          <w:sz w:val="24"/>
+          <w:szCs w:val="24"/>
+          <w:lang w:val="en-US"/>
+        </w:rPr>
+        <w:t>month: 1</w:t>
+      </w:r>
+    </w:p>
+    <w:p>
+      <w:pPr>
+        <w:spacing w:after="0" w:line="240" w:lineRule="auto"/>
+        <w:rPr>
+          <w:rFonts w:ascii="Times New Roman" w:hAnsi="Times New Roman" w:cs="Times New Roman"/>
+          <w:sz w:val="24"/>
+          <w:szCs w:val="24"/>
+          <w:lang w:val="en-US"/>
+        </w:rPr>
+      </w:pPr>
+      <w:r>
+        <w:rPr>
+          <w:rFonts w:ascii="Times New Roman" w:hAnsi="Times New Roman" w:cs="Times New Roman"/>
+          <w:sz w:val="24"/>
+          <w:szCs w:val="24"/>
+          <w:lang w:val="en-US"/>
+        </w:rPr>
+        <w:t>day: 29</w:t>
+      </w:r>
+    </w:p>
+    <w:p>
+      <w:pPr>
+        <w:spacing w:after="0" w:line="240" w:lineRule="auto"/>
+        <w:rPr>
+          <w:rFonts w:ascii="Times New Roman" w:hAnsi="Times New Roman" w:cs="Times New Roman"/>
+          <w:sz w:val="24"/>
+          <w:szCs w:val="24"/>
+          <w:lang w:val="en-US"/>
+        </w:rPr>
+      </w:pPr>
+      <w:r>
+        <w:rPr>
+          <w:rFonts w:ascii="Times New Roman" w:hAnsi="Times New Roman" w:cs="Times New Roman"/>
+          <w:sz w:val="24"/>
+          <w:szCs w:val="24"/>
+          <w:lang w:val="en-US"/>
+        </w:rPr>
+        <w:t>7.</w:t>
+      </w:r>
+    </w:p>
+    <w:p>
+      <w:pPr>
+        <w:spacing w:after="0" w:line="240" w:lineRule="auto"/>
+        <w:rPr>
+          <w:rFonts w:ascii="Times New Roman" w:hAnsi="Times New Roman" w:cs="Times New Roman"/>
+          <w:sz w:val="24"/>
+          <w:szCs w:val="24"/>
+          <w:lang w:val="en-US"/>
+        </w:rPr>
+      </w:pPr>
+      <w:r>
+        <w:rPr>
+          <w:rFonts w:ascii="Times New Roman" w:hAnsi="Times New Roman" w:cs="Times New Roman"/>
+          <w:sz w:val="24"/>
+          <w:szCs w:val="24"/>
+          <w:lang w:val="en-US"/>
+        </w:rPr>
+        <w:t xml:space="preserve">name: </w:t>
+      </w:r>
+      <w:proofErr w:type="spellStart"/>
+      <w:r>
+        <w:rPr>
+          <w:rFonts w:ascii="Times New Roman" w:hAnsi="Times New Roman" w:cs="Times New Roman"/>
+          <w:sz w:val="24"/>
+          <w:szCs w:val="24"/>
+          <w:lang w:val="en-US"/>
+        </w:rPr>
+        <w:t>Egor</w:t>
+      </w:r>
+      <w:proofErr w:type="spellEnd"/>
+    </w:p>
+    <w:p>
+      <w:pPr>
+        <w:spacing w:after="0" w:line="240" w:lineRule="auto"/>
+        <w:rPr>
+          <w:rFonts w:ascii="Times New Roman" w:hAnsi="Times New Roman" w:cs="Times New Roman"/>
+          <w:sz w:val="24"/>
+          <w:szCs w:val="24"/>
+          <w:lang w:val="en-US"/>
+        </w:rPr>
+      </w:pPr>
+      <w:r>
+        <w:rPr>
+          <w:rFonts w:ascii="Times New Roman" w:hAnsi="Times New Roman" w:cs="Times New Roman"/>
+          <w:sz w:val="24"/>
+          <w:szCs w:val="24"/>
+          <w:lang w:val="en-US"/>
+        </w:rPr>
+        <w:t>phone: 9263670090</w:t>
+      </w:r>
+    </w:p>
+    <w:p>
+      <w:pPr>
+        <w:spacing w:after="0" w:line="240" w:lineRule="auto"/>
+        <w:rPr>
+          <w:rFonts w:ascii="Times New Roman" w:hAnsi="Times New Roman" w:cs="Times New Roman"/>
+          <w:sz w:val="24"/>
+          <w:szCs w:val="24"/>
+          <w:lang w:val="en-US"/>
+        </w:rPr>
+      </w:pPr>
+      <w:r>
+        <w:rPr>
+          <w:rFonts w:ascii="Times New Roman" w:hAnsi="Times New Roman" w:cs="Times New Roman"/>
+          <w:sz w:val="24"/>
+          <w:szCs w:val="24"/>
+          <w:lang w:val="en-US"/>
+        </w:rPr>
+        <w:t>year: 1963</w:t>
+      </w:r>
+    </w:p>
+    <w:p>
+      <w:pPr>
+        <w:spacing w:after="0" w:line="240" w:lineRule="auto"/>
+        <w:rPr>
+          <w:rFonts w:ascii="Times New Roman" w:hAnsi="Times New Roman" w:cs="Times New Roman"/>
+          <w:sz w:val="24"/>
+          <w:szCs w:val="24"/>
+          <w:lang w:val="en-US"/>
+        </w:rPr>
+      </w:pPr>
+      <w:r>
+        <w:rPr>
+          <w:rFonts w:ascii="Times New Roman" w:hAnsi="Times New Roman" w:cs="Times New Roman"/>
+          <w:sz w:val="24"/>
+          <w:szCs w:val="24"/>
+          <w:lang w:val="en-US"/>
+        </w:rPr>
+        <w:t>month: 8</w:t>
+      </w:r>
+    </w:p>
+    <w:p>
+      <w:pPr>
+        <w:spacing w:after="0" w:line="240" w:lineRule="auto"/>
+        <w:rPr>
+          <w:rFonts w:ascii="Times New Roman" w:hAnsi="Times New Roman" w:cs="Times New Roman"/>
+          <w:sz w:val="24"/>
+          <w:szCs w:val="24"/>
+          <w:lang w:val="en-US"/>
+        </w:rPr>
+      </w:pPr>
+      <w:r>
+        <w:rPr>
+          <w:rFonts w:ascii="Times New Roman" w:hAnsi="Times New Roman" w:cs="Times New Roman"/>
+          <w:sz w:val="24"/>
+          <w:szCs w:val="24"/>
+          <w:lang w:val="en-US"/>
+        </w:rPr>
+        <w:t>day: 31</w:t>
+      </w:r>
+    </w:p>
+    <w:p>
+      <w:pPr>
+        <w:spacing w:after="0" w:line="240" w:lineRule="auto"/>
+        <w:rPr>
+          <w:rFonts w:ascii="Times New Roman" w:hAnsi="Times New Roman" w:cs="Times New Roman"/>
+          <w:sz w:val="24"/>
+          <w:szCs w:val="24"/>
+          <w:lang w:val="en-US"/>
+        </w:rPr>
+      </w:pPr>
+      <w:r>
+        <w:rPr>
+          <w:rFonts w:ascii="Times New Roman" w:hAnsi="Times New Roman" w:cs="Times New Roman"/>
+          <w:sz w:val="24"/>
+          <w:szCs w:val="24"/>
+          <w:lang w:val="en-US"/>
+        </w:rPr>
+        <w:t>8.</w:t>
+      </w:r>
+    </w:p>
+    <w:p>
+      <w:pPr>
+        <w:spacing w:after="0" w:line="240" w:lineRule="auto"/>
+        <w:rPr>
+          <w:rFonts w:ascii="Times New Roman" w:hAnsi="Times New Roman" w:cs="Times New Roman"/>
+          <w:sz w:val="24"/>
+          <w:szCs w:val="24"/>
+          <w:lang w:val="en-US"/>
+        </w:rPr>
+      </w:pPr>
+      <w:r>
+        <w:rPr>
+          <w:rFonts w:ascii="Times New Roman" w:hAnsi="Times New Roman" w:cs="Times New Roman"/>
+          <w:sz w:val="24"/>
+          <w:szCs w:val="24"/>
+          <w:lang w:val="en-US"/>
+        </w:rPr>
+        <w:t xml:space="preserve">name: </w:t>
+      </w:r>
+      <w:proofErr w:type="spellStart"/>
+      <w:r>
+        <w:rPr>
+          <w:rFonts w:ascii="Times New Roman" w:hAnsi="Times New Roman" w:cs="Times New Roman"/>
+          <w:sz w:val="24"/>
+          <w:szCs w:val="24"/>
+          <w:lang w:val="en-US"/>
+        </w:rPr>
+        <w:t>Hikoly</w:t>
+      </w:r>
+      <w:proofErr w:type="spellEnd"/>
+    </w:p>
+    <w:p>
+      <w:pPr>
+        <w:spacing w:after="0" w:line="240" w:lineRule="auto"/>
+        <w:rPr>
+          <w:rFonts w:ascii="Times New Roman" w:hAnsi="Times New Roman" w:cs="Times New Roman"/>
+          <w:sz w:val="24"/>
+          <w:szCs w:val="24"/>
+          <w:lang w:val="en-US"/>
+        </w:rPr>
+      </w:pPr>
+      <w:r>
+        <w:rPr>
+          <w:rFonts w:ascii="Times New Roman" w:hAnsi="Times New Roman" w:cs="Times New Roman"/>
+          <w:sz w:val="24"/>
+          <w:szCs w:val="24"/>
+          <w:lang w:val="en-US"/>
+        </w:rPr>
+        <w:t>phone: 9151501515</w:t>
+      </w:r>
+    </w:p>
+    <w:p>
+      <w:pPr>
+        <w:spacing w:after="0" w:line="240" w:lineRule="auto"/>
+        <w:rPr>
+          <w:rFonts w:ascii="Times New Roman" w:hAnsi="Times New Roman" w:cs="Times New Roman"/>
+          <w:sz w:val="24"/>
+          <w:szCs w:val="24"/>
+          <w:lang w:val="en-US"/>
+        </w:rPr>
+      </w:pPr>
+      <w:r>
+        <w:rPr>
+          <w:rFonts w:ascii="Times New Roman" w:hAnsi="Times New Roman" w:cs="Times New Roman"/>
+          <w:sz w:val="24"/>
+          <w:szCs w:val="24"/>
+          <w:lang w:val="en-US"/>
+        </w:rPr>
+        <w:t>year: 1986</w:t>
+      </w:r>
+    </w:p>
+    <w:p>
+      <w:pPr>
+        <w:spacing w:after="0" w:line="240" w:lineRule="auto"/>
+        <w:rPr>
+          <w:rFonts w:ascii="Times New Roman" w:hAnsi="Times New Roman" w:cs="Times New Roman"/>
+          <w:sz w:val="24"/>
+          <w:szCs w:val="24"/>
+          <w:lang w:val="en-US"/>
+        </w:rPr>
+      </w:pPr>
+      <w:r>
+        <w:rPr>
+          <w:rFonts w:ascii="Times New Roman" w:hAnsi="Times New Roman" w:cs="Times New Roman"/>
+          <w:sz w:val="24"/>
+          <w:szCs w:val="24"/>
+          <w:lang w:val="en-US"/>
+        </w:rPr>
+        <w:t>month: 4</w:t>
+      </w:r>
+    </w:p>
+    <w:p>
+      <w:pPr>
+        <w:spacing w:after="0" w:line="240" w:lineRule="auto"/>
+        <w:rPr>
+          <w:rFonts w:ascii="Times New Roman" w:hAnsi="Times New Roman" w:cs="Times New Roman"/>
+          <w:sz w:val="24"/>
+          <w:szCs w:val="24"/>
+          <w:lang w:val="en-US"/>
+        </w:rPr>
+      </w:pPr>
+      <w:r>
+        <w:rPr>
+          <w:rFonts w:ascii="Times New Roman" w:hAnsi="Times New Roman" w:cs="Times New Roman"/>
+          <w:sz w:val="24"/>
+          <w:szCs w:val="24"/>
+          <w:lang w:val="en-US"/>
+        </w:rPr>
+        <w:t>day: 25</w:t>
+      </w:r>
+    </w:p>
+    <w:p>
+      <w:pPr>
+        <w:spacing w:after="0" w:line="240" w:lineRule="auto"/>
+        <w:rPr>
+          <w:rFonts w:ascii="Times New Roman" w:hAnsi="Times New Roman" w:cs="Times New Roman"/>
+          <w:sz w:val="24"/>
+          <w:szCs w:val="24"/>
+          <w:lang w:val="en-US"/>
+        </w:rPr>
+      </w:pPr>
+    </w:p>
+    <w:p>
+      <w:pPr>
+        <w:spacing w:after="0" w:line="240" w:lineRule="auto"/>
+        <w:rPr>
+          <w:rFonts w:ascii="Times New Roman" w:hAnsi="Times New Roman" w:cs="Times New Roman"/>
+          <w:sz w:val="24"/>
+          <w:szCs w:val="24"/>
+          <w:lang w:val="en-US"/>
+        </w:rPr>
+      </w:pPr>
+      <w:r>
+        <w:rPr>
+          <w:rFonts w:ascii="Times New Roman" w:hAnsi="Times New Roman" w:cs="Times New Roman"/>
+          <w:sz w:val="24"/>
+          <w:szCs w:val="24"/>
+          <w:lang w:val="en-US"/>
+        </w:rPr>
+        <w:t>1 - print list; 2 - delete element;</w:t>
+      </w:r>
+    </w:p>
+    <w:p>
+      <w:pPr>
+        <w:spacing w:after="0" w:line="240" w:lineRule="auto"/>
+        <w:rPr>
+          <w:rFonts w:ascii="Times New Roman" w:hAnsi="Times New Roman" w:cs="Times New Roman"/>
+          <w:sz w:val="24"/>
+          <w:szCs w:val="24"/>
+          <w:lang w:val="en-US"/>
+        </w:rPr>
+      </w:pPr>
+      <w:r>
+        <w:rPr>
+          <w:rFonts w:ascii="Times New Roman" w:hAnsi="Times New Roman" w:cs="Times New Roman"/>
+          <w:sz w:val="24"/>
+          <w:szCs w:val="24"/>
+          <w:lang w:val="en-US"/>
+        </w:rPr>
+        <w:t>3 - insert elements; 4 - find number; 0 - exit.</w:t>
+      </w:r>
+    </w:p>
+    <w:p>
+      <w:pPr>
+        <w:spacing w:after="0" w:line="240" w:lineRule="auto"/>
+        <w:rPr>
+          <w:rFonts w:ascii="Times New Roman" w:hAnsi="Times New Roman" w:cs="Times New Roman"/>
+          <w:sz w:val="24"/>
+          <w:szCs w:val="24"/>
+          <w:lang w:val="en-US"/>
+        </w:rPr>
+      </w:pPr>
+      <w:r>
+        <w:rPr>
+          <w:rFonts w:ascii="Times New Roman" w:hAnsi="Times New Roman" w:cs="Times New Roman"/>
+          <w:sz w:val="24"/>
+          <w:szCs w:val="24"/>
+          <w:lang w:val="en-US"/>
+        </w:rPr>
+        <w:t>1</w:t>
+      </w:r>
+    </w:p>
+    <w:p>
+      <w:pPr>
+        <w:spacing w:after="0" w:line="240" w:lineRule="auto"/>
+        <w:rPr>
+          <w:rFonts w:ascii="Times New Roman" w:hAnsi="Times New Roman" w:cs="Times New Roman"/>
+          <w:sz w:val="24"/>
+          <w:szCs w:val="24"/>
+          <w:lang w:val="en-US"/>
+        </w:rPr>
+      </w:pPr>
+      <w:r>
+        <w:rPr>
+          <w:rFonts w:ascii="Times New Roman" w:hAnsi="Times New Roman" w:cs="Times New Roman"/>
+          <w:sz w:val="24"/>
+          <w:szCs w:val="24"/>
+          <w:lang w:val="en-US"/>
+        </w:rPr>
+        <w:t>1.</w:t>
+      </w:r>
+    </w:p>
+    <w:p>
+      <w:pPr>
+        <w:spacing w:after="0" w:line="240" w:lineRule="auto"/>
+        <w:rPr>
+          <w:rFonts w:ascii="Times New Roman" w:hAnsi="Times New Roman" w:cs="Times New Roman"/>
+          <w:sz w:val="24"/>
+          <w:szCs w:val="24"/>
+          <w:lang w:val="en-US"/>
+        </w:rPr>
+      </w:pPr>
+      <w:r>
+        <w:rPr>
+          <w:rFonts w:ascii="Times New Roman" w:hAnsi="Times New Roman" w:cs="Times New Roman"/>
+          <w:sz w:val="24"/>
+          <w:szCs w:val="24"/>
+          <w:lang w:val="en-US"/>
+        </w:rPr>
+        <w:t xml:space="preserve">name: </w:t>
+      </w:r>
+      <w:proofErr w:type="spellStart"/>
+      <w:r>
+        <w:rPr>
+          <w:rFonts w:ascii="Times New Roman" w:hAnsi="Times New Roman" w:cs="Times New Roman"/>
+          <w:sz w:val="24"/>
+          <w:szCs w:val="24"/>
+          <w:lang w:val="en-US"/>
+        </w:rPr>
+        <w:t>Egor</w:t>
+      </w:r>
+      <w:proofErr w:type="spellEnd"/>
+    </w:p>
+    <w:p>
+      <w:pPr>
+        <w:spacing w:after="0" w:line="240" w:lineRule="auto"/>
+        <w:rPr>
+          <w:rFonts w:ascii="Times New Roman" w:hAnsi="Times New Roman" w:cs="Times New Roman"/>
+          <w:sz w:val="24"/>
+          <w:szCs w:val="24"/>
+          <w:lang w:val="en-US"/>
+        </w:rPr>
+      </w:pPr>
+      <w:r>
+        <w:rPr>
+          <w:rFonts w:ascii="Times New Roman" w:hAnsi="Times New Roman" w:cs="Times New Roman"/>
+          <w:sz w:val="24"/>
+          <w:szCs w:val="24"/>
+          <w:lang w:val="en-US"/>
+        </w:rPr>
+        <w:t>phone: 9263670090</w:t>
+      </w:r>
+    </w:p>
+    <w:p>
+      <w:pPr>
+        <w:spacing w:after="0" w:line="240" w:lineRule="auto"/>
+        <w:rPr>
+          <w:rFonts w:ascii="Times New Roman" w:hAnsi="Times New Roman" w:cs="Times New Roman"/>
+          <w:sz w:val="24"/>
+          <w:szCs w:val="24"/>
+          <w:lang w:val="en-US"/>
+        </w:rPr>
+      </w:pPr>
+      <w:r>
+        <w:rPr>
+          <w:rFonts w:ascii="Times New Roman" w:hAnsi="Times New Roman" w:cs="Times New Roman"/>
+          <w:sz w:val="24"/>
+          <w:szCs w:val="24"/>
+          <w:lang w:val="en-US"/>
+        </w:rPr>
+        <w:t>date: 31.8.1963</w:t>
+      </w:r>
+    </w:p>
+    <w:p>
+      <w:pPr>
+        <w:spacing w:after="0" w:line="240" w:lineRule="auto"/>
+        <w:rPr>
+          <w:rFonts w:ascii="Times New Roman" w:hAnsi="Times New Roman" w:cs="Times New Roman"/>
+          <w:sz w:val="24"/>
+          <w:szCs w:val="24"/>
+          <w:lang w:val="en-US"/>
+        </w:rPr>
+      </w:pPr>
+      <w:r>
+        <w:rPr>
+          <w:rFonts w:ascii="Times New Roman" w:hAnsi="Times New Roman" w:cs="Times New Roman"/>
+          <w:sz w:val="24"/>
+          <w:szCs w:val="24"/>
+          <w:lang w:val="en-US"/>
+        </w:rPr>
+        <w:t>2.</w:t>
+      </w:r>
+    </w:p>
+    <w:p>
+      <w:pPr>
+        <w:spacing w:after="0" w:line="240" w:lineRule="auto"/>
+        <w:rPr>
+          <w:rFonts w:ascii="Times New Roman" w:hAnsi="Times New Roman" w:cs="Times New Roman"/>
+          <w:sz w:val="24"/>
+          <w:szCs w:val="24"/>
+          <w:lang w:val="en-US"/>
+        </w:rPr>
+      </w:pPr>
+      <w:r>
+        <w:rPr>
+          <w:rFonts w:ascii="Times New Roman" w:hAnsi="Times New Roman" w:cs="Times New Roman"/>
+          <w:sz w:val="24"/>
+          <w:szCs w:val="24"/>
+          <w:lang w:val="en-US"/>
+        </w:rPr>
+        <w:t>name: Elena</w:t>
+      </w:r>
+    </w:p>
+    <w:p>
+      <w:pPr>
+        <w:spacing w:after="0" w:line="240" w:lineRule="auto"/>
+        <w:rPr>
+          <w:rFonts w:ascii="Times New Roman" w:hAnsi="Times New Roman" w:cs="Times New Roman"/>
+          <w:sz w:val="24"/>
+          <w:szCs w:val="24"/>
+          <w:lang w:val="en-US"/>
+        </w:rPr>
+      </w:pPr>
+      <w:r>
+        <w:rPr>
+          <w:rFonts w:ascii="Times New Roman" w:hAnsi="Times New Roman" w:cs="Times New Roman"/>
+          <w:sz w:val="24"/>
+          <w:szCs w:val="24"/>
+          <w:lang w:val="en-US"/>
+        </w:rPr>
+        <w:t>phone: 9162430012</w:t>
+      </w:r>
+    </w:p>
+    <w:p>
+      <w:pPr>
+        <w:spacing w:after="0" w:line="240" w:lineRule="auto"/>
+        <w:rPr>
+          <w:rFonts w:ascii="Times New Roman" w:hAnsi="Times New Roman" w:cs="Times New Roman"/>
+          <w:sz w:val="24"/>
+          <w:szCs w:val="24"/>
+          <w:lang w:val="en-US"/>
+        </w:rPr>
+      </w:pPr>
+      <w:r>
+        <w:rPr>
+          <w:rFonts w:ascii="Times New Roman" w:hAnsi="Times New Roman" w:cs="Times New Roman"/>
+          <w:sz w:val="24"/>
+          <w:szCs w:val="24"/>
+          <w:lang w:val="en-US"/>
+        </w:rPr>
+        <w:t>date: 29.1.1976</w:t>
+      </w:r>
+    </w:p>
+    <w:p>
+      <w:pPr>
+        <w:spacing w:after="0" w:line="240" w:lineRule="auto"/>
+        <w:rPr>
+          <w:rFonts w:ascii="Times New Roman" w:hAnsi="Times New Roman" w:cs="Times New Roman"/>
+          <w:sz w:val="24"/>
+          <w:szCs w:val="24"/>
+          <w:lang w:val="en-US"/>
+        </w:rPr>
+      </w:pPr>
+      <w:r>
+        <w:rPr>
+          <w:rFonts w:ascii="Times New Roman" w:hAnsi="Times New Roman" w:cs="Times New Roman"/>
+          <w:sz w:val="24"/>
+          <w:szCs w:val="24"/>
+          <w:lang w:val="en-US"/>
+        </w:rPr>
+        <w:t>3.</w:t>
+      </w:r>
+    </w:p>
+    <w:p>
+      <w:pPr>
+        <w:spacing w:after="0" w:line="240" w:lineRule="auto"/>
+        <w:rPr>
+          <w:rFonts w:ascii="Times New Roman" w:hAnsi="Times New Roman" w:cs="Times New Roman"/>
+          <w:sz w:val="24"/>
+          <w:szCs w:val="24"/>
+          <w:lang w:val="en-US"/>
+        </w:rPr>
+      </w:pPr>
+      <w:r>
+        <w:rPr>
+          <w:rFonts w:ascii="Times New Roman" w:hAnsi="Times New Roman" w:cs="Times New Roman"/>
+          <w:sz w:val="24"/>
+          <w:szCs w:val="24"/>
+          <w:lang w:val="en-US"/>
+        </w:rPr>
+        <w:t xml:space="preserve">name: </w:t>
+      </w:r>
+      <w:proofErr w:type="spellStart"/>
+      <w:r>
+        <w:rPr>
+          <w:rFonts w:ascii="Times New Roman" w:hAnsi="Times New Roman" w:cs="Times New Roman"/>
+          <w:sz w:val="24"/>
+          <w:szCs w:val="24"/>
+          <w:lang w:val="en-US"/>
+        </w:rPr>
+        <w:t>Hikoly</w:t>
+      </w:r>
+      <w:proofErr w:type="spellEnd"/>
+    </w:p>
+    <w:p>
+      <w:pPr>
+        <w:spacing w:after="0" w:line="240" w:lineRule="auto"/>
+        <w:rPr>
+          <w:rFonts w:ascii="Times New Roman" w:hAnsi="Times New Roman" w:cs="Times New Roman"/>
+          <w:sz w:val="24"/>
+          <w:szCs w:val="24"/>
+          <w:lang w:val="en-US"/>
+        </w:rPr>
+      </w:pPr>
+      <w:r>
+        <w:rPr>
+          <w:rFonts w:ascii="Times New Roman" w:hAnsi="Times New Roman" w:cs="Times New Roman"/>
+          <w:sz w:val="24"/>
+          <w:szCs w:val="24"/>
+          <w:lang w:val="en-US"/>
+        </w:rPr>
+        <w:t>phone: 9151501515</w:t>
+      </w:r>
+    </w:p>
+    <w:p>
+      <w:pPr>
+        <w:spacing w:after="0" w:line="240" w:lineRule="auto"/>
+        <w:rPr>
+          <w:rFonts w:ascii="Times New Roman" w:hAnsi="Times New Roman" w:cs="Times New Roman"/>
+          <w:sz w:val="24"/>
+          <w:szCs w:val="24"/>
+          <w:lang w:val="en-US"/>
+        </w:rPr>
+      </w:pPr>
+      <w:r>
+        <w:rPr>
+          <w:rFonts w:ascii="Times New Roman" w:hAnsi="Times New Roman" w:cs="Times New Roman"/>
+          <w:sz w:val="24"/>
+          <w:szCs w:val="24"/>
+          <w:lang w:val="en-US"/>
+        </w:rPr>
+        <w:t>date: 25.4.1986</w:t>
+      </w:r>
+    </w:p>
+    <w:p>
+      <w:pPr>
+        <w:spacing w:after="0" w:line="240" w:lineRule="auto"/>
+        <w:rPr>
+          <w:rFonts w:ascii="Times New Roman" w:hAnsi="Times New Roman" w:cs="Times New Roman"/>
+          <w:sz w:val="24"/>
+          <w:szCs w:val="24"/>
+          <w:lang w:val="en-US"/>
+        </w:rPr>
+      </w:pPr>
+      <w:r>
+        <w:rPr>
+          <w:rFonts w:ascii="Times New Roman" w:hAnsi="Times New Roman" w:cs="Times New Roman"/>
+          <w:sz w:val="24"/>
+          <w:szCs w:val="24"/>
+          <w:lang w:val="en-US"/>
+        </w:rPr>
+        <w:t>4.</w:t>
+      </w:r>
+    </w:p>
+    <w:p>
+      <w:pPr>
+        <w:spacing w:after="0" w:line="240" w:lineRule="auto"/>
+        <w:rPr>
+          <w:rFonts w:ascii="Times New Roman" w:hAnsi="Times New Roman" w:cs="Times New Roman"/>
+          <w:sz w:val="24"/>
+          <w:szCs w:val="24"/>
+          <w:lang w:val="en-US"/>
+        </w:rPr>
+      </w:pPr>
+      <w:r>
+        <w:rPr>
+          <w:rFonts w:ascii="Times New Roman" w:hAnsi="Times New Roman" w:cs="Times New Roman"/>
+          <w:sz w:val="24"/>
+          <w:szCs w:val="24"/>
+          <w:lang w:val="en-US"/>
+        </w:rPr>
+        <w:t>name: Igor</w:t>
+      </w:r>
+    </w:p>
+    <w:p>
+      <w:pPr>
+        <w:spacing w:after="0" w:line="240" w:lineRule="auto"/>
+        <w:rPr>
+          <w:rFonts w:ascii="Times New Roman" w:hAnsi="Times New Roman" w:cs="Times New Roman"/>
+          <w:sz w:val="24"/>
+          <w:szCs w:val="24"/>
+          <w:lang w:val="en-US"/>
+        </w:rPr>
+      </w:pPr>
+      <w:r>
+        <w:rPr>
+          <w:rFonts w:ascii="Times New Roman" w:hAnsi="Times New Roman" w:cs="Times New Roman"/>
+          <w:sz w:val="24"/>
+          <w:szCs w:val="24"/>
+          <w:lang w:val="en-US"/>
+        </w:rPr>
+        <w:t>phone: 9268361260</w:t>
+      </w:r>
+    </w:p>
+    <w:p>
+      <w:pPr>
+        <w:spacing w:after="0" w:line="240" w:lineRule="auto"/>
+        <w:rPr>
+          <w:rFonts w:ascii="Times New Roman" w:hAnsi="Times New Roman" w:cs="Times New Roman"/>
+          <w:sz w:val="24"/>
+          <w:szCs w:val="24"/>
+          <w:lang w:val="en-US"/>
+        </w:rPr>
+      </w:pPr>
+      <w:r>
+        <w:rPr>
+          <w:rFonts w:ascii="Times New Roman" w:hAnsi="Times New Roman" w:cs="Times New Roman"/>
+          <w:sz w:val="24"/>
+          <w:szCs w:val="24"/>
+          <w:lang w:val="en-US"/>
+        </w:rPr>
+        <w:t>date: 29.5.1995</w:t>
+      </w:r>
+    </w:p>
+    <w:p>
+      <w:pPr>
+        <w:spacing w:after="0" w:line="240" w:lineRule="auto"/>
+        <w:rPr>
+          <w:rFonts w:ascii="Times New Roman" w:hAnsi="Times New Roman" w:cs="Times New Roman"/>
+          <w:sz w:val="24"/>
+          <w:szCs w:val="24"/>
+          <w:lang w:val="en-US"/>
+        </w:rPr>
+      </w:pPr>
+      <w:r>
+        <w:rPr>
+          <w:rFonts w:ascii="Times New Roman" w:hAnsi="Times New Roman" w:cs="Times New Roman"/>
+          <w:sz w:val="24"/>
+          <w:szCs w:val="24"/>
+          <w:lang w:val="en-US"/>
+        </w:rPr>
+        <w:t>5.</w:t>
+      </w:r>
+    </w:p>
+    <w:p>
+      <w:pPr>
+        <w:spacing w:after="0" w:line="240" w:lineRule="auto"/>
+        <w:rPr>
+          <w:rFonts w:ascii="Times New Roman" w:hAnsi="Times New Roman" w:cs="Times New Roman"/>
+          <w:sz w:val="24"/>
+          <w:szCs w:val="24"/>
+          <w:lang w:val="en-US"/>
+        </w:rPr>
+      </w:pPr>
+      <w:r>
+        <w:rPr>
+          <w:rFonts w:ascii="Times New Roman" w:hAnsi="Times New Roman" w:cs="Times New Roman"/>
+          <w:sz w:val="24"/>
+          <w:szCs w:val="24"/>
+          <w:lang w:val="en-US"/>
+        </w:rPr>
+        <w:t>name: Pit</w:t>
+      </w:r>
+    </w:p>
+    <w:p>
+      <w:pPr>
+        <w:spacing w:after="0" w:line="240" w:lineRule="auto"/>
+        <w:rPr>
+          <w:rFonts w:ascii="Times New Roman" w:hAnsi="Times New Roman" w:cs="Times New Roman"/>
+          <w:sz w:val="24"/>
+          <w:szCs w:val="24"/>
+          <w:lang w:val="en-US"/>
+        </w:rPr>
+      </w:pPr>
+      <w:r>
+        <w:rPr>
+          <w:rFonts w:ascii="Times New Roman" w:hAnsi="Times New Roman" w:cs="Times New Roman"/>
+          <w:sz w:val="24"/>
+          <w:szCs w:val="24"/>
+          <w:lang w:val="en-US"/>
+        </w:rPr>
+        <w:t>phone: 9162759575</w:t>
+      </w:r>
+    </w:p>
+    <w:p>
+      <w:pPr>
+        <w:spacing w:after="0" w:line="240" w:lineRule="auto"/>
+        <w:rPr>
+          <w:rFonts w:ascii="Times New Roman" w:hAnsi="Times New Roman" w:cs="Times New Roman"/>
+          <w:sz w:val="24"/>
+          <w:szCs w:val="24"/>
+          <w:lang w:val="en-US"/>
+        </w:rPr>
+      </w:pPr>
+      <w:r>
+        <w:rPr>
+          <w:rFonts w:ascii="Times New Roman" w:hAnsi="Times New Roman" w:cs="Times New Roman"/>
+          <w:sz w:val="24"/>
+          <w:szCs w:val="24"/>
+          <w:lang w:val="en-US"/>
+        </w:rPr>
+        <w:t>date: 9.9.1995</w:t>
+      </w:r>
+    </w:p>
+    <w:p>
+      <w:pPr>
+        <w:spacing w:after="0" w:line="240" w:lineRule="auto"/>
+        <w:rPr>
+          <w:rFonts w:ascii="Times New Roman" w:hAnsi="Times New Roman" w:cs="Times New Roman"/>
+          <w:sz w:val="24"/>
+          <w:szCs w:val="24"/>
+          <w:lang w:val="en-US"/>
+        </w:rPr>
+      </w:pPr>
+      <w:r>
+        <w:rPr>
+          <w:rFonts w:ascii="Times New Roman" w:hAnsi="Times New Roman" w:cs="Times New Roman"/>
+          <w:sz w:val="24"/>
+          <w:szCs w:val="24"/>
+          <w:lang w:val="en-US"/>
+        </w:rPr>
+        <w:lastRenderedPageBreak/>
+        <w:t>6.</w:t>
+      </w:r>
+    </w:p>
+    <w:p>
+      <w:pPr>
+        <w:spacing w:after="0" w:line="240" w:lineRule="auto"/>
+        <w:rPr>
+          <w:rFonts w:ascii="Times New Roman" w:hAnsi="Times New Roman" w:cs="Times New Roman"/>
+          <w:sz w:val="24"/>
+          <w:szCs w:val="24"/>
+          <w:lang w:val="en-US"/>
+        </w:rPr>
+      </w:pPr>
+      <w:r>
+        <w:rPr>
+          <w:rFonts w:ascii="Times New Roman" w:hAnsi="Times New Roman" w:cs="Times New Roman"/>
+          <w:sz w:val="24"/>
+          <w:szCs w:val="24"/>
+          <w:lang w:val="en-US"/>
+        </w:rPr>
+        <w:t>name: Oxana</w:t>
+      </w:r>
+    </w:p>
+    <w:p>
+      <w:pPr>
+        <w:spacing w:after="0" w:line="240" w:lineRule="auto"/>
+        <w:rPr>
+          <w:rFonts w:ascii="Times New Roman" w:hAnsi="Times New Roman" w:cs="Times New Roman"/>
+          <w:sz w:val="24"/>
+          <w:szCs w:val="24"/>
+          <w:lang w:val="en-US"/>
+        </w:rPr>
+      </w:pPr>
+      <w:r>
+        <w:rPr>
+          <w:rFonts w:ascii="Times New Roman" w:hAnsi="Times New Roman" w:cs="Times New Roman"/>
+          <w:sz w:val="24"/>
+          <w:szCs w:val="24"/>
+          <w:lang w:val="en-US"/>
+        </w:rPr>
+        <w:t>phone: 9256178383</w:t>
+      </w:r>
+    </w:p>
+    <w:p>
+      <w:pPr>
+        <w:spacing w:after="0" w:line="240" w:lineRule="auto"/>
+        <w:rPr>
+          <w:rFonts w:ascii="Times New Roman" w:hAnsi="Times New Roman" w:cs="Times New Roman"/>
+          <w:sz w:val="24"/>
+          <w:szCs w:val="24"/>
+          <w:lang w:val="en-US"/>
+        </w:rPr>
+      </w:pPr>
+      <w:r>
+        <w:rPr>
+          <w:rFonts w:ascii="Times New Roman" w:hAnsi="Times New Roman" w:cs="Times New Roman"/>
+          <w:sz w:val="24"/>
+          <w:szCs w:val="24"/>
+          <w:lang w:val="en-US"/>
+        </w:rPr>
+        <w:t>date: 13.8.1998</w:t>
+      </w:r>
+    </w:p>
+    <w:p>
+      <w:pPr>
+        <w:spacing w:after="0" w:line="240" w:lineRule="auto"/>
+        <w:rPr>
+          <w:rFonts w:ascii="Times New Roman" w:hAnsi="Times New Roman" w:cs="Times New Roman"/>
+          <w:sz w:val="24"/>
+          <w:szCs w:val="24"/>
+          <w:lang w:val="en-US"/>
+        </w:rPr>
+      </w:pPr>
+      <w:r>
+        <w:rPr>
+          <w:rFonts w:ascii="Times New Roman" w:hAnsi="Times New Roman" w:cs="Times New Roman"/>
+          <w:sz w:val="24"/>
+          <w:szCs w:val="24"/>
+          <w:lang w:val="en-US"/>
+        </w:rPr>
+        <w:t>7.</w:t>
+      </w:r>
+    </w:p>
+    <w:p>
+      <w:pPr>
+        <w:spacing w:after="0" w:line="240" w:lineRule="auto"/>
+        <w:rPr>
+          <w:rFonts w:ascii="Times New Roman" w:hAnsi="Times New Roman" w:cs="Times New Roman"/>
+          <w:sz w:val="24"/>
+          <w:szCs w:val="24"/>
+          <w:lang w:val="en-US"/>
+        </w:rPr>
+      </w:pPr>
+      <w:r>
+        <w:rPr>
+          <w:rFonts w:ascii="Times New Roman" w:hAnsi="Times New Roman" w:cs="Times New Roman"/>
+          <w:sz w:val="24"/>
+          <w:szCs w:val="24"/>
+          <w:lang w:val="en-US"/>
+        </w:rPr>
+        <w:t>name: Ann</w:t>
+      </w:r>
+    </w:p>
+    <w:p>
+      <w:pPr>
+        <w:spacing w:after="0" w:line="240" w:lineRule="auto"/>
+        <w:rPr>
+          <w:rFonts w:ascii="Times New Roman" w:hAnsi="Times New Roman" w:cs="Times New Roman"/>
+          <w:sz w:val="24"/>
+          <w:szCs w:val="24"/>
+          <w:lang w:val="en-US"/>
+        </w:rPr>
+      </w:pPr>
+      <w:r>
+        <w:rPr>
+          <w:rFonts w:ascii="Times New Roman" w:hAnsi="Times New Roman" w:cs="Times New Roman"/>
+          <w:sz w:val="24"/>
+          <w:szCs w:val="24"/>
+          <w:lang w:val="en-US"/>
+        </w:rPr>
+        <w:t>phone: 9238463647</w:t>
+      </w:r>
+    </w:p>
+    <w:p>
+      <w:pPr>
+        <w:spacing w:after="0" w:line="240" w:lineRule="auto"/>
+        <w:rPr>
+          <w:rFonts w:ascii="Times New Roman" w:hAnsi="Times New Roman" w:cs="Times New Roman"/>
+          <w:sz w:val="24"/>
+          <w:szCs w:val="24"/>
+          <w:lang w:val="en-US"/>
+        </w:rPr>
+      </w:pPr>
+      <w:r>
+        <w:rPr>
+          <w:rFonts w:ascii="Times New Roman" w:hAnsi="Times New Roman" w:cs="Times New Roman"/>
+          <w:sz w:val="24"/>
+          <w:szCs w:val="24"/>
+          <w:lang w:val="en-US"/>
+        </w:rPr>
+        <w:t>date: 19.6.1999</w:t>
+      </w:r>
+    </w:p>
+    <w:p>
+      <w:pPr>
+        <w:spacing w:after="0" w:line="240" w:lineRule="auto"/>
+        <w:rPr>
+          <w:rFonts w:ascii="Times New Roman" w:hAnsi="Times New Roman" w:cs="Times New Roman"/>
+          <w:sz w:val="24"/>
+          <w:szCs w:val="24"/>
+          <w:lang w:val="en-US"/>
+        </w:rPr>
+      </w:pPr>
+      <w:r>
+        <w:rPr>
+          <w:rFonts w:ascii="Times New Roman" w:hAnsi="Times New Roman" w:cs="Times New Roman"/>
+          <w:sz w:val="24"/>
+          <w:szCs w:val="24"/>
+          <w:lang w:val="en-US"/>
+        </w:rPr>
+        <w:t>8.</w:t>
+      </w:r>
+    </w:p>
+    <w:p>
+      <w:pPr>
+        <w:spacing w:after="0" w:line="240" w:lineRule="auto"/>
+        <w:rPr>
+          <w:rFonts w:ascii="Times New Roman" w:hAnsi="Times New Roman" w:cs="Times New Roman"/>
+          <w:sz w:val="24"/>
+          <w:szCs w:val="24"/>
+          <w:lang w:val="en-US"/>
+        </w:rPr>
+      </w:pPr>
+      <w:r>
+        <w:rPr>
+          <w:rFonts w:ascii="Times New Roman" w:hAnsi="Times New Roman" w:cs="Times New Roman"/>
+          <w:sz w:val="24"/>
+          <w:szCs w:val="24"/>
+          <w:lang w:val="en-US"/>
+        </w:rPr>
+        <w:t>name: Ivan</w:t>
+      </w:r>
+    </w:p>
+    <w:p>
+      <w:pPr>
+        <w:spacing w:after="0" w:line="240" w:lineRule="auto"/>
+        <w:rPr>
+          <w:rFonts w:ascii="Times New Roman" w:hAnsi="Times New Roman" w:cs="Times New Roman"/>
+          <w:sz w:val="24"/>
+          <w:szCs w:val="24"/>
+          <w:lang w:val="en-US"/>
+        </w:rPr>
+      </w:pPr>
+      <w:r>
+        <w:rPr>
+          <w:rFonts w:ascii="Times New Roman" w:hAnsi="Times New Roman" w:cs="Times New Roman"/>
+          <w:sz w:val="24"/>
+          <w:szCs w:val="24"/>
+          <w:lang w:val="en-US"/>
+        </w:rPr>
+        <w:t>phone: 9256159824</w:t>
+      </w:r>
+    </w:p>
+    <w:p>
+      <w:pPr>
+        <w:spacing w:after="0" w:line="240" w:lineRule="auto"/>
+        <w:rPr>
+          <w:rFonts w:ascii="Times New Roman" w:hAnsi="Times New Roman" w:cs="Times New Roman"/>
+          <w:sz w:val="24"/>
+          <w:szCs w:val="24"/>
+          <w:lang w:val="en-US"/>
+        </w:rPr>
+      </w:pPr>
+      <w:r>
+        <w:rPr>
+          <w:rFonts w:ascii="Times New Roman" w:hAnsi="Times New Roman" w:cs="Times New Roman"/>
+          <w:sz w:val="24"/>
+          <w:szCs w:val="24"/>
+          <w:lang w:val="en-US"/>
+        </w:rPr>
+        <w:t>date: 7.5.2002</w:t>
+      </w:r>
+    </w:p>
+    <w:p>
+      <w:pPr>
+        <w:spacing w:after="0" w:line="240" w:lineRule="auto"/>
+        <w:rPr>
+          <w:rFonts w:ascii="Times New Roman" w:hAnsi="Times New Roman" w:cs="Times New Roman"/>
+          <w:sz w:val="24"/>
+          <w:szCs w:val="24"/>
+          <w:lang w:val="en-US"/>
+        </w:rPr>
+      </w:pPr>
+    </w:p>
+    <w:p>
+      <w:pPr>
+        <w:spacing w:after="0" w:line="240" w:lineRule="auto"/>
+        <w:rPr>
+          <w:rFonts w:ascii="Times New Roman" w:hAnsi="Times New Roman" w:cs="Times New Roman"/>
+          <w:sz w:val="24"/>
+          <w:szCs w:val="24"/>
+          <w:lang w:val="en-US"/>
+        </w:rPr>
+      </w:pPr>
+      <w:r>
+        <w:rPr>
+          <w:rFonts w:ascii="Times New Roman" w:hAnsi="Times New Roman" w:cs="Times New Roman"/>
+          <w:sz w:val="24"/>
+          <w:szCs w:val="24"/>
+          <w:lang w:val="en-US"/>
+        </w:rPr>
+        <w:t>1 - print list; 2 - delete element;</w:t>
+      </w:r>
+    </w:p>
+    <w:p>
+      <w:pPr>
+        <w:spacing w:after="0" w:line="240" w:lineRule="auto"/>
+        <w:rPr>
+          <w:rFonts w:ascii="Times New Roman" w:hAnsi="Times New Roman" w:cs="Times New Roman"/>
+          <w:sz w:val="24"/>
+          <w:szCs w:val="24"/>
+          <w:lang w:val="en-US"/>
+        </w:rPr>
+      </w:pPr>
+      <w:r>
+        <w:rPr>
+          <w:rFonts w:ascii="Times New Roman" w:hAnsi="Times New Roman" w:cs="Times New Roman"/>
+          <w:sz w:val="24"/>
+          <w:szCs w:val="24"/>
+          <w:lang w:val="en-US"/>
+        </w:rPr>
+        <w:t>3 - insert elements; 4 - find number; 0 - exit.</w:t>
+      </w:r>
+    </w:p>
+    <w:p>
+      <w:pPr>
+        <w:spacing w:after="0" w:line="240" w:lineRule="auto"/>
+        <w:rPr>
+          <w:rFonts w:ascii="Times New Roman" w:hAnsi="Times New Roman" w:cs="Times New Roman"/>
+          <w:sz w:val="24"/>
+          <w:szCs w:val="24"/>
+          <w:lang w:val="en-US"/>
+        </w:rPr>
+      </w:pPr>
+      <w:r>
+        <w:rPr>
+          <w:rFonts w:ascii="Times New Roman" w:hAnsi="Times New Roman" w:cs="Times New Roman"/>
+          <w:sz w:val="24"/>
+          <w:szCs w:val="24"/>
+          <w:lang w:val="en-US"/>
+        </w:rPr>
+        <w:t>3</w:t>
+      </w:r>
+    </w:p>
+    <w:p>
+      <w:pPr>
+        <w:spacing w:after="0" w:line="240" w:lineRule="auto"/>
+        <w:rPr>
+          <w:rFonts w:ascii="Times New Roman" w:hAnsi="Times New Roman" w:cs="Times New Roman"/>
+          <w:sz w:val="24"/>
+          <w:szCs w:val="24"/>
+          <w:lang w:val="en-US"/>
+        </w:rPr>
+      </w:pPr>
+      <w:r>
+        <w:rPr>
+          <w:rFonts w:ascii="Times New Roman" w:hAnsi="Times New Roman" w:cs="Times New Roman"/>
+          <w:sz w:val="24"/>
+          <w:szCs w:val="24"/>
+          <w:lang w:val="en-US"/>
+        </w:rPr>
+        <w:t>How much elements?</w:t>
+      </w:r>
+    </w:p>
+    <w:p>
+      <w:pPr>
+        <w:spacing w:after="0" w:line="240" w:lineRule="auto"/>
+        <w:rPr>
+          <w:rFonts w:ascii="Times New Roman" w:hAnsi="Times New Roman" w:cs="Times New Roman"/>
+          <w:sz w:val="24"/>
+          <w:szCs w:val="24"/>
+          <w:lang w:val="en-US"/>
+        </w:rPr>
+      </w:pPr>
+      <w:r>
+        <w:rPr>
+          <w:rFonts w:ascii="Times New Roman" w:hAnsi="Times New Roman" w:cs="Times New Roman"/>
+          <w:sz w:val="24"/>
+          <w:szCs w:val="24"/>
+          <w:lang w:val="en-US"/>
+        </w:rPr>
+        <w:t>2</w:t>
+      </w:r>
+    </w:p>
+    <w:p>
+      <w:pPr>
+        <w:spacing w:after="0" w:line="240" w:lineRule="auto"/>
+        <w:rPr>
+          <w:rFonts w:ascii="Times New Roman" w:hAnsi="Times New Roman" w:cs="Times New Roman"/>
+          <w:sz w:val="24"/>
+          <w:szCs w:val="24"/>
+          <w:lang w:val="en-US"/>
+        </w:rPr>
+      </w:pPr>
+      <w:r>
+        <w:rPr>
+          <w:rFonts w:ascii="Times New Roman" w:hAnsi="Times New Roman" w:cs="Times New Roman"/>
+          <w:sz w:val="24"/>
+          <w:szCs w:val="24"/>
+          <w:lang w:val="en-US"/>
+        </w:rPr>
+        <w:t>1.</w:t>
+      </w:r>
+    </w:p>
+    <w:p>
+      <w:pPr>
+        <w:spacing w:after="0" w:line="240" w:lineRule="auto"/>
+        <w:rPr>
+          <w:rFonts w:ascii="Times New Roman" w:hAnsi="Times New Roman" w:cs="Times New Roman"/>
+          <w:sz w:val="24"/>
+          <w:szCs w:val="24"/>
+          <w:lang w:val="en-US"/>
+        </w:rPr>
+      </w:pPr>
+      <w:r>
+        <w:rPr>
+          <w:rFonts w:ascii="Times New Roman" w:hAnsi="Times New Roman" w:cs="Times New Roman"/>
+          <w:sz w:val="24"/>
+          <w:szCs w:val="24"/>
+          <w:lang w:val="en-US"/>
+        </w:rPr>
+        <w:t>name: Nina</w:t>
+      </w:r>
+    </w:p>
+    <w:p>
+      <w:pPr>
+        <w:spacing w:after="0" w:line="240" w:lineRule="auto"/>
+        <w:rPr>
+          <w:rFonts w:ascii="Times New Roman" w:hAnsi="Times New Roman" w:cs="Times New Roman"/>
+          <w:sz w:val="24"/>
+          <w:szCs w:val="24"/>
+          <w:lang w:val="en-US"/>
+        </w:rPr>
+      </w:pPr>
+      <w:r>
+        <w:rPr>
+          <w:rFonts w:ascii="Times New Roman" w:hAnsi="Times New Roman" w:cs="Times New Roman"/>
+          <w:sz w:val="24"/>
+          <w:szCs w:val="24"/>
+          <w:lang w:val="en-US"/>
+        </w:rPr>
+        <w:t>phone: 9250002500</w:t>
+      </w:r>
+    </w:p>
+    <w:p>
+      <w:pPr>
+        <w:spacing w:after="0" w:line="240" w:lineRule="auto"/>
+        <w:rPr>
+          <w:rFonts w:ascii="Times New Roman" w:hAnsi="Times New Roman" w:cs="Times New Roman"/>
+          <w:sz w:val="24"/>
+          <w:szCs w:val="24"/>
+          <w:lang w:val="en-US"/>
+        </w:rPr>
+      </w:pPr>
+      <w:r>
+        <w:rPr>
+          <w:rFonts w:ascii="Times New Roman" w:hAnsi="Times New Roman" w:cs="Times New Roman"/>
+          <w:sz w:val="24"/>
+          <w:szCs w:val="24"/>
+          <w:lang w:val="en-US"/>
+        </w:rPr>
+        <w:t>year: 2004</w:t>
+      </w:r>
+    </w:p>
+    <w:p>
+      <w:pPr>
+        <w:spacing w:after="0" w:line="240" w:lineRule="auto"/>
+        <w:rPr>
+          <w:rFonts w:ascii="Times New Roman" w:hAnsi="Times New Roman" w:cs="Times New Roman"/>
+          <w:sz w:val="24"/>
+          <w:szCs w:val="24"/>
+          <w:lang w:val="en-US"/>
+        </w:rPr>
+      </w:pPr>
+      <w:r>
+        <w:rPr>
+          <w:rFonts w:ascii="Times New Roman" w:hAnsi="Times New Roman" w:cs="Times New Roman"/>
+          <w:sz w:val="24"/>
+          <w:szCs w:val="24"/>
+          <w:lang w:val="en-US"/>
+        </w:rPr>
+        <w:t>month: 4</w:t>
+      </w:r>
+    </w:p>
+    <w:p>
+      <w:pPr>
+        <w:spacing w:after="0" w:line="240" w:lineRule="auto"/>
+        <w:rPr>
+          <w:rFonts w:ascii="Times New Roman" w:hAnsi="Times New Roman" w:cs="Times New Roman"/>
+          <w:sz w:val="24"/>
+          <w:szCs w:val="24"/>
+          <w:lang w:val="en-US"/>
+        </w:rPr>
+      </w:pPr>
+      <w:r>
+        <w:rPr>
+          <w:rFonts w:ascii="Times New Roman" w:hAnsi="Times New Roman" w:cs="Times New Roman"/>
+          <w:sz w:val="24"/>
+          <w:szCs w:val="24"/>
+          <w:lang w:val="en-US"/>
+        </w:rPr>
+        <w:t>day: 15</w:t>
+      </w:r>
+    </w:p>
+    <w:p>
+      <w:pPr>
+        <w:spacing w:after="0" w:line="240" w:lineRule="auto"/>
+        <w:rPr>
+          <w:rFonts w:ascii="Times New Roman" w:hAnsi="Times New Roman" w:cs="Times New Roman"/>
+          <w:sz w:val="24"/>
+          <w:szCs w:val="24"/>
+          <w:lang w:val="en-US"/>
+        </w:rPr>
+      </w:pPr>
+      <w:r>
+        <w:rPr>
+          <w:rFonts w:ascii="Times New Roman" w:hAnsi="Times New Roman" w:cs="Times New Roman"/>
+          <w:sz w:val="24"/>
+          <w:szCs w:val="24"/>
+          <w:lang w:val="en-US"/>
+        </w:rPr>
+        <w:t>2.</w:t>
+      </w:r>
+    </w:p>
+    <w:p>
+      <w:pPr>
+        <w:spacing w:after="0" w:line="240" w:lineRule="auto"/>
+        <w:rPr>
+          <w:rFonts w:ascii="Times New Roman" w:hAnsi="Times New Roman" w:cs="Times New Roman"/>
+          <w:sz w:val="24"/>
+          <w:szCs w:val="24"/>
+          <w:lang w:val="en-US"/>
+        </w:rPr>
+      </w:pPr>
+      <w:r>
+        <w:rPr>
+          <w:rFonts w:ascii="Times New Roman" w:hAnsi="Times New Roman" w:cs="Times New Roman"/>
+          <w:sz w:val="24"/>
+          <w:szCs w:val="24"/>
+          <w:lang w:val="en-US"/>
+        </w:rPr>
+        <w:t>name: Mary</w:t>
+      </w:r>
+    </w:p>
+    <w:p>
+      <w:pPr>
+        <w:spacing w:after="0" w:line="240" w:lineRule="auto"/>
+        <w:rPr>
+          <w:rFonts w:ascii="Times New Roman" w:hAnsi="Times New Roman" w:cs="Times New Roman"/>
+          <w:sz w:val="24"/>
+          <w:szCs w:val="24"/>
+          <w:lang w:val="en-US"/>
+        </w:rPr>
+      </w:pPr>
+      <w:r>
+        <w:rPr>
+          <w:rFonts w:ascii="Times New Roman" w:hAnsi="Times New Roman" w:cs="Times New Roman"/>
+          <w:sz w:val="24"/>
+          <w:szCs w:val="24"/>
+          <w:lang w:val="en-US"/>
+        </w:rPr>
+        <w:t>phone: 9003003030</w:t>
+      </w:r>
+    </w:p>
+    <w:p>
+      <w:pPr>
+        <w:spacing w:after="0" w:line="240" w:lineRule="auto"/>
+        <w:rPr>
+          <w:rFonts w:ascii="Times New Roman" w:hAnsi="Times New Roman" w:cs="Times New Roman"/>
+          <w:sz w:val="24"/>
+          <w:szCs w:val="24"/>
+          <w:lang w:val="en-US"/>
+        </w:rPr>
+      </w:pPr>
+      <w:r>
+        <w:rPr>
+          <w:rFonts w:ascii="Times New Roman" w:hAnsi="Times New Roman" w:cs="Times New Roman"/>
+          <w:sz w:val="24"/>
+          <w:szCs w:val="24"/>
+          <w:lang w:val="en-US"/>
+        </w:rPr>
+        <w:t>year: 1988</w:t>
+      </w:r>
+    </w:p>
+    <w:p>
+      <w:pPr>
+        <w:spacing w:after="0" w:line="240" w:lineRule="auto"/>
+        <w:rPr>
+          <w:rFonts w:ascii="Times New Roman" w:hAnsi="Times New Roman" w:cs="Times New Roman"/>
+          <w:sz w:val="24"/>
+          <w:szCs w:val="24"/>
+          <w:lang w:val="en-US"/>
+        </w:rPr>
+      </w:pPr>
+      <w:r>
+        <w:rPr>
+          <w:rFonts w:ascii="Times New Roman" w:hAnsi="Times New Roman" w:cs="Times New Roman"/>
+          <w:sz w:val="24"/>
+          <w:szCs w:val="24"/>
+          <w:lang w:val="en-US"/>
+        </w:rPr>
+        <w:t>month: 4</w:t>
+      </w:r>
+    </w:p>
+    <w:p>
+      <w:pPr>
+        <w:spacing w:after="0" w:line="240" w:lineRule="auto"/>
+        <w:rPr>
+          <w:rFonts w:ascii="Times New Roman" w:hAnsi="Times New Roman" w:cs="Times New Roman"/>
+          <w:sz w:val="24"/>
+          <w:szCs w:val="24"/>
+          <w:lang w:val="en-US"/>
+        </w:rPr>
+      </w:pPr>
+      <w:r>
+        <w:rPr>
+          <w:rFonts w:ascii="Times New Roman" w:hAnsi="Times New Roman" w:cs="Times New Roman"/>
+          <w:sz w:val="24"/>
+          <w:szCs w:val="24"/>
+          <w:lang w:val="en-US"/>
+        </w:rPr>
+        <w:t>day: 15</w:t>
+      </w:r>
+    </w:p>
+    <w:p>
+      <w:pPr>
+        <w:spacing w:after="0" w:line="240" w:lineRule="auto"/>
+        <w:rPr>
+          <w:rFonts w:ascii="Times New Roman" w:hAnsi="Times New Roman" w:cs="Times New Roman"/>
+          <w:sz w:val="24"/>
+          <w:szCs w:val="24"/>
+          <w:lang w:val="en-US"/>
+        </w:rPr>
+      </w:pPr>
+    </w:p>
+    <w:p>
+      <w:pPr>
+        <w:spacing w:after="0" w:line="240" w:lineRule="auto"/>
+        <w:rPr>
+          <w:rFonts w:ascii="Times New Roman" w:hAnsi="Times New Roman" w:cs="Times New Roman"/>
+          <w:sz w:val="24"/>
+          <w:szCs w:val="24"/>
+          <w:lang w:val="en-US"/>
+        </w:rPr>
+      </w:pPr>
+      <w:r>
+        <w:rPr>
+          <w:rFonts w:ascii="Times New Roman" w:hAnsi="Times New Roman" w:cs="Times New Roman"/>
+          <w:sz w:val="24"/>
+          <w:szCs w:val="24"/>
+          <w:lang w:val="en-US"/>
+        </w:rPr>
+        <w:t>1 - print list; 2 - delete element;</w:t>
+      </w:r>
+    </w:p>
+    <w:p>
+      <w:pPr>
+        <w:spacing w:after="0" w:line="240" w:lineRule="auto"/>
+        <w:rPr>
+          <w:rFonts w:ascii="Times New Roman" w:hAnsi="Times New Roman" w:cs="Times New Roman"/>
+          <w:sz w:val="24"/>
+          <w:szCs w:val="24"/>
+          <w:lang w:val="en-US"/>
+        </w:rPr>
+      </w:pPr>
+      <w:r>
+        <w:rPr>
+          <w:rFonts w:ascii="Times New Roman" w:hAnsi="Times New Roman" w:cs="Times New Roman"/>
+          <w:sz w:val="24"/>
+          <w:szCs w:val="24"/>
+          <w:lang w:val="en-US"/>
+        </w:rPr>
+        <w:t>3 - insert elements; 4 - find number; 0 - exit.</w:t>
+      </w:r>
+    </w:p>
+    <w:p>
+      <w:pPr>
+        <w:spacing w:after="0" w:line="240" w:lineRule="auto"/>
+        <w:rPr>
+          <w:rFonts w:ascii="Times New Roman" w:hAnsi="Times New Roman" w:cs="Times New Roman"/>
+          <w:sz w:val="24"/>
+          <w:szCs w:val="24"/>
+          <w:lang w:val="en-US"/>
+        </w:rPr>
+      </w:pPr>
+      <w:r>
+        <w:rPr>
+          <w:rFonts w:ascii="Times New Roman" w:hAnsi="Times New Roman" w:cs="Times New Roman"/>
+          <w:sz w:val="24"/>
+          <w:szCs w:val="24"/>
+          <w:lang w:val="en-US"/>
+        </w:rPr>
+        <w:t>1</w:t>
+      </w:r>
+    </w:p>
+    <w:p>
+      <w:pPr>
+        <w:spacing w:after="0" w:line="240" w:lineRule="auto"/>
+        <w:rPr>
+          <w:rFonts w:ascii="Times New Roman" w:hAnsi="Times New Roman" w:cs="Times New Roman"/>
+          <w:sz w:val="24"/>
+          <w:szCs w:val="24"/>
+          <w:lang w:val="en-US"/>
+        </w:rPr>
+      </w:pPr>
+      <w:r>
+        <w:rPr>
+          <w:rFonts w:ascii="Times New Roman" w:hAnsi="Times New Roman" w:cs="Times New Roman"/>
+          <w:sz w:val="24"/>
+          <w:szCs w:val="24"/>
+          <w:lang w:val="en-US"/>
+        </w:rPr>
+        <w:t>1.</w:t>
+      </w:r>
+    </w:p>
+    <w:p>
+      <w:pPr>
+        <w:spacing w:after="0" w:line="240" w:lineRule="auto"/>
+        <w:rPr>
+          <w:rFonts w:ascii="Times New Roman" w:hAnsi="Times New Roman" w:cs="Times New Roman"/>
+          <w:sz w:val="24"/>
+          <w:szCs w:val="24"/>
+          <w:lang w:val="en-US"/>
+        </w:rPr>
+      </w:pPr>
+      <w:r>
+        <w:rPr>
+          <w:rFonts w:ascii="Times New Roman" w:hAnsi="Times New Roman" w:cs="Times New Roman"/>
+          <w:sz w:val="24"/>
+          <w:szCs w:val="24"/>
+          <w:lang w:val="en-US"/>
+        </w:rPr>
+        <w:t xml:space="preserve">name: </w:t>
+      </w:r>
+      <w:proofErr w:type="spellStart"/>
+      <w:r>
+        <w:rPr>
+          <w:rFonts w:ascii="Times New Roman" w:hAnsi="Times New Roman" w:cs="Times New Roman"/>
+          <w:sz w:val="24"/>
+          <w:szCs w:val="24"/>
+          <w:lang w:val="en-US"/>
+        </w:rPr>
+        <w:t>Egor</w:t>
+      </w:r>
+      <w:proofErr w:type="spellEnd"/>
+    </w:p>
+    <w:p>
+      <w:pPr>
+        <w:spacing w:after="0" w:line="240" w:lineRule="auto"/>
+        <w:rPr>
+          <w:rFonts w:ascii="Times New Roman" w:hAnsi="Times New Roman" w:cs="Times New Roman"/>
+          <w:sz w:val="24"/>
+          <w:szCs w:val="24"/>
+          <w:lang w:val="en-US"/>
+        </w:rPr>
+      </w:pPr>
+      <w:r>
+        <w:rPr>
+          <w:rFonts w:ascii="Times New Roman" w:hAnsi="Times New Roman" w:cs="Times New Roman"/>
+          <w:sz w:val="24"/>
+          <w:szCs w:val="24"/>
+          <w:lang w:val="en-US"/>
+        </w:rPr>
+        <w:t>phone: 9263670090</w:t>
+      </w:r>
+    </w:p>
+    <w:p>
+      <w:pPr>
+        <w:spacing w:after="0" w:line="240" w:lineRule="auto"/>
+        <w:rPr>
+          <w:rFonts w:ascii="Times New Roman" w:hAnsi="Times New Roman" w:cs="Times New Roman"/>
+          <w:sz w:val="24"/>
+          <w:szCs w:val="24"/>
+          <w:lang w:val="en-US"/>
+        </w:rPr>
+      </w:pPr>
+      <w:r>
+        <w:rPr>
+          <w:rFonts w:ascii="Times New Roman" w:hAnsi="Times New Roman" w:cs="Times New Roman"/>
+          <w:sz w:val="24"/>
+          <w:szCs w:val="24"/>
+          <w:lang w:val="en-US"/>
+        </w:rPr>
+        <w:t>date: 31.8.1963</w:t>
+      </w:r>
+    </w:p>
+    <w:p>
+      <w:pPr>
+        <w:spacing w:after="0" w:line="240" w:lineRule="auto"/>
+        <w:rPr>
+          <w:rFonts w:ascii="Times New Roman" w:hAnsi="Times New Roman" w:cs="Times New Roman"/>
+          <w:sz w:val="24"/>
+          <w:szCs w:val="24"/>
+          <w:lang w:val="en-US"/>
+        </w:rPr>
+      </w:pPr>
+      <w:r>
+        <w:rPr>
+          <w:rFonts w:ascii="Times New Roman" w:hAnsi="Times New Roman" w:cs="Times New Roman"/>
+          <w:sz w:val="24"/>
+          <w:szCs w:val="24"/>
+          <w:lang w:val="en-US"/>
+        </w:rPr>
+        <w:t>2.</w:t>
+      </w:r>
+    </w:p>
+    <w:p>
+      <w:pPr>
+        <w:spacing w:after="0" w:line="240" w:lineRule="auto"/>
+        <w:rPr>
+          <w:rFonts w:ascii="Times New Roman" w:hAnsi="Times New Roman" w:cs="Times New Roman"/>
+          <w:sz w:val="24"/>
+          <w:szCs w:val="24"/>
+          <w:lang w:val="en-US"/>
+        </w:rPr>
+      </w:pPr>
+      <w:r>
+        <w:rPr>
+          <w:rFonts w:ascii="Times New Roman" w:hAnsi="Times New Roman" w:cs="Times New Roman"/>
+          <w:sz w:val="24"/>
+          <w:szCs w:val="24"/>
+          <w:lang w:val="en-US"/>
+        </w:rPr>
+        <w:t>name: Elena</w:t>
+      </w:r>
+    </w:p>
+    <w:p>
+      <w:pPr>
+        <w:spacing w:after="0" w:line="240" w:lineRule="auto"/>
+        <w:rPr>
+          <w:rFonts w:ascii="Times New Roman" w:hAnsi="Times New Roman" w:cs="Times New Roman"/>
+          <w:sz w:val="24"/>
+          <w:szCs w:val="24"/>
+          <w:lang w:val="en-US"/>
+        </w:rPr>
+      </w:pPr>
+      <w:r>
+        <w:rPr>
+          <w:rFonts w:ascii="Times New Roman" w:hAnsi="Times New Roman" w:cs="Times New Roman"/>
+          <w:sz w:val="24"/>
+          <w:szCs w:val="24"/>
+          <w:lang w:val="en-US"/>
+        </w:rPr>
+        <w:t>phone: 9162430012</w:t>
+      </w:r>
+    </w:p>
+    <w:p>
+      <w:pPr>
+        <w:spacing w:after="0" w:line="240" w:lineRule="auto"/>
+        <w:rPr>
+          <w:rFonts w:ascii="Times New Roman" w:hAnsi="Times New Roman" w:cs="Times New Roman"/>
+          <w:sz w:val="24"/>
+          <w:szCs w:val="24"/>
+          <w:lang w:val="en-US"/>
+        </w:rPr>
+      </w:pPr>
+      <w:r>
+        <w:rPr>
+          <w:rFonts w:ascii="Times New Roman" w:hAnsi="Times New Roman" w:cs="Times New Roman"/>
+          <w:sz w:val="24"/>
+          <w:szCs w:val="24"/>
+          <w:lang w:val="en-US"/>
+        </w:rPr>
+        <w:t>date: 29.1.1976</w:t>
+      </w:r>
+    </w:p>
+    <w:p>
+      <w:pPr>
+        <w:spacing w:after="0" w:line="240" w:lineRule="auto"/>
+        <w:rPr>
+          <w:rFonts w:ascii="Times New Roman" w:hAnsi="Times New Roman" w:cs="Times New Roman"/>
+          <w:sz w:val="24"/>
+          <w:szCs w:val="24"/>
+          <w:lang w:val="en-US"/>
+        </w:rPr>
+      </w:pPr>
+      <w:r>
+        <w:rPr>
+          <w:rFonts w:ascii="Times New Roman" w:hAnsi="Times New Roman" w:cs="Times New Roman"/>
+          <w:sz w:val="24"/>
+          <w:szCs w:val="24"/>
+          <w:lang w:val="en-US"/>
+        </w:rPr>
+        <w:t>3.</w:t>
+      </w:r>
+    </w:p>
+    <w:p>
+      <w:pPr>
+        <w:spacing w:after="0" w:line="240" w:lineRule="auto"/>
+        <w:rPr>
+          <w:rFonts w:ascii="Times New Roman" w:hAnsi="Times New Roman" w:cs="Times New Roman"/>
+          <w:sz w:val="24"/>
+          <w:szCs w:val="24"/>
+          <w:lang w:val="en-US"/>
+        </w:rPr>
+      </w:pPr>
+      <w:r>
+        <w:rPr>
+          <w:rFonts w:ascii="Times New Roman" w:hAnsi="Times New Roman" w:cs="Times New Roman"/>
+          <w:sz w:val="24"/>
+          <w:szCs w:val="24"/>
+          <w:lang w:val="en-US"/>
+        </w:rPr>
+        <w:t xml:space="preserve">name: </w:t>
+      </w:r>
+      <w:proofErr w:type="spellStart"/>
+      <w:r>
+        <w:rPr>
+          <w:rFonts w:ascii="Times New Roman" w:hAnsi="Times New Roman" w:cs="Times New Roman"/>
+          <w:sz w:val="24"/>
+          <w:szCs w:val="24"/>
+          <w:lang w:val="en-US"/>
+        </w:rPr>
+        <w:t>Hikoly</w:t>
+      </w:r>
+      <w:proofErr w:type="spellEnd"/>
+    </w:p>
+    <w:p>
+      <w:pPr>
+        <w:spacing w:after="0" w:line="240" w:lineRule="auto"/>
+        <w:rPr>
+          <w:rFonts w:ascii="Times New Roman" w:hAnsi="Times New Roman" w:cs="Times New Roman"/>
+          <w:sz w:val="24"/>
+          <w:szCs w:val="24"/>
+          <w:lang w:val="en-US"/>
+        </w:rPr>
+      </w:pPr>
+      <w:r>
+        <w:rPr>
+          <w:rFonts w:ascii="Times New Roman" w:hAnsi="Times New Roman" w:cs="Times New Roman"/>
+          <w:sz w:val="24"/>
+          <w:szCs w:val="24"/>
+          <w:lang w:val="en-US"/>
+        </w:rPr>
+        <w:t>phone: 9151501515</w:t>
+      </w:r>
+    </w:p>
+    <w:p>
+      <w:pPr>
+        <w:spacing w:after="0" w:line="240" w:lineRule="auto"/>
+        <w:rPr>
+          <w:rFonts w:ascii="Times New Roman" w:hAnsi="Times New Roman" w:cs="Times New Roman"/>
+          <w:sz w:val="24"/>
+          <w:szCs w:val="24"/>
+          <w:lang w:val="en-US"/>
+        </w:rPr>
+      </w:pPr>
+      <w:r>
+        <w:rPr>
+          <w:rFonts w:ascii="Times New Roman" w:hAnsi="Times New Roman" w:cs="Times New Roman"/>
+          <w:sz w:val="24"/>
+          <w:szCs w:val="24"/>
+          <w:lang w:val="en-US"/>
+        </w:rPr>
+        <w:t>date: 25.4.1986</w:t>
+      </w:r>
+    </w:p>
+    <w:p>
+      <w:pPr>
+        <w:spacing w:after="0" w:line="240" w:lineRule="auto"/>
+        <w:rPr>
+          <w:rFonts w:ascii="Times New Roman" w:hAnsi="Times New Roman" w:cs="Times New Roman"/>
+          <w:sz w:val="24"/>
+          <w:szCs w:val="24"/>
+          <w:lang w:val="en-US"/>
+        </w:rPr>
+      </w:pPr>
+      <w:r>
+        <w:rPr>
+          <w:rFonts w:ascii="Times New Roman" w:hAnsi="Times New Roman" w:cs="Times New Roman"/>
+          <w:sz w:val="24"/>
+          <w:szCs w:val="24"/>
+          <w:lang w:val="en-US"/>
+        </w:rPr>
+        <w:t>4.</w:t>
+      </w:r>
+    </w:p>
+    <w:p>
+      <w:pPr>
+        <w:spacing w:after="0" w:line="240" w:lineRule="auto"/>
+        <w:rPr>
+          <w:rFonts w:ascii="Times New Roman" w:hAnsi="Times New Roman" w:cs="Times New Roman"/>
+          <w:sz w:val="24"/>
+          <w:szCs w:val="24"/>
+          <w:lang w:val="en-US"/>
+        </w:rPr>
+      </w:pPr>
+      <w:r>
+        <w:rPr>
+          <w:rFonts w:ascii="Times New Roman" w:hAnsi="Times New Roman" w:cs="Times New Roman"/>
+          <w:sz w:val="24"/>
+          <w:szCs w:val="24"/>
+          <w:lang w:val="en-US"/>
+        </w:rPr>
+        <w:t>name: Mary</w:t>
+      </w:r>
+    </w:p>
+    <w:p>
+      <w:pPr>
+        <w:spacing w:after="0" w:line="240" w:lineRule="auto"/>
+        <w:rPr>
+          <w:rFonts w:ascii="Times New Roman" w:hAnsi="Times New Roman" w:cs="Times New Roman"/>
+          <w:sz w:val="24"/>
+          <w:szCs w:val="24"/>
+          <w:lang w:val="en-US"/>
+        </w:rPr>
+      </w:pPr>
+      <w:r>
+        <w:rPr>
+          <w:rFonts w:ascii="Times New Roman" w:hAnsi="Times New Roman" w:cs="Times New Roman"/>
+          <w:sz w:val="24"/>
+          <w:szCs w:val="24"/>
+          <w:lang w:val="en-US"/>
+        </w:rPr>
+        <w:t>phone: 9003003030</w:t>
+      </w:r>
+    </w:p>
+    <w:p>
+      <w:pPr>
+        <w:spacing w:after="0" w:line="240" w:lineRule="auto"/>
+        <w:rPr>
+          <w:rFonts w:ascii="Times New Roman" w:hAnsi="Times New Roman" w:cs="Times New Roman"/>
+          <w:sz w:val="24"/>
+          <w:szCs w:val="24"/>
+          <w:lang w:val="en-US"/>
+        </w:rPr>
+      </w:pPr>
+      <w:r>
+        <w:rPr>
+          <w:rFonts w:ascii="Times New Roman" w:hAnsi="Times New Roman" w:cs="Times New Roman"/>
+          <w:sz w:val="24"/>
+          <w:szCs w:val="24"/>
+          <w:lang w:val="en-US"/>
+        </w:rPr>
+        <w:t>date: 15.4.1988</w:t>
+      </w:r>
+    </w:p>
+    <w:p>
+      <w:pPr>
+        <w:spacing w:after="0" w:line="240" w:lineRule="auto"/>
+        <w:rPr>
+          <w:rFonts w:ascii="Times New Roman" w:hAnsi="Times New Roman" w:cs="Times New Roman"/>
+          <w:sz w:val="24"/>
+          <w:szCs w:val="24"/>
+          <w:lang w:val="en-US"/>
+        </w:rPr>
+      </w:pPr>
+      <w:r>
+        <w:rPr>
+          <w:rFonts w:ascii="Times New Roman" w:hAnsi="Times New Roman" w:cs="Times New Roman"/>
+          <w:sz w:val="24"/>
+          <w:szCs w:val="24"/>
+          <w:lang w:val="en-US"/>
+        </w:rPr>
+        <w:t>5.</w:t>
+      </w:r>
+    </w:p>
+    <w:p>
+      <w:pPr>
+        <w:spacing w:after="0" w:line="240" w:lineRule="auto"/>
+        <w:rPr>
+          <w:rFonts w:ascii="Times New Roman" w:hAnsi="Times New Roman" w:cs="Times New Roman"/>
+          <w:sz w:val="24"/>
+          <w:szCs w:val="24"/>
+          <w:lang w:val="en-US"/>
+        </w:rPr>
+      </w:pPr>
+      <w:r>
+        <w:rPr>
+          <w:rFonts w:ascii="Times New Roman" w:hAnsi="Times New Roman" w:cs="Times New Roman"/>
+          <w:sz w:val="24"/>
+          <w:szCs w:val="24"/>
+          <w:lang w:val="en-US"/>
+        </w:rPr>
+        <w:lastRenderedPageBreak/>
+        <w:t>name: Igor</w:t>
+      </w:r>
+    </w:p>
+    <w:p>
+      <w:pPr>
+        <w:spacing w:after="0" w:line="240" w:lineRule="auto"/>
+        <w:rPr>
+          <w:rFonts w:ascii="Times New Roman" w:hAnsi="Times New Roman" w:cs="Times New Roman"/>
+          <w:sz w:val="24"/>
+          <w:szCs w:val="24"/>
+          <w:lang w:val="en-US"/>
+        </w:rPr>
+      </w:pPr>
+      <w:r>
+        <w:rPr>
+          <w:rFonts w:ascii="Times New Roman" w:hAnsi="Times New Roman" w:cs="Times New Roman"/>
+          <w:sz w:val="24"/>
+          <w:szCs w:val="24"/>
+          <w:lang w:val="en-US"/>
+        </w:rPr>
+        <w:t>phone: 9268361260</w:t>
+      </w:r>
+    </w:p>
+    <w:p>
+      <w:pPr>
+        <w:spacing w:after="0" w:line="240" w:lineRule="auto"/>
+        <w:rPr>
+          <w:rFonts w:ascii="Times New Roman" w:hAnsi="Times New Roman" w:cs="Times New Roman"/>
+          <w:sz w:val="24"/>
+          <w:szCs w:val="24"/>
+          <w:lang w:val="en-US"/>
+        </w:rPr>
+      </w:pPr>
+      <w:r>
+        <w:rPr>
+          <w:rFonts w:ascii="Times New Roman" w:hAnsi="Times New Roman" w:cs="Times New Roman"/>
+          <w:sz w:val="24"/>
+          <w:szCs w:val="24"/>
+          <w:lang w:val="en-US"/>
+        </w:rPr>
+        <w:t>date: 29.5.1995</w:t>
+      </w:r>
+    </w:p>
+    <w:p>
+      <w:pPr>
+        <w:spacing w:after="0" w:line="240" w:lineRule="auto"/>
+        <w:rPr>
+          <w:rFonts w:ascii="Times New Roman" w:hAnsi="Times New Roman" w:cs="Times New Roman"/>
+          <w:sz w:val="24"/>
+          <w:szCs w:val="24"/>
+          <w:lang w:val="en-US"/>
+        </w:rPr>
+      </w:pPr>
+      <w:r>
+        <w:rPr>
+          <w:rFonts w:ascii="Times New Roman" w:hAnsi="Times New Roman" w:cs="Times New Roman"/>
+          <w:sz w:val="24"/>
+          <w:szCs w:val="24"/>
+          <w:lang w:val="en-US"/>
+        </w:rPr>
+        <w:t>6.</w:t>
+      </w:r>
+    </w:p>
+    <w:p>
+      <w:pPr>
+        <w:spacing w:after="0" w:line="240" w:lineRule="auto"/>
+        <w:rPr>
+          <w:rFonts w:ascii="Times New Roman" w:hAnsi="Times New Roman" w:cs="Times New Roman"/>
+          <w:sz w:val="24"/>
+          <w:szCs w:val="24"/>
+          <w:lang w:val="en-US"/>
+        </w:rPr>
+      </w:pPr>
+      <w:r>
+        <w:rPr>
+          <w:rFonts w:ascii="Times New Roman" w:hAnsi="Times New Roman" w:cs="Times New Roman"/>
+          <w:sz w:val="24"/>
+          <w:szCs w:val="24"/>
+          <w:lang w:val="en-US"/>
+        </w:rPr>
+        <w:t>name: Pit</w:t>
+      </w:r>
+    </w:p>
+    <w:p>
+      <w:pPr>
+        <w:spacing w:after="0" w:line="240" w:lineRule="auto"/>
+        <w:rPr>
+          <w:rFonts w:ascii="Times New Roman" w:hAnsi="Times New Roman" w:cs="Times New Roman"/>
+          <w:sz w:val="24"/>
+          <w:szCs w:val="24"/>
+          <w:lang w:val="en-US"/>
+        </w:rPr>
+      </w:pPr>
+      <w:r>
+        <w:rPr>
+          <w:rFonts w:ascii="Times New Roman" w:hAnsi="Times New Roman" w:cs="Times New Roman"/>
+          <w:sz w:val="24"/>
+          <w:szCs w:val="24"/>
+          <w:lang w:val="en-US"/>
+        </w:rPr>
+        <w:t>phone: 9162759575</w:t>
+      </w:r>
+    </w:p>
+    <w:p>
+      <w:pPr>
+        <w:spacing w:after="0" w:line="240" w:lineRule="auto"/>
+        <w:rPr>
+          <w:rFonts w:ascii="Times New Roman" w:hAnsi="Times New Roman" w:cs="Times New Roman"/>
+          <w:sz w:val="24"/>
+          <w:szCs w:val="24"/>
+          <w:lang w:val="en-US"/>
+        </w:rPr>
+      </w:pPr>
+      <w:r>
+        <w:rPr>
+          <w:rFonts w:ascii="Times New Roman" w:hAnsi="Times New Roman" w:cs="Times New Roman"/>
+          <w:sz w:val="24"/>
+          <w:szCs w:val="24"/>
+          <w:lang w:val="en-US"/>
+        </w:rPr>
+        <w:t>date: 9.9.1995</w:t>
+      </w:r>
+    </w:p>
+    <w:p>
+      <w:pPr>
+        <w:spacing w:after="0" w:line="240" w:lineRule="auto"/>
+        <w:rPr>
+          <w:rFonts w:ascii="Times New Roman" w:hAnsi="Times New Roman" w:cs="Times New Roman"/>
+          <w:sz w:val="24"/>
+          <w:szCs w:val="24"/>
+          <w:lang w:val="en-US"/>
+        </w:rPr>
+      </w:pPr>
+      <w:r>
+        <w:rPr>
+          <w:rFonts w:ascii="Times New Roman" w:hAnsi="Times New Roman" w:cs="Times New Roman"/>
+          <w:sz w:val="24"/>
+          <w:szCs w:val="24"/>
+          <w:lang w:val="en-US"/>
+        </w:rPr>
+        <w:t>7.</w:t>
+      </w:r>
+    </w:p>
+    <w:p>
+      <w:pPr>
+        <w:spacing w:after="0" w:line="240" w:lineRule="auto"/>
+        <w:rPr>
+          <w:rFonts w:ascii="Times New Roman" w:hAnsi="Times New Roman" w:cs="Times New Roman"/>
+          <w:sz w:val="24"/>
+          <w:szCs w:val="24"/>
+          <w:lang w:val="en-US"/>
+        </w:rPr>
+      </w:pPr>
+      <w:r>
+        <w:rPr>
+          <w:rFonts w:ascii="Times New Roman" w:hAnsi="Times New Roman" w:cs="Times New Roman"/>
+          <w:sz w:val="24"/>
+          <w:szCs w:val="24"/>
+          <w:lang w:val="en-US"/>
+        </w:rPr>
+        <w:t>name: Oxana</w:t>
+      </w:r>
+    </w:p>
+    <w:p>
+      <w:pPr>
+        <w:spacing w:after="0" w:line="240" w:lineRule="auto"/>
+        <w:rPr>
+          <w:rFonts w:ascii="Times New Roman" w:hAnsi="Times New Roman" w:cs="Times New Roman"/>
+          <w:sz w:val="24"/>
+          <w:szCs w:val="24"/>
+          <w:lang w:val="en-US"/>
+        </w:rPr>
+      </w:pPr>
+      <w:r>
+        <w:rPr>
+          <w:rFonts w:ascii="Times New Roman" w:hAnsi="Times New Roman" w:cs="Times New Roman"/>
+          <w:sz w:val="24"/>
+          <w:szCs w:val="24"/>
+          <w:lang w:val="en-US"/>
+        </w:rPr>
+        <w:t>phone: 9256178383</w:t>
+      </w:r>
+    </w:p>
+    <w:p>
+      <w:pPr>
+        <w:spacing w:after="0" w:line="240" w:lineRule="auto"/>
+        <w:rPr>
+          <w:rFonts w:ascii="Times New Roman" w:hAnsi="Times New Roman" w:cs="Times New Roman"/>
+          <w:sz w:val="24"/>
+          <w:szCs w:val="24"/>
+          <w:lang w:val="en-US"/>
+        </w:rPr>
+      </w:pPr>
+      <w:r>
+        <w:rPr>
+          <w:rFonts w:ascii="Times New Roman" w:hAnsi="Times New Roman" w:cs="Times New Roman"/>
+          <w:sz w:val="24"/>
+          <w:szCs w:val="24"/>
+          <w:lang w:val="en-US"/>
+        </w:rPr>
+        <w:t>date: 13.8.1998</w:t>
+      </w:r>
+    </w:p>
+    <w:p>
+      <w:pPr>
+        <w:spacing w:after="0" w:line="240" w:lineRule="auto"/>
+        <w:rPr>
+          <w:rFonts w:ascii="Times New Roman" w:hAnsi="Times New Roman" w:cs="Times New Roman"/>
+          <w:sz w:val="24"/>
+          <w:szCs w:val="24"/>
+          <w:lang w:val="en-US"/>
+        </w:rPr>
+      </w:pPr>
+      <w:r>
+        <w:rPr>
+          <w:rFonts w:ascii="Times New Roman" w:hAnsi="Times New Roman" w:cs="Times New Roman"/>
+          <w:sz w:val="24"/>
+          <w:szCs w:val="24"/>
+          <w:lang w:val="en-US"/>
+        </w:rPr>
+        <w:t>8.</w:t>
+      </w:r>
+    </w:p>
+    <w:p>
+      <w:pPr>
+        <w:spacing w:after="0" w:line="240" w:lineRule="auto"/>
+        <w:rPr>
+          <w:rFonts w:ascii="Times New Roman" w:hAnsi="Times New Roman" w:cs="Times New Roman"/>
+          <w:sz w:val="24"/>
+          <w:szCs w:val="24"/>
+          <w:lang w:val="en-US"/>
+        </w:rPr>
+      </w:pPr>
+      <w:r>
+        <w:rPr>
+          <w:rFonts w:ascii="Times New Roman" w:hAnsi="Times New Roman" w:cs="Times New Roman"/>
+          <w:sz w:val="24"/>
+          <w:szCs w:val="24"/>
+          <w:lang w:val="en-US"/>
+        </w:rPr>
+        <w:t>name: Ann</w:t>
+      </w:r>
+    </w:p>
+    <w:p>
+      <w:pPr>
+        <w:spacing w:after="0" w:line="240" w:lineRule="auto"/>
+        <w:rPr>
+          <w:rFonts w:ascii="Times New Roman" w:hAnsi="Times New Roman" w:cs="Times New Roman"/>
+          <w:sz w:val="24"/>
+          <w:szCs w:val="24"/>
+          <w:lang w:val="en-US"/>
+        </w:rPr>
+      </w:pPr>
+      <w:r>
+        <w:rPr>
+          <w:rFonts w:ascii="Times New Roman" w:hAnsi="Times New Roman" w:cs="Times New Roman"/>
+          <w:sz w:val="24"/>
+          <w:szCs w:val="24"/>
+          <w:lang w:val="en-US"/>
+        </w:rPr>
+        <w:t>phone: 9238463647</w:t>
+      </w:r>
+    </w:p>
+    <w:p>
+      <w:pPr>
+        <w:spacing w:after="0" w:line="240" w:lineRule="auto"/>
+        <w:rPr>
+          <w:rFonts w:ascii="Times New Roman" w:hAnsi="Times New Roman" w:cs="Times New Roman"/>
+          <w:sz w:val="24"/>
+          <w:szCs w:val="24"/>
+          <w:lang w:val="en-US"/>
+        </w:rPr>
+      </w:pPr>
+      <w:r>
+        <w:rPr>
+          <w:rFonts w:ascii="Times New Roman" w:hAnsi="Times New Roman" w:cs="Times New Roman"/>
+          <w:sz w:val="24"/>
+          <w:szCs w:val="24"/>
+          <w:lang w:val="en-US"/>
+        </w:rPr>
+        <w:t>date: 19.6.1999</w:t>
+      </w:r>
+    </w:p>
+    <w:p>
+      <w:pPr>
+        <w:spacing w:after="0" w:line="240" w:lineRule="auto"/>
+        <w:rPr>
+          <w:rFonts w:ascii="Times New Roman" w:hAnsi="Times New Roman" w:cs="Times New Roman"/>
+          <w:sz w:val="24"/>
+          <w:szCs w:val="24"/>
+          <w:lang w:val="en-US"/>
+        </w:rPr>
+      </w:pPr>
+      <w:r>
+        <w:rPr>
+          <w:rFonts w:ascii="Times New Roman" w:hAnsi="Times New Roman" w:cs="Times New Roman"/>
+          <w:sz w:val="24"/>
+          <w:szCs w:val="24"/>
+          <w:lang w:val="en-US"/>
+        </w:rPr>
+        <w:t>9.</w:t>
+      </w:r>
+    </w:p>
+    <w:p>
+      <w:pPr>
+        <w:spacing w:after="0" w:line="240" w:lineRule="auto"/>
+        <w:rPr>
+          <w:rFonts w:ascii="Times New Roman" w:hAnsi="Times New Roman" w:cs="Times New Roman"/>
+          <w:sz w:val="24"/>
+          <w:szCs w:val="24"/>
+          <w:lang w:val="en-US"/>
+        </w:rPr>
+      </w:pPr>
+      <w:r>
+        <w:rPr>
+          <w:rFonts w:ascii="Times New Roman" w:hAnsi="Times New Roman" w:cs="Times New Roman"/>
+          <w:sz w:val="24"/>
+          <w:szCs w:val="24"/>
+          <w:lang w:val="en-US"/>
+        </w:rPr>
+        <w:t>name: Ivan</w:t>
+      </w:r>
+    </w:p>
+    <w:p>
+      <w:pPr>
+        <w:spacing w:after="0" w:line="240" w:lineRule="auto"/>
+        <w:rPr>
+          <w:rFonts w:ascii="Times New Roman" w:hAnsi="Times New Roman" w:cs="Times New Roman"/>
+          <w:sz w:val="24"/>
+          <w:szCs w:val="24"/>
+          <w:lang w:val="en-US"/>
+        </w:rPr>
+      </w:pPr>
+      <w:r>
+        <w:rPr>
+          <w:rFonts w:ascii="Times New Roman" w:hAnsi="Times New Roman" w:cs="Times New Roman"/>
+          <w:sz w:val="24"/>
+          <w:szCs w:val="24"/>
+          <w:lang w:val="en-US"/>
+        </w:rPr>
+        <w:t>phone: 9256159824</w:t>
+      </w:r>
+    </w:p>
+    <w:p>
+      <w:pPr>
+        <w:spacing w:after="0" w:line="240" w:lineRule="auto"/>
+        <w:rPr>
+          <w:rFonts w:ascii="Times New Roman" w:hAnsi="Times New Roman" w:cs="Times New Roman"/>
+          <w:sz w:val="24"/>
+          <w:szCs w:val="24"/>
+          <w:lang w:val="en-US"/>
+        </w:rPr>
+      </w:pPr>
+      <w:r>
+        <w:rPr>
+          <w:rFonts w:ascii="Times New Roman" w:hAnsi="Times New Roman" w:cs="Times New Roman"/>
+          <w:sz w:val="24"/>
+          <w:szCs w:val="24"/>
+          <w:lang w:val="en-US"/>
+        </w:rPr>
+        <w:t>date: 7.5.2002</w:t>
+      </w:r>
+    </w:p>
+    <w:p>
+      <w:pPr>
+        <w:spacing w:after="0" w:line="240" w:lineRule="auto"/>
+        <w:rPr>
+          <w:rFonts w:ascii="Times New Roman" w:hAnsi="Times New Roman" w:cs="Times New Roman"/>
+          <w:sz w:val="24"/>
+          <w:szCs w:val="24"/>
+          <w:lang w:val="en-US"/>
+        </w:rPr>
+      </w:pPr>
+      <w:r>
+        <w:rPr>
+          <w:rFonts w:ascii="Times New Roman" w:hAnsi="Times New Roman" w:cs="Times New Roman"/>
+          <w:sz w:val="24"/>
+          <w:szCs w:val="24"/>
+          <w:lang w:val="en-US"/>
+        </w:rPr>
+        <w:t>10.</w:t>
+      </w:r>
+    </w:p>
+    <w:p>
+      <w:pPr>
+        <w:spacing w:after="0" w:line="240" w:lineRule="auto"/>
+        <w:rPr>
+          <w:rFonts w:ascii="Times New Roman" w:hAnsi="Times New Roman" w:cs="Times New Roman"/>
+          <w:sz w:val="24"/>
+          <w:szCs w:val="24"/>
+          <w:lang w:val="en-US"/>
+        </w:rPr>
+      </w:pPr>
+      <w:r>
+        <w:rPr>
+          <w:rFonts w:ascii="Times New Roman" w:hAnsi="Times New Roman" w:cs="Times New Roman"/>
+          <w:sz w:val="24"/>
+          <w:szCs w:val="24"/>
+          <w:lang w:val="en-US"/>
+        </w:rPr>
+        <w:t>name: Nina</w:t>
+      </w:r>
+    </w:p>
+    <w:p>
+      <w:pPr>
+        <w:spacing w:after="0" w:line="240" w:lineRule="auto"/>
+        <w:rPr>
+          <w:rFonts w:ascii="Times New Roman" w:hAnsi="Times New Roman" w:cs="Times New Roman"/>
+          <w:sz w:val="24"/>
+          <w:szCs w:val="24"/>
+          <w:lang w:val="en-US"/>
+        </w:rPr>
+      </w:pPr>
+      <w:r>
+        <w:rPr>
+          <w:rFonts w:ascii="Times New Roman" w:hAnsi="Times New Roman" w:cs="Times New Roman"/>
+          <w:sz w:val="24"/>
+          <w:szCs w:val="24"/>
+          <w:lang w:val="en-US"/>
+        </w:rPr>
+        <w:t>phone: 9250002500</w:t>
+      </w:r>
+    </w:p>
+    <w:p>
+      <w:pPr>
+        <w:spacing w:after="0" w:line="240" w:lineRule="auto"/>
+        <w:rPr>
+          <w:rFonts w:ascii="Times New Roman" w:hAnsi="Times New Roman" w:cs="Times New Roman"/>
+          <w:sz w:val="24"/>
+          <w:szCs w:val="24"/>
+          <w:lang w:val="en-US"/>
+        </w:rPr>
+      </w:pPr>
+      <w:r>
+        <w:rPr>
+          <w:rFonts w:ascii="Times New Roman" w:hAnsi="Times New Roman" w:cs="Times New Roman"/>
+          <w:sz w:val="24"/>
+          <w:szCs w:val="24"/>
+          <w:lang w:val="en-US"/>
+        </w:rPr>
+        <w:t>date: 15.4.2004</w:t>
+      </w:r>
+    </w:p>
+    <w:p>
+      <w:pPr>
+        <w:spacing w:after="0" w:line="240" w:lineRule="auto"/>
+        <w:rPr>
+          <w:rFonts w:ascii="Times New Roman" w:hAnsi="Times New Roman" w:cs="Times New Roman"/>
+          <w:sz w:val="24"/>
+          <w:szCs w:val="24"/>
+          <w:lang w:val="en-US"/>
+        </w:rPr>
+      </w:pPr>
+    </w:p>
+    <w:p>
+      <w:pPr>
+        <w:spacing w:after="0" w:line="240" w:lineRule="auto"/>
+        <w:rPr>
+          <w:rFonts w:ascii="Times New Roman" w:hAnsi="Times New Roman" w:cs="Times New Roman"/>
+          <w:sz w:val="24"/>
+          <w:szCs w:val="24"/>
+          <w:lang w:val="en-US"/>
+        </w:rPr>
+      </w:pPr>
+      <w:r>
+        <w:rPr>
+          <w:rFonts w:ascii="Times New Roman" w:hAnsi="Times New Roman" w:cs="Times New Roman"/>
+          <w:sz w:val="24"/>
+          <w:szCs w:val="24"/>
+          <w:lang w:val="en-US"/>
+        </w:rPr>
+        <w:t>1 - print list; 2 - delete element;</w:t>
+      </w:r>
+    </w:p>
+    <w:p>
+      <w:pPr>
+        <w:spacing w:after="0" w:line="240" w:lineRule="auto"/>
+        <w:rPr>
+          <w:rFonts w:ascii="Times New Roman" w:hAnsi="Times New Roman" w:cs="Times New Roman"/>
+          <w:sz w:val="24"/>
+          <w:szCs w:val="24"/>
+          <w:lang w:val="en-US"/>
+        </w:rPr>
+      </w:pPr>
+      <w:r>
+        <w:rPr>
+          <w:rFonts w:ascii="Times New Roman" w:hAnsi="Times New Roman" w:cs="Times New Roman"/>
+          <w:sz w:val="24"/>
+          <w:szCs w:val="24"/>
+          <w:lang w:val="en-US"/>
+        </w:rPr>
+        <w:t>3 - insert elements; 4 - find number; 0 - exit.</w:t>
+      </w:r>
+    </w:p>
+    <w:p>
+      <w:pPr>
+        <w:spacing w:after="0" w:line="240" w:lineRule="auto"/>
+        <w:rPr>
+          <w:rFonts w:ascii="Times New Roman" w:hAnsi="Times New Roman" w:cs="Times New Roman"/>
+          <w:sz w:val="24"/>
+          <w:szCs w:val="24"/>
+          <w:lang w:val="en-US"/>
+        </w:rPr>
+      </w:pPr>
+      <w:r>
+        <w:rPr>
+          <w:rFonts w:ascii="Times New Roman" w:hAnsi="Times New Roman" w:cs="Times New Roman"/>
+          <w:sz w:val="24"/>
+          <w:szCs w:val="24"/>
+          <w:lang w:val="en-US"/>
+        </w:rPr>
+        <w:t>2</w:t>
+      </w:r>
+    </w:p>
+    <w:p>
+      <w:pPr>
+        <w:spacing w:after="0" w:line="240" w:lineRule="auto"/>
+        <w:rPr>
+          <w:rFonts w:ascii="Times New Roman" w:hAnsi="Times New Roman" w:cs="Times New Roman"/>
+          <w:sz w:val="24"/>
+          <w:szCs w:val="24"/>
+          <w:lang w:val="en-US"/>
+        </w:rPr>
+      </w:pPr>
+      <w:r>
+        <w:rPr>
+          <w:rFonts w:ascii="Times New Roman" w:hAnsi="Times New Roman" w:cs="Times New Roman"/>
+          <w:sz w:val="24"/>
+          <w:szCs w:val="24"/>
+          <w:lang w:val="en-US"/>
+        </w:rPr>
+        <w:t>Enter position 5</w:t>
+      </w:r>
+    </w:p>
+    <w:p>
+      <w:pPr>
+        <w:spacing w:after="0" w:line="240" w:lineRule="auto"/>
+        <w:rPr>
+          <w:rFonts w:ascii="Times New Roman" w:hAnsi="Times New Roman" w:cs="Times New Roman"/>
+          <w:sz w:val="24"/>
+          <w:szCs w:val="24"/>
+          <w:lang w:val="en-US"/>
+        </w:rPr>
+      </w:pPr>
+    </w:p>
+    <w:p>
+      <w:pPr>
+        <w:spacing w:after="0" w:line="240" w:lineRule="auto"/>
+        <w:rPr>
+          <w:rFonts w:ascii="Times New Roman" w:hAnsi="Times New Roman" w:cs="Times New Roman"/>
+          <w:sz w:val="24"/>
+          <w:szCs w:val="24"/>
+          <w:lang w:val="en-US"/>
+        </w:rPr>
+      </w:pPr>
+      <w:r>
+        <w:rPr>
+          <w:rFonts w:ascii="Times New Roman" w:hAnsi="Times New Roman" w:cs="Times New Roman"/>
+          <w:sz w:val="24"/>
+          <w:szCs w:val="24"/>
+          <w:lang w:val="en-US"/>
+        </w:rPr>
+        <w:t>1 - print list; 2 - delete element;</w:t>
+      </w:r>
+    </w:p>
+    <w:p>
+      <w:pPr>
+        <w:spacing w:after="0" w:line="240" w:lineRule="auto"/>
+        <w:rPr>
+          <w:rFonts w:ascii="Times New Roman" w:hAnsi="Times New Roman" w:cs="Times New Roman"/>
+          <w:sz w:val="24"/>
+          <w:szCs w:val="24"/>
+          <w:lang w:val="en-US"/>
+        </w:rPr>
+      </w:pPr>
+      <w:r>
+        <w:rPr>
+          <w:rFonts w:ascii="Times New Roman" w:hAnsi="Times New Roman" w:cs="Times New Roman"/>
+          <w:sz w:val="24"/>
+          <w:szCs w:val="24"/>
+          <w:lang w:val="en-US"/>
+        </w:rPr>
+        <w:t>3 - insert elements; 4 - find number; 0 - exit.</w:t>
+      </w:r>
+    </w:p>
+    <w:p>
+      <w:pPr>
+        <w:spacing w:after="0" w:line="240" w:lineRule="auto"/>
+        <w:rPr>
+          <w:rFonts w:ascii="Times New Roman" w:hAnsi="Times New Roman" w:cs="Times New Roman"/>
+          <w:sz w:val="24"/>
+          <w:szCs w:val="24"/>
+          <w:lang w:val="en-US"/>
+        </w:rPr>
+      </w:pPr>
+      <w:r>
+        <w:rPr>
+          <w:rFonts w:ascii="Times New Roman" w:hAnsi="Times New Roman" w:cs="Times New Roman"/>
+          <w:sz w:val="24"/>
+          <w:szCs w:val="24"/>
+          <w:lang w:val="en-US"/>
+        </w:rPr>
+        <w:t>1</w:t>
+      </w:r>
+    </w:p>
+    <w:p>
+      <w:pPr>
+        <w:spacing w:after="0" w:line="240" w:lineRule="auto"/>
+        <w:rPr>
+          <w:rFonts w:ascii="Times New Roman" w:hAnsi="Times New Roman" w:cs="Times New Roman"/>
+          <w:sz w:val="24"/>
+          <w:szCs w:val="24"/>
+          <w:lang w:val="en-US"/>
+        </w:rPr>
+      </w:pPr>
+      <w:r>
+        <w:rPr>
+          <w:rFonts w:ascii="Times New Roman" w:hAnsi="Times New Roman" w:cs="Times New Roman"/>
+          <w:sz w:val="24"/>
+          <w:szCs w:val="24"/>
+          <w:lang w:val="en-US"/>
+        </w:rPr>
+        <w:t>1.</w:t>
+      </w:r>
+    </w:p>
+    <w:p>
+      <w:pPr>
+        <w:spacing w:after="0" w:line="240" w:lineRule="auto"/>
+        <w:rPr>
+          <w:rFonts w:ascii="Times New Roman" w:hAnsi="Times New Roman" w:cs="Times New Roman"/>
+          <w:sz w:val="24"/>
+          <w:szCs w:val="24"/>
+          <w:lang w:val="en-US"/>
+        </w:rPr>
+      </w:pPr>
+      <w:r>
+        <w:rPr>
+          <w:rFonts w:ascii="Times New Roman" w:hAnsi="Times New Roman" w:cs="Times New Roman"/>
+          <w:sz w:val="24"/>
+          <w:szCs w:val="24"/>
+          <w:lang w:val="en-US"/>
+        </w:rPr>
+        <w:t xml:space="preserve">name: </w:t>
+      </w:r>
+      <w:proofErr w:type="spellStart"/>
+      <w:r>
+        <w:rPr>
+          <w:rFonts w:ascii="Times New Roman" w:hAnsi="Times New Roman" w:cs="Times New Roman"/>
+          <w:sz w:val="24"/>
+          <w:szCs w:val="24"/>
+          <w:lang w:val="en-US"/>
+        </w:rPr>
+        <w:t>Egor</w:t>
+      </w:r>
+      <w:proofErr w:type="spellEnd"/>
+    </w:p>
+    <w:p>
+      <w:pPr>
+        <w:spacing w:after="0" w:line="240" w:lineRule="auto"/>
+        <w:rPr>
+          <w:rFonts w:ascii="Times New Roman" w:hAnsi="Times New Roman" w:cs="Times New Roman"/>
+          <w:sz w:val="24"/>
+          <w:szCs w:val="24"/>
+          <w:lang w:val="en-US"/>
+        </w:rPr>
+      </w:pPr>
+      <w:r>
+        <w:rPr>
+          <w:rFonts w:ascii="Times New Roman" w:hAnsi="Times New Roman" w:cs="Times New Roman"/>
+          <w:sz w:val="24"/>
+          <w:szCs w:val="24"/>
+          <w:lang w:val="en-US"/>
+        </w:rPr>
+        <w:t>phone: 9263670090</w:t>
+      </w:r>
+    </w:p>
+    <w:p>
+      <w:pPr>
+        <w:spacing w:after="0" w:line="240" w:lineRule="auto"/>
+        <w:rPr>
+          <w:rFonts w:ascii="Times New Roman" w:hAnsi="Times New Roman" w:cs="Times New Roman"/>
+          <w:sz w:val="24"/>
+          <w:szCs w:val="24"/>
+          <w:lang w:val="en-US"/>
+        </w:rPr>
+      </w:pPr>
+      <w:r>
+        <w:rPr>
+          <w:rFonts w:ascii="Times New Roman" w:hAnsi="Times New Roman" w:cs="Times New Roman"/>
+          <w:sz w:val="24"/>
+          <w:szCs w:val="24"/>
+          <w:lang w:val="en-US"/>
+        </w:rPr>
+        <w:t>date: 31.8.1963</w:t>
+      </w:r>
+    </w:p>
+    <w:p>
+      <w:pPr>
+        <w:spacing w:after="0" w:line="240" w:lineRule="auto"/>
+        <w:rPr>
+          <w:rFonts w:ascii="Times New Roman" w:hAnsi="Times New Roman" w:cs="Times New Roman"/>
+          <w:sz w:val="24"/>
+          <w:szCs w:val="24"/>
+          <w:lang w:val="en-US"/>
+        </w:rPr>
+      </w:pPr>
+      <w:r>
+        <w:rPr>
+          <w:rFonts w:ascii="Times New Roman" w:hAnsi="Times New Roman" w:cs="Times New Roman"/>
+          <w:sz w:val="24"/>
+          <w:szCs w:val="24"/>
+          <w:lang w:val="en-US"/>
+        </w:rPr>
+        <w:t>2.</w:t>
+      </w:r>
+    </w:p>
+    <w:p>
+      <w:pPr>
+        <w:spacing w:after="0" w:line="240" w:lineRule="auto"/>
+        <w:rPr>
+          <w:rFonts w:ascii="Times New Roman" w:hAnsi="Times New Roman" w:cs="Times New Roman"/>
+          <w:sz w:val="24"/>
+          <w:szCs w:val="24"/>
+          <w:lang w:val="en-US"/>
+        </w:rPr>
+      </w:pPr>
+      <w:r>
+        <w:rPr>
+          <w:rFonts w:ascii="Times New Roman" w:hAnsi="Times New Roman" w:cs="Times New Roman"/>
+          <w:sz w:val="24"/>
+          <w:szCs w:val="24"/>
+          <w:lang w:val="en-US"/>
+        </w:rPr>
+        <w:t>name: Elena</w:t>
+      </w:r>
+    </w:p>
+    <w:p>
+      <w:pPr>
+        <w:spacing w:after="0" w:line="240" w:lineRule="auto"/>
+        <w:rPr>
+          <w:rFonts w:ascii="Times New Roman" w:hAnsi="Times New Roman" w:cs="Times New Roman"/>
+          <w:sz w:val="24"/>
+          <w:szCs w:val="24"/>
+          <w:lang w:val="en-US"/>
+        </w:rPr>
+      </w:pPr>
+      <w:r>
+        <w:rPr>
+          <w:rFonts w:ascii="Times New Roman" w:hAnsi="Times New Roman" w:cs="Times New Roman"/>
+          <w:sz w:val="24"/>
+          <w:szCs w:val="24"/>
+          <w:lang w:val="en-US"/>
+        </w:rPr>
+        <w:t>phone: 9162430012</w:t>
+      </w:r>
+    </w:p>
+    <w:p>
+      <w:pPr>
+        <w:spacing w:after="0" w:line="240" w:lineRule="auto"/>
+        <w:rPr>
+          <w:rFonts w:ascii="Times New Roman" w:hAnsi="Times New Roman" w:cs="Times New Roman"/>
+          <w:sz w:val="24"/>
+          <w:szCs w:val="24"/>
+          <w:lang w:val="en-US"/>
+        </w:rPr>
+      </w:pPr>
+      <w:r>
+        <w:rPr>
+          <w:rFonts w:ascii="Times New Roman" w:hAnsi="Times New Roman" w:cs="Times New Roman"/>
+          <w:sz w:val="24"/>
+          <w:szCs w:val="24"/>
+          <w:lang w:val="en-US"/>
+        </w:rPr>
+        <w:t>date: 29.1.1976</w:t>
+      </w:r>
+    </w:p>
+    <w:p>
+      <w:pPr>
+        <w:spacing w:after="0" w:line="240" w:lineRule="auto"/>
+        <w:rPr>
+          <w:rFonts w:ascii="Times New Roman" w:hAnsi="Times New Roman" w:cs="Times New Roman"/>
+          <w:sz w:val="24"/>
+          <w:szCs w:val="24"/>
+          <w:lang w:val="en-US"/>
+        </w:rPr>
+      </w:pPr>
+      <w:r>
+        <w:rPr>
+          <w:rFonts w:ascii="Times New Roman" w:hAnsi="Times New Roman" w:cs="Times New Roman"/>
+          <w:sz w:val="24"/>
+          <w:szCs w:val="24"/>
+          <w:lang w:val="en-US"/>
+        </w:rPr>
+        <w:t>3.</w:t>
+      </w:r>
+    </w:p>
+    <w:p>
+      <w:pPr>
+        <w:spacing w:after="0" w:line="240" w:lineRule="auto"/>
+        <w:rPr>
+          <w:rFonts w:ascii="Times New Roman" w:hAnsi="Times New Roman" w:cs="Times New Roman"/>
+          <w:sz w:val="24"/>
+          <w:szCs w:val="24"/>
+          <w:lang w:val="en-US"/>
+        </w:rPr>
+      </w:pPr>
+      <w:r>
+        <w:rPr>
+          <w:rFonts w:ascii="Times New Roman" w:hAnsi="Times New Roman" w:cs="Times New Roman"/>
+          <w:sz w:val="24"/>
+          <w:szCs w:val="24"/>
+          <w:lang w:val="en-US"/>
+        </w:rPr>
+        <w:t xml:space="preserve">name: </w:t>
+      </w:r>
+      <w:proofErr w:type="spellStart"/>
+      <w:r>
+        <w:rPr>
+          <w:rFonts w:ascii="Times New Roman" w:hAnsi="Times New Roman" w:cs="Times New Roman"/>
+          <w:sz w:val="24"/>
+          <w:szCs w:val="24"/>
+          <w:lang w:val="en-US"/>
+        </w:rPr>
+        <w:t>Hikoly</w:t>
+      </w:r>
+      <w:proofErr w:type="spellEnd"/>
+    </w:p>
+    <w:p>
+      <w:pPr>
+        <w:spacing w:after="0" w:line="240" w:lineRule="auto"/>
+        <w:rPr>
+          <w:rFonts w:ascii="Times New Roman" w:hAnsi="Times New Roman" w:cs="Times New Roman"/>
+          <w:sz w:val="24"/>
+          <w:szCs w:val="24"/>
+          <w:lang w:val="en-US"/>
+        </w:rPr>
+      </w:pPr>
+      <w:r>
+        <w:rPr>
+          <w:rFonts w:ascii="Times New Roman" w:hAnsi="Times New Roman" w:cs="Times New Roman"/>
+          <w:sz w:val="24"/>
+          <w:szCs w:val="24"/>
+          <w:lang w:val="en-US"/>
+        </w:rPr>
+        <w:t>phone: 9151501515</w:t>
+      </w:r>
+    </w:p>
+    <w:p>
+      <w:pPr>
+        <w:spacing w:after="0" w:line="240" w:lineRule="auto"/>
+        <w:rPr>
+          <w:rFonts w:ascii="Times New Roman" w:hAnsi="Times New Roman" w:cs="Times New Roman"/>
+          <w:sz w:val="24"/>
+          <w:szCs w:val="24"/>
+          <w:lang w:val="en-US"/>
+        </w:rPr>
+      </w:pPr>
+      <w:r>
+        <w:rPr>
+          <w:rFonts w:ascii="Times New Roman" w:hAnsi="Times New Roman" w:cs="Times New Roman"/>
+          <w:sz w:val="24"/>
+          <w:szCs w:val="24"/>
+          <w:lang w:val="en-US"/>
+        </w:rPr>
+        <w:t>date: 25.4.1986</w:t>
+      </w:r>
+    </w:p>
+    <w:p>
+      <w:pPr>
+        <w:spacing w:after="0" w:line="240" w:lineRule="auto"/>
+        <w:rPr>
+          <w:rFonts w:ascii="Times New Roman" w:hAnsi="Times New Roman" w:cs="Times New Roman"/>
+          <w:sz w:val="24"/>
+          <w:szCs w:val="24"/>
+          <w:lang w:val="en-US"/>
+        </w:rPr>
+      </w:pPr>
+      <w:r>
+        <w:rPr>
+          <w:rFonts w:ascii="Times New Roman" w:hAnsi="Times New Roman" w:cs="Times New Roman"/>
+          <w:sz w:val="24"/>
+          <w:szCs w:val="24"/>
+          <w:lang w:val="en-US"/>
+        </w:rPr>
+        <w:t>4.</w:t>
+      </w:r>
+    </w:p>
+    <w:p>
+      <w:pPr>
+        <w:spacing w:after="0" w:line="240" w:lineRule="auto"/>
+        <w:rPr>
+          <w:rFonts w:ascii="Times New Roman" w:hAnsi="Times New Roman" w:cs="Times New Roman"/>
+          <w:sz w:val="24"/>
+          <w:szCs w:val="24"/>
+          <w:lang w:val="en-US"/>
+        </w:rPr>
+      </w:pPr>
+      <w:r>
+        <w:rPr>
+          <w:rFonts w:ascii="Times New Roman" w:hAnsi="Times New Roman" w:cs="Times New Roman"/>
+          <w:sz w:val="24"/>
+          <w:szCs w:val="24"/>
+          <w:lang w:val="en-US"/>
+        </w:rPr>
+        <w:t>name: Mary</w:t>
+      </w:r>
+    </w:p>
+    <w:p>
+      <w:pPr>
+        <w:spacing w:after="0" w:line="240" w:lineRule="auto"/>
+        <w:rPr>
+          <w:rFonts w:ascii="Times New Roman" w:hAnsi="Times New Roman" w:cs="Times New Roman"/>
+          <w:sz w:val="24"/>
+          <w:szCs w:val="24"/>
+          <w:lang w:val="en-US"/>
+        </w:rPr>
+      </w:pPr>
+      <w:r>
+        <w:rPr>
+          <w:rFonts w:ascii="Times New Roman" w:hAnsi="Times New Roman" w:cs="Times New Roman"/>
+          <w:sz w:val="24"/>
+          <w:szCs w:val="24"/>
+          <w:lang w:val="en-US"/>
+        </w:rPr>
+        <w:t>phone: 9003003030</w:t>
+      </w:r>
+    </w:p>
+    <w:p>
+      <w:pPr>
+        <w:spacing w:after="0" w:line="240" w:lineRule="auto"/>
+        <w:rPr>
+          <w:rFonts w:ascii="Times New Roman" w:hAnsi="Times New Roman" w:cs="Times New Roman"/>
+          <w:sz w:val="24"/>
+          <w:szCs w:val="24"/>
+          <w:lang w:val="en-US"/>
+        </w:rPr>
+      </w:pPr>
+      <w:r>
+        <w:rPr>
+          <w:rFonts w:ascii="Times New Roman" w:hAnsi="Times New Roman" w:cs="Times New Roman"/>
+          <w:sz w:val="24"/>
+          <w:szCs w:val="24"/>
+          <w:lang w:val="en-US"/>
+        </w:rPr>
+        <w:t>date: 15.4.1988</w:t>
+      </w:r>
+    </w:p>
+    <w:p>
+      <w:pPr>
+        <w:spacing w:after="0" w:line="240" w:lineRule="auto"/>
+        <w:rPr>
+          <w:rFonts w:ascii="Times New Roman" w:hAnsi="Times New Roman" w:cs="Times New Roman"/>
+          <w:sz w:val="24"/>
+          <w:szCs w:val="24"/>
+          <w:lang w:val="en-US"/>
+        </w:rPr>
+      </w:pPr>
+      <w:r>
+        <w:rPr>
+          <w:rFonts w:ascii="Times New Roman" w:hAnsi="Times New Roman" w:cs="Times New Roman"/>
+          <w:sz w:val="24"/>
+          <w:szCs w:val="24"/>
+          <w:lang w:val="en-US"/>
+        </w:rPr>
+        <w:t>5.</w:t>
+      </w:r>
+    </w:p>
+    <w:p>
+      <w:pPr>
+        <w:spacing w:after="0" w:line="240" w:lineRule="auto"/>
+        <w:rPr>
+          <w:rFonts w:ascii="Times New Roman" w:hAnsi="Times New Roman" w:cs="Times New Roman"/>
+          <w:sz w:val="24"/>
+          <w:szCs w:val="24"/>
+          <w:lang w:val="en-US"/>
+        </w:rPr>
+      </w:pPr>
+      <w:r>
+        <w:rPr>
+          <w:rFonts w:ascii="Times New Roman" w:hAnsi="Times New Roman" w:cs="Times New Roman"/>
+          <w:sz w:val="24"/>
+          <w:szCs w:val="24"/>
+          <w:lang w:val="en-US"/>
+        </w:rPr>
+        <w:t>name: Pit</w:t>
+      </w:r>
+    </w:p>
+    <w:p>
+      <w:pPr>
+        <w:spacing w:after="0" w:line="240" w:lineRule="auto"/>
+        <w:rPr>
+          <w:rFonts w:ascii="Times New Roman" w:hAnsi="Times New Roman" w:cs="Times New Roman"/>
+          <w:sz w:val="24"/>
+          <w:szCs w:val="24"/>
+          <w:lang w:val="en-US"/>
+        </w:rPr>
+      </w:pPr>
+      <w:r>
+        <w:rPr>
+          <w:rFonts w:ascii="Times New Roman" w:hAnsi="Times New Roman" w:cs="Times New Roman"/>
+          <w:sz w:val="24"/>
+          <w:szCs w:val="24"/>
+          <w:lang w:val="en-US"/>
+        </w:rPr>
+        <w:t>phone: 9162759575</w:t>
+      </w:r>
+    </w:p>
+    <w:p>
+      <w:pPr>
+        <w:spacing w:after="0" w:line="240" w:lineRule="auto"/>
+        <w:rPr>
+          <w:rFonts w:ascii="Times New Roman" w:hAnsi="Times New Roman" w:cs="Times New Roman"/>
+          <w:sz w:val="24"/>
+          <w:szCs w:val="24"/>
+          <w:lang w:val="en-US"/>
+        </w:rPr>
+      </w:pPr>
+      <w:r>
+        <w:rPr>
+          <w:rFonts w:ascii="Times New Roman" w:hAnsi="Times New Roman" w:cs="Times New Roman"/>
+          <w:sz w:val="24"/>
+          <w:szCs w:val="24"/>
+          <w:lang w:val="en-US"/>
+        </w:rPr>
+        <w:lastRenderedPageBreak/>
+        <w:t>date: 9.9.1995</w:t>
+      </w:r>
+    </w:p>
+    <w:p>
+      <w:pPr>
+        <w:spacing w:after="0" w:line="240" w:lineRule="auto"/>
+        <w:rPr>
+          <w:rFonts w:ascii="Times New Roman" w:hAnsi="Times New Roman" w:cs="Times New Roman"/>
+          <w:sz w:val="24"/>
+          <w:szCs w:val="24"/>
+          <w:lang w:val="en-US"/>
+        </w:rPr>
+      </w:pPr>
+      <w:r>
+        <w:rPr>
+          <w:rFonts w:ascii="Times New Roman" w:hAnsi="Times New Roman" w:cs="Times New Roman"/>
+          <w:sz w:val="24"/>
+          <w:szCs w:val="24"/>
+          <w:lang w:val="en-US"/>
+        </w:rPr>
+        <w:t>6.</w:t>
+      </w:r>
+    </w:p>
+    <w:p>
+      <w:pPr>
+        <w:spacing w:after="0" w:line="240" w:lineRule="auto"/>
+        <w:rPr>
+          <w:rFonts w:ascii="Times New Roman" w:hAnsi="Times New Roman" w:cs="Times New Roman"/>
+          <w:sz w:val="24"/>
+          <w:szCs w:val="24"/>
+          <w:lang w:val="en-US"/>
+        </w:rPr>
+      </w:pPr>
+      <w:r>
+        <w:rPr>
+          <w:rFonts w:ascii="Times New Roman" w:hAnsi="Times New Roman" w:cs="Times New Roman"/>
+          <w:sz w:val="24"/>
+          <w:szCs w:val="24"/>
+          <w:lang w:val="en-US"/>
+        </w:rPr>
+        <w:t>name: Oxana</w:t>
+      </w:r>
+    </w:p>
+    <w:p>
+      <w:pPr>
+        <w:spacing w:after="0" w:line="240" w:lineRule="auto"/>
+        <w:rPr>
+          <w:rFonts w:ascii="Times New Roman" w:hAnsi="Times New Roman" w:cs="Times New Roman"/>
+          <w:sz w:val="24"/>
+          <w:szCs w:val="24"/>
+          <w:lang w:val="en-US"/>
+        </w:rPr>
+      </w:pPr>
+      <w:r>
+        <w:rPr>
+          <w:rFonts w:ascii="Times New Roman" w:hAnsi="Times New Roman" w:cs="Times New Roman"/>
+          <w:sz w:val="24"/>
+          <w:szCs w:val="24"/>
+          <w:lang w:val="en-US"/>
+        </w:rPr>
+        <w:t>phone: 9256178383</w:t>
+      </w:r>
+    </w:p>
+    <w:p>
+      <w:pPr>
+        <w:spacing w:after="0" w:line="240" w:lineRule="auto"/>
+        <w:rPr>
+          <w:rFonts w:ascii="Times New Roman" w:hAnsi="Times New Roman" w:cs="Times New Roman"/>
+          <w:sz w:val="24"/>
+          <w:szCs w:val="24"/>
+          <w:lang w:val="en-US"/>
+        </w:rPr>
+      </w:pPr>
+      <w:r>
+        <w:rPr>
+          <w:rFonts w:ascii="Times New Roman" w:hAnsi="Times New Roman" w:cs="Times New Roman"/>
+          <w:sz w:val="24"/>
+          <w:szCs w:val="24"/>
+          <w:lang w:val="en-US"/>
+        </w:rPr>
+        <w:t>date: 13.8.1998</w:t>
+      </w:r>
+    </w:p>
+    <w:p>
+      <w:pPr>
+        <w:spacing w:after="0" w:line="240" w:lineRule="auto"/>
+        <w:rPr>
+          <w:rFonts w:ascii="Times New Roman" w:hAnsi="Times New Roman" w:cs="Times New Roman"/>
+          <w:sz w:val="24"/>
+          <w:szCs w:val="24"/>
+          <w:lang w:val="en-US"/>
+        </w:rPr>
+      </w:pPr>
+      <w:r>
+        <w:rPr>
+          <w:rFonts w:ascii="Times New Roman" w:hAnsi="Times New Roman" w:cs="Times New Roman"/>
+          <w:sz w:val="24"/>
+          <w:szCs w:val="24"/>
+          <w:lang w:val="en-US"/>
+        </w:rPr>
+        <w:t>7.</w:t>
+      </w:r>
+    </w:p>
+    <w:p>
+      <w:pPr>
+        <w:spacing w:after="0" w:line="240" w:lineRule="auto"/>
+        <w:rPr>
+          <w:rFonts w:ascii="Times New Roman" w:hAnsi="Times New Roman" w:cs="Times New Roman"/>
+          <w:sz w:val="24"/>
+          <w:szCs w:val="24"/>
+          <w:lang w:val="en-US"/>
+        </w:rPr>
+      </w:pPr>
+      <w:r>
+        <w:rPr>
+          <w:rFonts w:ascii="Times New Roman" w:hAnsi="Times New Roman" w:cs="Times New Roman"/>
+          <w:sz w:val="24"/>
+          <w:szCs w:val="24"/>
+          <w:lang w:val="en-US"/>
+        </w:rPr>
+        <w:t>name: Ann</w:t>
+      </w:r>
+    </w:p>
+    <w:p>
+      <w:pPr>
+        <w:spacing w:after="0" w:line="240" w:lineRule="auto"/>
+        <w:rPr>
+          <w:rFonts w:ascii="Times New Roman" w:hAnsi="Times New Roman" w:cs="Times New Roman"/>
+          <w:sz w:val="24"/>
+          <w:szCs w:val="24"/>
+          <w:lang w:val="en-US"/>
+        </w:rPr>
+      </w:pPr>
+      <w:r>
+        <w:rPr>
+          <w:rFonts w:ascii="Times New Roman" w:hAnsi="Times New Roman" w:cs="Times New Roman"/>
+          <w:sz w:val="24"/>
+          <w:szCs w:val="24"/>
+          <w:lang w:val="en-US"/>
+        </w:rPr>
+        <w:t>phone: 9238463647</w:t>
+      </w:r>
+    </w:p>
+    <w:p>
+      <w:pPr>
+        <w:spacing w:after="0" w:line="240" w:lineRule="auto"/>
+        <w:rPr>
+          <w:rFonts w:ascii="Times New Roman" w:hAnsi="Times New Roman" w:cs="Times New Roman"/>
+          <w:sz w:val="24"/>
+          <w:szCs w:val="24"/>
+          <w:lang w:val="en-US"/>
+        </w:rPr>
+      </w:pPr>
+      <w:r>
+        <w:rPr>
+          <w:rFonts w:ascii="Times New Roman" w:hAnsi="Times New Roman" w:cs="Times New Roman"/>
+          <w:sz w:val="24"/>
+          <w:szCs w:val="24"/>
+          <w:lang w:val="en-US"/>
+        </w:rPr>
+        <w:t>date: 19.6.1999</w:t>
+      </w:r>
+    </w:p>
+    <w:p>
+      <w:pPr>
+        <w:spacing w:after="0" w:line="240" w:lineRule="auto"/>
+        <w:rPr>
+          <w:rFonts w:ascii="Times New Roman" w:hAnsi="Times New Roman" w:cs="Times New Roman"/>
+          <w:sz w:val="24"/>
+          <w:szCs w:val="24"/>
+          <w:lang w:val="en-US"/>
+        </w:rPr>
+      </w:pPr>
+      <w:r>
+        <w:rPr>
+          <w:rFonts w:ascii="Times New Roman" w:hAnsi="Times New Roman" w:cs="Times New Roman"/>
+          <w:sz w:val="24"/>
+          <w:szCs w:val="24"/>
+          <w:lang w:val="en-US"/>
+        </w:rPr>
+        <w:t>8.</w:t>
+      </w:r>
+    </w:p>
+    <w:p>
+      <w:pPr>
+        <w:spacing w:after="0" w:line="240" w:lineRule="auto"/>
+        <w:rPr>
+          <w:rFonts w:ascii="Times New Roman" w:hAnsi="Times New Roman" w:cs="Times New Roman"/>
+          <w:sz w:val="24"/>
+          <w:szCs w:val="24"/>
+          <w:lang w:val="en-US"/>
+        </w:rPr>
+      </w:pPr>
+      <w:r>
+        <w:rPr>
+          <w:rFonts w:ascii="Times New Roman" w:hAnsi="Times New Roman" w:cs="Times New Roman"/>
+          <w:sz w:val="24"/>
+          <w:szCs w:val="24"/>
+          <w:lang w:val="en-US"/>
+        </w:rPr>
+        <w:t>name: Ivan</w:t>
+      </w:r>
+    </w:p>
+    <w:p>
+      <w:pPr>
+        <w:spacing w:after="0" w:line="240" w:lineRule="auto"/>
+        <w:rPr>
+          <w:rFonts w:ascii="Times New Roman" w:hAnsi="Times New Roman" w:cs="Times New Roman"/>
+          <w:sz w:val="24"/>
+          <w:szCs w:val="24"/>
+          <w:lang w:val="en-US"/>
+        </w:rPr>
+      </w:pPr>
+      <w:r>
+        <w:rPr>
+          <w:rFonts w:ascii="Times New Roman" w:hAnsi="Times New Roman" w:cs="Times New Roman"/>
+          <w:sz w:val="24"/>
+          <w:szCs w:val="24"/>
+          <w:lang w:val="en-US"/>
+        </w:rPr>
+        <w:t>phone: 9256159824</w:t>
+      </w:r>
+    </w:p>
+    <w:p>
+      <w:pPr>
+        <w:spacing w:after="0" w:line="240" w:lineRule="auto"/>
+        <w:rPr>
+          <w:rFonts w:ascii="Times New Roman" w:hAnsi="Times New Roman" w:cs="Times New Roman"/>
+          <w:sz w:val="24"/>
+          <w:szCs w:val="24"/>
+          <w:lang w:val="en-US"/>
+        </w:rPr>
+      </w:pPr>
+      <w:r>
+        <w:rPr>
+          <w:rFonts w:ascii="Times New Roman" w:hAnsi="Times New Roman" w:cs="Times New Roman"/>
+          <w:sz w:val="24"/>
+          <w:szCs w:val="24"/>
+          <w:lang w:val="en-US"/>
+        </w:rPr>
+        <w:t>date: 7.5.2002</w:t>
+      </w:r>
+    </w:p>
+    <w:p>
+      <w:pPr>
+        <w:spacing w:after="0" w:line="240" w:lineRule="auto"/>
+        <w:rPr>
+          <w:rFonts w:ascii="Times New Roman" w:hAnsi="Times New Roman" w:cs="Times New Roman"/>
+          <w:sz w:val="24"/>
+          <w:szCs w:val="24"/>
+          <w:lang w:val="en-US"/>
+        </w:rPr>
+      </w:pPr>
+      <w:r>
+        <w:rPr>
+          <w:rFonts w:ascii="Times New Roman" w:hAnsi="Times New Roman" w:cs="Times New Roman"/>
+          <w:sz w:val="24"/>
+          <w:szCs w:val="24"/>
+          <w:lang w:val="en-US"/>
+        </w:rPr>
+        <w:t>9.</w:t>
+      </w:r>
+    </w:p>
+    <w:p>
+      <w:pPr>
+        <w:spacing w:after="0" w:line="240" w:lineRule="auto"/>
+        <w:rPr>
+          <w:rFonts w:ascii="Times New Roman" w:hAnsi="Times New Roman" w:cs="Times New Roman"/>
+          <w:sz w:val="24"/>
+          <w:szCs w:val="24"/>
+          <w:lang w:val="en-US"/>
+        </w:rPr>
+      </w:pPr>
+      <w:r>
+        <w:rPr>
+          <w:rFonts w:ascii="Times New Roman" w:hAnsi="Times New Roman" w:cs="Times New Roman"/>
+          <w:sz w:val="24"/>
+          <w:szCs w:val="24"/>
+          <w:lang w:val="en-US"/>
+        </w:rPr>
+        <w:t>name: Nina</w:t>
+      </w:r>
+    </w:p>
+    <w:p>
+      <w:pPr>
+        <w:spacing w:after="0" w:line="240" w:lineRule="auto"/>
+        <w:rPr>
+          <w:rFonts w:ascii="Times New Roman" w:hAnsi="Times New Roman" w:cs="Times New Roman"/>
+          <w:sz w:val="24"/>
+          <w:szCs w:val="24"/>
+          <w:lang w:val="en-US"/>
+        </w:rPr>
+      </w:pPr>
+      <w:r>
+        <w:rPr>
+          <w:rFonts w:ascii="Times New Roman" w:hAnsi="Times New Roman" w:cs="Times New Roman"/>
+          <w:sz w:val="24"/>
+          <w:szCs w:val="24"/>
+          <w:lang w:val="en-US"/>
+        </w:rPr>
+        <w:t>phone: 9250002500</w:t>
+      </w:r>
+    </w:p>
+    <w:p>
+      <w:pPr>
+        <w:spacing w:after="0" w:line="240" w:lineRule="auto"/>
+        <w:rPr>
+          <w:rFonts w:ascii="Times New Roman" w:hAnsi="Times New Roman" w:cs="Times New Roman"/>
+          <w:sz w:val="24"/>
+          <w:szCs w:val="24"/>
+          <w:lang w:val="en-US"/>
+        </w:rPr>
+      </w:pPr>
+      <w:r>
+        <w:rPr>
+          <w:rFonts w:ascii="Times New Roman" w:hAnsi="Times New Roman" w:cs="Times New Roman"/>
+          <w:sz w:val="24"/>
+          <w:szCs w:val="24"/>
+          <w:lang w:val="en-US"/>
+        </w:rPr>
+        <w:t>date: 15.4.2004</w:t>
+      </w:r>
+    </w:p>
+    <w:p>
+      <w:pPr>
+        <w:spacing w:after="0" w:line="240" w:lineRule="auto"/>
+        <w:rPr>
+          <w:rFonts w:ascii="Times New Roman" w:hAnsi="Times New Roman" w:cs="Times New Roman"/>
+          <w:sz w:val="24"/>
+          <w:szCs w:val="24"/>
+          <w:lang w:val="en-US"/>
+        </w:rPr>
+      </w:pPr>
+    </w:p>
+    <w:p>
+      <w:pPr>
+        <w:spacing w:after="0" w:line="240" w:lineRule="auto"/>
+        <w:rPr>
+          <w:rFonts w:ascii="Times New Roman" w:hAnsi="Times New Roman" w:cs="Times New Roman"/>
+          <w:sz w:val="24"/>
+          <w:szCs w:val="24"/>
+          <w:lang w:val="en-US"/>
+        </w:rPr>
+      </w:pPr>
+      <w:r>
+        <w:rPr>
+          <w:rFonts w:ascii="Times New Roman" w:hAnsi="Times New Roman" w:cs="Times New Roman"/>
+          <w:sz w:val="24"/>
+          <w:szCs w:val="24"/>
+          <w:lang w:val="en-US"/>
+        </w:rPr>
+        <w:t>1 - print list; 2 - delete element;</w:t>
+      </w:r>
+    </w:p>
+    <w:p>
+      <w:pPr>
+        <w:spacing w:after="0" w:line="240" w:lineRule="auto"/>
+        <w:rPr>
+          <w:rFonts w:ascii="Times New Roman" w:hAnsi="Times New Roman" w:cs="Times New Roman"/>
+          <w:sz w:val="24"/>
+          <w:szCs w:val="24"/>
+          <w:lang w:val="en-US"/>
+        </w:rPr>
+      </w:pPr>
+      <w:r>
+        <w:rPr>
+          <w:rFonts w:ascii="Times New Roman" w:hAnsi="Times New Roman" w:cs="Times New Roman"/>
+          <w:sz w:val="24"/>
+          <w:szCs w:val="24"/>
+          <w:lang w:val="en-US"/>
+        </w:rPr>
+        <w:t>3 - insert elements; 4 - find number; 0 - exit.</w:t>
+      </w:r>
+    </w:p>
+    <w:p>
+      <w:pPr>
+        <w:spacing w:after="0" w:line="240" w:lineRule="auto"/>
+        <w:rPr>
+          <w:rFonts w:ascii="Times New Roman" w:hAnsi="Times New Roman" w:cs="Times New Roman"/>
+          <w:sz w:val="24"/>
+          <w:szCs w:val="24"/>
+          <w:lang w:val="en-US"/>
+        </w:rPr>
+      </w:pPr>
+      <w:r>
+        <w:rPr>
+          <w:rFonts w:ascii="Times New Roman" w:hAnsi="Times New Roman" w:cs="Times New Roman"/>
+          <w:sz w:val="24"/>
+          <w:szCs w:val="24"/>
+          <w:lang w:val="en-US"/>
+        </w:rPr>
+        <w:t>4</w:t>
+      </w:r>
+    </w:p>
+    <w:p>
+      <w:pPr>
+        <w:spacing w:after="0" w:line="240" w:lineRule="auto"/>
+        <w:rPr>
+          <w:rFonts w:ascii="Times New Roman" w:hAnsi="Times New Roman" w:cs="Times New Roman"/>
+          <w:sz w:val="24"/>
+          <w:szCs w:val="24"/>
+          <w:lang w:val="en-US"/>
+        </w:rPr>
+      </w:pPr>
+      <w:r>
+        <w:rPr>
+          <w:rFonts w:ascii="Times New Roman" w:hAnsi="Times New Roman" w:cs="Times New Roman"/>
+          <w:sz w:val="24"/>
+          <w:szCs w:val="24"/>
+          <w:lang w:val="en-US"/>
+        </w:rPr>
+        <w:t>Enter number: 9003003030</w:t>
+      </w:r>
+    </w:p>
+    <w:p>
+      <w:pPr>
+        <w:spacing w:after="0" w:line="240" w:lineRule="auto"/>
+        <w:rPr>
+          <w:rFonts w:ascii="Times New Roman" w:hAnsi="Times New Roman" w:cs="Times New Roman"/>
+          <w:sz w:val="24"/>
+          <w:szCs w:val="24"/>
+          <w:lang w:val="en-US"/>
+        </w:rPr>
+      </w:pPr>
+      <w:r>
+        <w:rPr>
+          <w:rFonts w:ascii="Times New Roman" w:hAnsi="Times New Roman" w:cs="Times New Roman"/>
+          <w:sz w:val="24"/>
+          <w:szCs w:val="24"/>
+          <w:lang w:val="en-US"/>
+        </w:rPr>
+        <w:t>name: Mary</w:t>
+      </w:r>
+    </w:p>
+    <w:p>
+      <w:pPr>
+        <w:spacing w:after="0" w:line="240" w:lineRule="auto"/>
+        <w:rPr>
+          <w:rFonts w:ascii="Times New Roman" w:hAnsi="Times New Roman" w:cs="Times New Roman"/>
+          <w:sz w:val="24"/>
+          <w:szCs w:val="24"/>
+          <w:lang w:val="en-US"/>
+        </w:rPr>
+      </w:pPr>
+      <w:r>
+        <w:rPr>
+          <w:rFonts w:ascii="Times New Roman" w:hAnsi="Times New Roman" w:cs="Times New Roman"/>
+          <w:sz w:val="24"/>
+          <w:szCs w:val="24"/>
+          <w:lang w:val="en-US"/>
+        </w:rPr>
+        <w:t>phone: 9003003030</w:t>
+      </w:r>
+    </w:p>
+    <w:p>
+      <w:pPr>
+        <w:spacing w:after="0" w:line="240" w:lineRule="auto"/>
+        <w:rPr>
+          <w:rFonts w:ascii="Times New Roman" w:hAnsi="Times New Roman" w:cs="Times New Roman"/>
+          <w:sz w:val="24"/>
+          <w:szCs w:val="24"/>
+          <w:lang w:val="en-US"/>
+        </w:rPr>
+      </w:pPr>
+      <w:r>
+        <w:rPr>
+          <w:rFonts w:ascii="Times New Roman" w:hAnsi="Times New Roman" w:cs="Times New Roman"/>
+          <w:sz w:val="24"/>
+          <w:szCs w:val="24"/>
+          <w:lang w:val="en-US"/>
+        </w:rPr>
+        <w:t>date: 15.4.1988</w:t>
+      </w:r>
+    </w:p>
+    <w:p>
+      <w:pPr>
+        <w:spacing w:after="0" w:line="240" w:lineRule="auto"/>
+        <w:rPr>
+          <w:rFonts w:ascii="Times New Roman" w:hAnsi="Times New Roman" w:cs="Times New Roman"/>
+          <w:sz w:val="24"/>
+          <w:szCs w:val="24"/>
+          <w:lang w:val="en-US"/>
+        </w:rPr>
+      </w:pPr>
     </w:p>
     <w:sectPr>
       <w:headerReference w:type="even" r:id="rId6"/>
@@ -15373,6 +19731,7 @@
       <w:dataBinding w:prefixMappings="xmlns:ns0='http://purl.org/dc/elements/1.1/' xmlns:ns1='http://schemas.openxmlformats.org/package/2006/metadata/core-properties' " w:xpath="/ns1:coreProperties[1]/ns0:creator[1]" w:storeItemID="{6C3C8BC8-F283-45AE-878A-BAB7291924A1}"/>
       <w:text/>
     </w:sdtPr>
+    <w:sdtEndPr/>
     <w:sdtContent>
       <w:p>
         <w:pPr>
@@ -15426,6 +19785,7 @@
         <w:dataBinding w:prefixMappings="xmlns:ns0='http://purl.org/dc/elements/1.1/' xmlns:ns1='http://schemas.openxmlformats.org/package/2006/metadata/core-properties' " w:xpath="/ns1:coreProperties[1]/ns0:title[1]" w:storeItemID="{6C3C8BC8-F283-45AE-878A-BAB7291924A1}"/>
         <w:text/>
       </w:sdtPr>
+      <w:sdtEndPr/>
       <w:sdtContent>
         <w:r>
           <w:rPr>
@@ -16047,8 +20407,10 @@
   </w:compat>
   <w:rsids>
     <w:rsidRoot w:val="0090611E"/>
+    <w:rsid w:val="00711E1C"/>
     <w:rsid w:val="0090611E"/>
     <w:rsid w:val="00936F95"/>
+    <w:rsid w:val="00E71664"/>
   </w:rsids>
   <m:mathPr>
     <m:mathFont m:val="Cambria Math"/>
